--- a/Semester 6/Криптография/Лабораторная Работа No.1 Чобану Артём I1902.docx
+++ b/Semester 6/Криптография/Лабораторная Работа No.1 Чобану Артём I1902.docx
@@ -134,7 +134,6 @@
           <w:szCs w:val="36"/>
         </w:rPr>
       </w:pPr>
-      <w:proofErr w:type="gramStart"/>
       <w:r>
         <w:rPr>
           <w:sz w:val="48"/>
@@ -148,21 +147,13 @@
           <w:sz w:val="48"/>
           <w:szCs w:val="48"/>
         </w:rPr>
-        <w:t xml:space="preserve"> работа</w:t>
-      </w:r>
-      <w:proofErr w:type="gramEnd"/>
+        <w:t xml:space="preserve"> работа 1 </w:t>
+      </w:r>
       <w:r>
         <w:rPr>
           <w:sz w:val="48"/>
           <w:szCs w:val="48"/>
         </w:rPr>
-        <w:t xml:space="preserve"> 1 </w:t>
-      </w:r>
-      <w:r>
-        <w:rPr>
-          <w:sz w:val="48"/>
-          <w:szCs w:val="48"/>
-        </w:rPr>
         <w:br/>
       </w:r>
     </w:p>
@@ -192,19 +183,11 @@
       <w:r>
         <w:t xml:space="preserve">Проверил: </w:t>
       </w:r>
-      <w:proofErr w:type="spellStart"/>
       <w:r>
         <w:rPr>
           <w:lang w:val="ru-MD"/>
         </w:rPr>
-        <w:t>Чербу</w:t>
-      </w:r>
-      <w:proofErr w:type="spellEnd"/>
-      <w:r>
-        <w:rPr>
-          <w:lang w:val="ru-MD"/>
-        </w:rPr>
-        <w:t xml:space="preserve"> Ольга</w:t>
+        <w:t>Чербу Ольга</w:t>
       </w:r>
     </w:p>
     <w:p>
@@ -215,19 +198,11 @@
       <w:r>
         <w:t xml:space="preserve">Выполнил: </w:t>
       </w:r>
-      <w:proofErr w:type="spellStart"/>
       <w:r>
         <w:rPr>
           <w:lang w:val="ru-MD"/>
         </w:rPr>
-        <w:t>Чобану</w:t>
-      </w:r>
-      <w:proofErr w:type="spellEnd"/>
-      <w:r>
-        <w:rPr>
-          <w:lang w:val="ru-MD"/>
-        </w:rPr>
-        <w:t xml:space="preserve"> Артём</w:t>
+        <w:t>Чобану Артём</w:t>
       </w:r>
       <w:r>
         <w:t xml:space="preserve"> </w:t>
@@ -321,30 +296,48 @@
       </w:r>
     </w:p>
     <w:p>
-      <w:pPr>
+      <w:r>
         <w:rPr>
           <w:lang w:val="ru-RU"/>
         </w:rPr>
-      </w:pPr>
+        <w:t>Шифруемое</w:t>
+      </w:r>
+      <w:r>
+        <w:t xml:space="preserve"> </w:t>
+      </w:r>
       <w:r>
         <w:rPr>
           <w:lang w:val="ru-RU"/>
         </w:rPr>
-        <w:t>Шифруемое слово:</w:t>
-      </w:r>
-      <w:r>
-        <w:rPr>
-          <w:lang w:val="ru-RU"/>
-        </w:rPr>
-        <w:t xml:space="preserve"> </w:t>
-      </w:r>
+        <w:t>слово</w:t>
+      </w:r>
+      <w:r>
+        <w:t xml:space="preserve">: </w:t>
+      </w:r>
+      <w:proofErr w:type="spellStart"/>
       <w:r>
         <w:rPr>
           <w:b/>
           <w:bCs/>
           <w:lang w:val="en-US"/>
         </w:rPr>
-        <w:t>language</w:t>
+        <w:t>aclanguage</w:t>
+      </w:r>
+      <w:proofErr w:type="spellEnd"/>
+      <w:r>
+        <w:rPr>
+          <w:b/>
+          <w:bCs/>
+        </w:rPr>
+        <w:t>_</w:t>
+      </w:r>
+      <w:r>
+        <w:rPr>
+          <w:b/>
+          <w:bCs/>
+          <w:lang w:val="en-US"/>
+        </w:rPr>
+        <w:t>input</w:t>
       </w:r>
     </w:p>
     <w:p>
@@ -357,8 +350,24 @@
         <w:rPr>
           <w:lang w:val="ru-RU"/>
         </w:rPr>
-        <w:t xml:space="preserve">Ключ – </w:t>
-      </w:r>
+        <w:t>Ключ</w:t>
+      </w:r>
+      <w:r>
+        <w:rPr>
+          <w:lang w:val="ru-MD"/>
+        </w:rPr>
+        <w:t xml:space="preserve"> – </w:t>
+      </w:r>
+      <w:proofErr w:type="spellStart"/>
+      <w:r>
+        <w:rPr>
+          <w:b/>
+          <w:bCs/>
+          <w:lang w:val="en-US"/>
+        </w:rPr>
+        <w:t>abcdefgh</w:t>
+      </w:r>
+      <w:proofErr w:type="spellEnd"/>
     </w:p>
     <w:p>
       <w:pPr>
@@ -367,7 +376,7 @@
           <w:bCs/>
           <w:sz w:val="32"/>
           <w:szCs w:val="32"/>
-          <w:lang w:val="ru-RU"/>
+          <w:lang w:val="ru-MD"/>
         </w:rPr>
       </w:pPr>
     </w:p>
@@ -377,9 +386,8913 @@
           <w:color w:val="000000"/>
           <w:sz w:val="22"/>
           <w:szCs w:val="22"/>
-          <w:lang w:val="ru-RU"/>
-        </w:rPr>
-      </w:pPr>
+          <w:lang w:val="ru-MD"/>
+        </w:rPr>
+      </w:pPr>
+      <w:r>
+        <w:rPr>
+          <w:color w:val="000000"/>
+          <w:sz w:val="22"/>
+          <w:szCs w:val="22"/>
+          <w:lang w:val="ru-MD"/>
+        </w:rPr>
+        <w:t>Скриншоты работы программы:</w:t>
+      </w:r>
+    </w:p>
+    <w:p>
+      <w:pPr>
+        <w:rPr>
+          <w:color w:val="000000"/>
+          <w:sz w:val="22"/>
+          <w:szCs w:val="22"/>
+          <w:lang w:val="ru-MD"/>
+        </w:rPr>
+      </w:pPr>
+      <w:r>
+        <w:rPr>
+          <w:noProof/>
+          <w:color w:val="000000"/>
+          <w:sz w:val="22"/>
+          <w:szCs w:val="22"/>
+          <w:lang w:val="ru-MD"/>
+        </w:rPr>
+        <w:drawing>
+          <wp:inline distT="0" distB="0" distL="0" distR="0" wp14:anchorId="5C8C5764" wp14:editId="63B0B40B">
+            <wp:extent cx="5633427" cy="7334250"/>
+            <wp:effectExtent l="0" t="0" r="5715" b="0"/>
+            <wp:docPr id="1" name="Picture 1" descr="Text&#10;&#10;Description automatically generated"/>
+            <wp:cNvGraphicFramePr>
+              <a:graphicFrameLocks xmlns:a="http://schemas.openxmlformats.org/drawingml/2006/main" noChangeAspect="1"/>
+            </wp:cNvGraphicFramePr>
+            <a:graphic xmlns:a="http://schemas.openxmlformats.org/drawingml/2006/main">
+              <a:graphicData uri="http://schemas.openxmlformats.org/drawingml/2006/picture">
+                <pic:pic xmlns:pic="http://schemas.openxmlformats.org/drawingml/2006/picture">
+                  <pic:nvPicPr>
+                    <pic:cNvPr id="1" name="Picture 1" descr="Text&#10;&#10;Description automatically generated"/>
+                    <pic:cNvPicPr/>
+                  </pic:nvPicPr>
+                  <pic:blipFill>
+                    <a:blip r:embed="rId10"/>
+                    <a:stretch>
+                      <a:fillRect/>
+                    </a:stretch>
+                  </pic:blipFill>
+                  <pic:spPr>
+                    <a:xfrm>
+                      <a:off x="0" y="0"/>
+                      <a:ext cx="5643356" cy="7347176"/>
+                    </a:xfrm>
+                    <a:prstGeom prst="rect">
+                      <a:avLst/>
+                    </a:prstGeom>
+                  </pic:spPr>
+                </pic:pic>
+              </a:graphicData>
+            </a:graphic>
+          </wp:inline>
+        </w:drawing>
+      </w:r>
+    </w:p>
+    <w:p>
+      <w:pPr>
+        <w:rPr>
+          <w:color w:val="000000"/>
+          <w:sz w:val="22"/>
+          <w:szCs w:val="22"/>
+          <w:lang w:val="en-US"/>
+        </w:rPr>
+      </w:pPr>
+      <w:r>
+        <w:rPr>
+          <w:color w:val="000000"/>
+          <w:sz w:val="22"/>
+          <w:szCs w:val="22"/>
+          <w:lang w:val="ru-MD"/>
+        </w:rPr>
+        <w:lastRenderedPageBreak/>
+        <w:t>Код</w:t>
+      </w:r>
+      <w:r>
+        <w:rPr>
+          <w:color w:val="000000"/>
+          <w:sz w:val="22"/>
+          <w:szCs w:val="22"/>
+          <w:lang w:val="en-US"/>
+        </w:rPr>
+        <w:t xml:space="preserve"> </w:t>
+      </w:r>
+      <w:r>
+        <w:rPr>
+          <w:color w:val="000000"/>
+          <w:sz w:val="22"/>
+          <w:szCs w:val="22"/>
+          <w:lang w:val="ru-MD"/>
+        </w:rPr>
+        <w:t>программы</w:t>
+      </w:r>
+      <w:r>
+        <w:rPr>
+          <w:color w:val="000000"/>
+          <w:sz w:val="22"/>
+          <w:szCs w:val="22"/>
+          <w:lang w:val="en-US"/>
+        </w:rPr>
+        <w:t>:</w:t>
+      </w:r>
+    </w:p>
+    <w:p>
+      <w:pPr>
+        <w:shd w:val="clear" w:color="auto" w:fill="1E1E1E"/>
+        <w:tabs>
+          <w:tab w:val="left" w:pos="916"/>
+          <w:tab w:val="left" w:pos="1832"/>
+          <w:tab w:val="left" w:pos="2748"/>
+          <w:tab w:val="left" w:pos="3664"/>
+          <w:tab w:val="left" w:pos="4580"/>
+          <w:tab w:val="left" w:pos="5496"/>
+          <w:tab w:val="left" w:pos="6412"/>
+          <w:tab w:val="left" w:pos="7328"/>
+          <w:tab w:val="left" w:pos="8244"/>
+          <w:tab w:val="left" w:pos="9160"/>
+          <w:tab w:val="left" w:pos="10076"/>
+          <w:tab w:val="left" w:pos="10992"/>
+          <w:tab w:val="left" w:pos="11908"/>
+          <w:tab w:val="left" w:pos="12824"/>
+          <w:tab w:val="left" w:pos="13740"/>
+          <w:tab w:val="left" w:pos="14656"/>
+        </w:tabs>
+        <w:spacing w:line="240" w:lineRule="auto"/>
+        <w:rPr>
+          <w:rFonts w:ascii="Consolas" w:eastAsia="Times New Roman" w:hAnsi="Consolas" w:cs="Courier New"/>
+          <w:color w:val="DCDCDC"/>
+          <w:sz w:val="23"/>
+          <w:szCs w:val="23"/>
+          <w:lang w:val="en-US"/>
+        </w:rPr>
+      </w:pPr>
+      <w:r>
+        <w:rPr>
+          <w:rFonts w:ascii="Consolas" w:eastAsia="Times New Roman" w:hAnsi="Consolas" w:cs="Courier New"/>
+          <w:color w:val="569CD6"/>
+          <w:sz w:val="23"/>
+          <w:szCs w:val="23"/>
+          <w:lang w:val="en-US"/>
+        </w:rPr>
+        <w:t xml:space="preserve">using </w:t>
+      </w:r>
+      <w:r>
+        <w:rPr>
+          <w:rFonts w:ascii="Consolas" w:eastAsia="Times New Roman" w:hAnsi="Consolas" w:cs="Courier New"/>
+          <w:color w:val="DCDCDC"/>
+          <w:sz w:val="23"/>
+          <w:szCs w:val="23"/>
+          <w:lang w:val="en-US"/>
+        </w:rPr>
+        <w:t>System;</w:t>
+      </w:r>
+      <w:r>
+        <w:rPr>
+          <w:rFonts w:ascii="Consolas" w:eastAsia="Times New Roman" w:hAnsi="Consolas" w:cs="Courier New"/>
+          <w:color w:val="DCDCDC"/>
+          <w:sz w:val="23"/>
+          <w:szCs w:val="23"/>
+          <w:lang w:val="en-US"/>
+        </w:rPr>
+        <w:br/>
+      </w:r>
+      <w:r>
+        <w:rPr>
+          <w:rFonts w:ascii="Consolas" w:eastAsia="Times New Roman" w:hAnsi="Consolas" w:cs="Courier New"/>
+          <w:color w:val="569CD6"/>
+          <w:sz w:val="23"/>
+          <w:szCs w:val="23"/>
+          <w:lang w:val="en-US"/>
+        </w:rPr>
+        <w:t xml:space="preserve">using </w:t>
+      </w:r>
+      <w:proofErr w:type="spellStart"/>
+      <w:r>
+        <w:rPr>
+          <w:rFonts w:ascii="Consolas" w:eastAsia="Times New Roman" w:hAnsi="Consolas" w:cs="Courier New"/>
+          <w:color w:val="DCDCDC"/>
+          <w:sz w:val="23"/>
+          <w:szCs w:val="23"/>
+          <w:lang w:val="en-US"/>
+        </w:rPr>
+        <w:t>System.Numerics</w:t>
+      </w:r>
+      <w:proofErr w:type="spellEnd"/>
+      <w:r>
+        <w:rPr>
+          <w:rFonts w:ascii="Consolas" w:eastAsia="Times New Roman" w:hAnsi="Consolas" w:cs="Courier New"/>
+          <w:color w:val="DCDCDC"/>
+          <w:sz w:val="23"/>
+          <w:szCs w:val="23"/>
+          <w:lang w:val="en-US"/>
+        </w:rPr>
+        <w:t>;</w:t>
+      </w:r>
+      <w:r>
+        <w:rPr>
+          <w:rFonts w:ascii="Consolas" w:eastAsia="Times New Roman" w:hAnsi="Consolas" w:cs="Courier New"/>
+          <w:color w:val="DCDCDC"/>
+          <w:sz w:val="23"/>
+          <w:szCs w:val="23"/>
+          <w:lang w:val="en-US"/>
+        </w:rPr>
+        <w:br/>
+      </w:r>
+      <w:r>
+        <w:rPr>
+          <w:rFonts w:ascii="Consolas" w:eastAsia="Times New Roman" w:hAnsi="Consolas" w:cs="Courier New"/>
+          <w:color w:val="569CD6"/>
+          <w:sz w:val="23"/>
+          <w:szCs w:val="23"/>
+          <w:lang w:val="en-US"/>
+        </w:rPr>
+        <w:t xml:space="preserve">using </w:t>
+      </w:r>
+      <w:proofErr w:type="spellStart"/>
+      <w:r>
+        <w:rPr>
+          <w:rFonts w:ascii="Consolas" w:eastAsia="Times New Roman" w:hAnsi="Consolas" w:cs="Courier New"/>
+          <w:color w:val="DCDCDC"/>
+          <w:sz w:val="23"/>
+          <w:szCs w:val="23"/>
+          <w:lang w:val="en-US"/>
+        </w:rPr>
+        <w:t>System.Text</w:t>
+      </w:r>
+      <w:proofErr w:type="spellEnd"/>
+      <w:r>
+        <w:rPr>
+          <w:rFonts w:ascii="Consolas" w:eastAsia="Times New Roman" w:hAnsi="Consolas" w:cs="Courier New"/>
+          <w:color w:val="DCDCDC"/>
+          <w:sz w:val="23"/>
+          <w:szCs w:val="23"/>
+          <w:lang w:val="en-US"/>
+        </w:rPr>
+        <w:t>;</w:t>
+      </w:r>
+      <w:r>
+        <w:rPr>
+          <w:rFonts w:ascii="Consolas" w:eastAsia="Times New Roman" w:hAnsi="Consolas" w:cs="Courier New"/>
+          <w:color w:val="DCDCDC"/>
+          <w:sz w:val="23"/>
+          <w:szCs w:val="23"/>
+          <w:lang w:val="en-US"/>
+        </w:rPr>
+        <w:br/>
+      </w:r>
+      <w:r>
+        <w:rPr>
+          <w:rFonts w:ascii="Consolas" w:eastAsia="Times New Roman" w:hAnsi="Consolas" w:cs="Courier New"/>
+          <w:color w:val="DCDCDC"/>
+          <w:sz w:val="23"/>
+          <w:szCs w:val="23"/>
+          <w:lang w:val="en-US"/>
+        </w:rPr>
+        <w:br/>
+      </w:r>
+      <w:r>
+        <w:rPr>
+          <w:rFonts w:ascii="Consolas" w:eastAsia="Times New Roman" w:hAnsi="Consolas" w:cs="Courier New"/>
+          <w:color w:val="569CD6"/>
+          <w:sz w:val="23"/>
+          <w:szCs w:val="23"/>
+          <w:lang w:val="en-US"/>
+        </w:rPr>
+        <w:t xml:space="preserve">const </w:t>
+      </w:r>
+      <w:proofErr w:type="spellStart"/>
+      <w:r>
+        <w:rPr>
+          <w:rFonts w:ascii="Consolas" w:eastAsia="Times New Roman" w:hAnsi="Consolas" w:cs="Courier New"/>
+          <w:color w:val="569CD6"/>
+          <w:sz w:val="23"/>
+          <w:szCs w:val="23"/>
+          <w:lang w:val="en-US"/>
+        </w:rPr>
+        <w:t>uint</w:t>
+      </w:r>
+      <w:proofErr w:type="spellEnd"/>
+      <w:r>
+        <w:rPr>
+          <w:rFonts w:ascii="Consolas" w:eastAsia="Times New Roman" w:hAnsi="Consolas" w:cs="Courier New"/>
+          <w:color w:val="569CD6"/>
+          <w:sz w:val="23"/>
+          <w:szCs w:val="23"/>
+          <w:lang w:val="en-US"/>
+        </w:rPr>
+        <w:t xml:space="preserve"> </w:t>
+      </w:r>
+      <w:r>
+        <w:rPr>
+          <w:rFonts w:ascii="Consolas" w:eastAsia="Times New Roman" w:hAnsi="Consolas" w:cs="Courier New"/>
+          <w:color w:val="DCDCDC"/>
+          <w:sz w:val="23"/>
+          <w:szCs w:val="23"/>
+          <w:lang w:val="en-US"/>
+        </w:rPr>
+        <w:t xml:space="preserve">w = </w:t>
+      </w:r>
+      <w:r>
+        <w:rPr>
+          <w:rFonts w:ascii="Consolas" w:eastAsia="Times New Roman" w:hAnsi="Consolas" w:cs="Courier New"/>
+          <w:color w:val="B5CEA8"/>
+          <w:sz w:val="23"/>
+          <w:szCs w:val="23"/>
+          <w:lang w:val="en-US"/>
+        </w:rPr>
+        <w:t>32</w:t>
+      </w:r>
+      <w:r>
+        <w:rPr>
+          <w:rFonts w:ascii="Consolas" w:eastAsia="Times New Roman" w:hAnsi="Consolas" w:cs="Courier New"/>
+          <w:color w:val="DCDCDC"/>
+          <w:sz w:val="23"/>
+          <w:szCs w:val="23"/>
+          <w:lang w:val="en-US"/>
+        </w:rPr>
+        <w:t>;</w:t>
+      </w:r>
+      <w:r>
+        <w:rPr>
+          <w:rFonts w:ascii="Consolas" w:eastAsia="Times New Roman" w:hAnsi="Consolas" w:cs="Courier New"/>
+          <w:color w:val="DCDCDC"/>
+          <w:sz w:val="23"/>
+          <w:szCs w:val="23"/>
+          <w:lang w:val="en-US"/>
+        </w:rPr>
+        <w:br/>
+      </w:r>
+      <w:r>
+        <w:rPr>
+          <w:rFonts w:ascii="Consolas" w:eastAsia="Times New Roman" w:hAnsi="Consolas" w:cs="Courier New"/>
+          <w:color w:val="569CD6"/>
+          <w:sz w:val="23"/>
+          <w:szCs w:val="23"/>
+          <w:lang w:val="en-US"/>
+        </w:rPr>
+        <w:t xml:space="preserve">const </w:t>
+      </w:r>
+      <w:proofErr w:type="spellStart"/>
+      <w:r>
+        <w:rPr>
+          <w:rFonts w:ascii="Consolas" w:eastAsia="Times New Roman" w:hAnsi="Consolas" w:cs="Courier New"/>
+          <w:color w:val="569CD6"/>
+          <w:sz w:val="23"/>
+          <w:szCs w:val="23"/>
+          <w:lang w:val="en-US"/>
+        </w:rPr>
+        <w:t>uint</w:t>
+      </w:r>
+      <w:proofErr w:type="spellEnd"/>
+      <w:r>
+        <w:rPr>
+          <w:rFonts w:ascii="Consolas" w:eastAsia="Times New Roman" w:hAnsi="Consolas" w:cs="Courier New"/>
+          <w:color w:val="569CD6"/>
+          <w:sz w:val="23"/>
+          <w:szCs w:val="23"/>
+          <w:lang w:val="en-US"/>
+        </w:rPr>
+        <w:t xml:space="preserve"> </w:t>
+      </w:r>
+      <w:r>
+        <w:rPr>
+          <w:rFonts w:ascii="Consolas" w:eastAsia="Times New Roman" w:hAnsi="Consolas" w:cs="Courier New"/>
+          <w:color w:val="DCDCDC"/>
+          <w:sz w:val="23"/>
+          <w:szCs w:val="23"/>
+          <w:lang w:val="en-US"/>
+        </w:rPr>
+        <w:t xml:space="preserve">r = </w:t>
+      </w:r>
+      <w:r>
+        <w:rPr>
+          <w:rFonts w:ascii="Consolas" w:eastAsia="Times New Roman" w:hAnsi="Consolas" w:cs="Courier New"/>
+          <w:color w:val="B5CEA8"/>
+          <w:sz w:val="23"/>
+          <w:szCs w:val="23"/>
+          <w:lang w:val="en-US"/>
+        </w:rPr>
+        <w:t>20</w:t>
+      </w:r>
+      <w:r>
+        <w:rPr>
+          <w:rFonts w:ascii="Consolas" w:eastAsia="Times New Roman" w:hAnsi="Consolas" w:cs="Courier New"/>
+          <w:color w:val="DCDCDC"/>
+          <w:sz w:val="23"/>
+          <w:szCs w:val="23"/>
+          <w:lang w:val="en-US"/>
+        </w:rPr>
+        <w:t>;</w:t>
+      </w:r>
+      <w:r>
+        <w:rPr>
+          <w:rFonts w:ascii="Consolas" w:eastAsia="Times New Roman" w:hAnsi="Consolas" w:cs="Courier New"/>
+          <w:color w:val="DCDCDC"/>
+          <w:sz w:val="23"/>
+          <w:szCs w:val="23"/>
+          <w:lang w:val="en-US"/>
+        </w:rPr>
+        <w:br/>
+      </w:r>
+      <w:r>
+        <w:rPr>
+          <w:rFonts w:ascii="Consolas" w:eastAsia="Times New Roman" w:hAnsi="Consolas" w:cs="Courier New"/>
+          <w:color w:val="569CD6"/>
+          <w:sz w:val="23"/>
+          <w:szCs w:val="23"/>
+          <w:lang w:val="en-US"/>
+        </w:rPr>
+        <w:t xml:space="preserve">const </w:t>
+      </w:r>
+      <w:proofErr w:type="spellStart"/>
+      <w:r>
+        <w:rPr>
+          <w:rFonts w:ascii="Consolas" w:eastAsia="Times New Roman" w:hAnsi="Consolas" w:cs="Courier New"/>
+          <w:color w:val="569CD6"/>
+          <w:sz w:val="23"/>
+          <w:szCs w:val="23"/>
+          <w:lang w:val="en-US"/>
+        </w:rPr>
+        <w:t>uint</w:t>
+      </w:r>
+      <w:proofErr w:type="spellEnd"/>
+      <w:r>
+        <w:rPr>
+          <w:rFonts w:ascii="Consolas" w:eastAsia="Times New Roman" w:hAnsi="Consolas" w:cs="Courier New"/>
+          <w:color w:val="569CD6"/>
+          <w:sz w:val="23"/>
+          <w:szCs w:val="23"/>
+          <w:lang w:val="en-US"/>
+        </w:rPr>
+        <w:t xml:space="preserve"> </w:t>
+      </w:r>
+      <w:r>
+        <w:rPr>
+          <w:rFonts w:ascii="Consolas" w:eastAsia="Times New Roman" w:hAnsi="Consolas" w:cs="Courier New"/>
+          <w:color w:val="DCDCDC"/>
+          <w:sz w:val="23"/>
+          <w:szCs w:val="23"/>
+          <w:lang w:val="en-US"/>
+        </w:rPr>
+        <w:t xml:space="preserve">Pw = </w:t>
+      </w:r>
+      <w:r>
+        <w:rPr>
+          <w:rFonts w:ascii="Consolas" w:eastAsia="Times New Roman" w:hAnsi="Consolas" w:cs="Courier New"/>
+          <w:color w:val="A9A9A9"/>
+          <w:sz w:val="23"/>
+          <w:szCs w:val="23"/>
+          <w:lang w:val="en-US"/>
+        </w:rPr>
+        <w:t>unchecked</w:t>
+      </w:r>
+      <w:r>
+        <w:rPr>
+          <w:rFonts w:ascii="Consolas" w:eastAsia="Times New Roman" w:hAnsi="Consolas" w:cs="Courier New"/>
+          <w:color w:val="DCDCDC"/>
+          <w:sz w:val="23"/>
+          <w:szCs w:val="23"/>
+          <w:lang w:val="en-US"/>
+        </w:rPr>
+        <w:t>(</w:t>
+      </w:r>
+      <w:r>
+        <w:rPr>
+          <w:rFonts w:ascii="Consolas" w:eastAsia="Times New Roman" w:hAnsi="Consolas" w:cs="Courier New"/>
+          <w:color w:val="B5CEA8"/>
+          <w:sz w:val="23"/>
+          <w:szCs w:val="23"/>
+          <w:lang w:val="en-US"/>
+        </w:rPr>
+        <w:t>0xb7e15163</w:t>
+      </w:r>
+      <w:r>
+        <w:rPr>
+          <w:rFonts w:ascii="Consolas" w:eastAsia="Times New Roman" w:hAnsi="Consolas" w:cs="Courier New"/>
+          <w:color w:val="DCDCDC"/>
+          <w:sz w:val="23"/>
+          <w:szCs w:val="23"/>
+          <w:lang w:val="en-US"/>
+        </w:rPr>
+        <w:t>);</w:t>
+      </w:r>
+      <w:r>
+        <w:rPr>
+          <w:rFonts w:ascii="Consolas" w:eastAsia="Times New Roman" w:hAnsi="Consolas" w:cs="Courier New"/>
+          <w:color w:val="DCDCDC"/>
+          <w:sz w:val="23"/>
+          <w:szCs w:val="23"/>
+          <w:lang w:val="en-US"/>
+        </w:rPr>
+        <w:br/>
+      </w:r>
+      <w:r>
+        <w:rPr>
+          <w:rFonts w:ascii="Consolas" w:eastAsia="Times New Roman" w:hAnsi="Consolas" w:cs="Courier New"/>
+          <w:color w:val="569CD6"/>
+          <w:sz w:val="23"/>
+          <w:szCs w:val="23"/>
+          <w:lang w:val="en-US"/>
+        </w:rPr>
+        <w:t xml:space="preserve">const </w:t>
+      </w:r>
+      <w:proofErr w:type="spellStart"/>
+      <w:r>
+        <w:rPr>
+          <w:rFonts w:ascii="Consolas" w:eastAsia="Times New Roman" w:hAnsi="Consolas" w:cs="Courier New"/>
+          <w:color w:val="569CD6"/>
+          <w:sz w:val="23"/>
+          <w:szCs w:val="23"/>
+          <w:lang w:val="en-US"/>
+        </w:rPr>
+        <w:t>uint</w:t>
+      </w:r>
+      <w:proofErr w:type="spellEnd"/>
+      <w:r>
+        <w:rPr>
+          <w:rFonts w:ascii="Consolas" w:eastAsia="Times New Roman" w:hAnsi="Consolas" w:cs="Courier New"/>
+          <w:color w:val="569CD6"/>
+          <w:sz w:val="23"/>
+          <w:szCs w:val="23"/>
+          <w:lang w:val="en-US"/>
+        </w:rPr>
+        <w:t xml:space="preserve"> </w:t>
+      </w:r>
+      <w:proofErr w:type="spellStart"/>
+      <w:r>
+        <w:rPr>
+          <w:rFonts w:ascii="Consolas" w:eastAsia="Times New Roman" w:hAnsi="Consolas" w:cs="Courier New"/>
+          <w:color w:val="DCDCDC"/>
+          <w:sz w:val="23"/>
+          <w:szCs w:val="23"/>
+          <w:lang w:val="en-US"/>
+        </w:rPr>
+        <w:t>Qw</w:t>
+      </w:r>
+      <w:proofErr w:type="spellEnd"/>
+      <w:r>
+        <w:rPr>
+          <w:rFonts w:ascii="Consolas" w:eastAsia="Times New Roman" w:hAnsi="Consolas" w:cs="Courier New"/>
+          <w:color w:val="DCDCDC"/>
+          <w:sz w:val="23"/>
+          <w:szCs w:val="23"/>
+          <w:lang w:val="en-US"/>
+        </w:rPr>
+        <w:t xml:space="preserve"> = </w:t>
+      </w:r>
+      <w:r>
+        <w:rPr>
+          <w:rFonts w:ascii="Consolas" w:eastAsia="Times New Roman" w:hAnsi="Consolas" w:cs="Courier New"/>
+          <w:color w:val="A9A9A9"/>
+          <w:sz w:val="23"/>
+          <w:szCs w:val="23"/>
+          <w:lang w:val="en-US"/>
+        </w:rPr>
+        <w:t>unchecked</w:t>
+      </w:r>
+      <w:r>
+        <w:rPr>
+          <w:rFonts w:ascii="Consolas" w:eastAsia="Times New Roman" w:hAnsi="Consolas" w:cs="Courier New"/>
+          <w:color w:val="DCDCDC"/>
+          <w:sz w:val="23"/>
+          <w:szCs w:val="23"/>
+          <w:lang w:val="en-US"/>
+        </w:rPr>
+        <w:t>(</w:t>
+      </w:r>
+      <w:r>
+        <w:rPr>
+          <w:rFonts w:ascii="Consolas" w:eastAsia="Times New Roman" w:hAnsi="Consolas" w:cs="Courier New"/>
+          <w:color w:val="B5CEA8"/>
+          <w:sz w:val="23"/>
+          <w:szCs w:val="23"/>
+          <w:lang w:val="en-US"/>
+        </w:rPr>
+        <w:t>0x9e3779b9</w:t>
+      </w:r>
+      <w:r>
+        <w:rPr>
+          <w:rFonts w:ascii="Consolas" w:eastAsia="Times New Roman" w:hAnsi="Consolas" w:cs="Courier New"/>
+          <w:color w:val="DCDCDC"/>
+          <w:sz w:val="23"/>
+          <w:szCs w:val="23"/>
+          <w:lang w:val="en-US"/>
+        </w:rPr>
+        <w:t>);</w:t>
+      </w:r>
+      <w:r>
+        <w:rPr>
+          <w:rFonts w:ascii="Consolas" w:eastAsia="Times New Roman" w:hAnsi="Consolas" w:cs="Courier New"/>
+          <w:color w:val="DCDCDC"/>
+          <w:sz w:val="23"/>
+          <w:szCs w:val="23"/>
+          <w:lang w:val="en-US"/>
+        </w:rPr>
+        <w:br/>
+      </w:r>
+      <w:r>
+        <w:rPr>
+          <w:rFonts w:ascii="Consolas" w:eastAsia="Times New Roman" w:hAnsi="Consolas" w:cs="Courier New"/>
+          <w:color w:val="DCDCDC"/>
+          <w:sz w:val="23"/>
+          <w:szCs w:val="23"/>
+          <w:lang w:val="en-US"/>
+        </w:rPr>
+        <w:br/>
+      </w:r>
+      <w:r>
+        <w:rPr>
+          <w:rFonts w:ascii="Consolas" w:eastAsia="Times New Roman" w:hAnsi="Consolas" w:cs="Courier New"/>
+          <w:color w:val="569CD6"/>
+          <w:sz w:val="23"/>
+          <w:szCs w:val="23"/>
+          <w:lang w:val="en-US"/>
+        </w:rPr>
+        <w:t xml:space="preserve">var </w:t>
+      </w:r>
+      <w:r>
+        <w:rPr>
+          <w:rFonts w:ascii="Consolas" w:eastAsia="Times New Roman" w:hAnsi="Consolas" w:cs="Courier New"/>
+          <w:color w:val="DCDCDC"/>
+          <w:sz w:val="23"/>
+          <w:szCs w:val="23"/>
+          <w:lang w:val="en-US"/>
+        </w:rPr>
+        <w:t xml:space="preserve">input = </w:t>
+      </w:r>
+      <w:r>
+        <w:rPr>
+          <w:rFonts w:ascii="Consolas" w:eastAsia="Times New Roman" w:hAnsi="Consolas" w:cs="Courier New"/>
+          <w:color w:val="D69D85"/>
+          <w:sz w:val="23"/>
+          <w:szCs w:val="23"/>
+          <w:lang w:val="en-US"/>
+        </w:rPr>
+        <w:t>"</w:t>
+      </w:r>
+      <w:proofErr w:type="spellStart"/>
+      <w:r>
+        <w:rPr>
+          <w:rFonts w:ascii="Consolas" w:eastAsia="Times New Roman" w:hAnsi="Consolas" w:cs="Courier New"/>
+          <w:color w:val="D69D85"/>
+          <w:sz w:val="23"/>
+          <w:szCs w:val="23"/>
+          <w:lang w:val="en-US"/>
+        </w:rPr>
+        <w:t>aclanguage_input</w:t>
+      </w:r>
+      <w:proofErr w:type="spellEnd"/>
+      <w:r>
+        <w:rPr>
+          <w:rFonts w:ascii="Consolas" w:eastAsia="Times New Roman" w:hAnsi="Consolas" w:cs="Courier New"/>
+          <w:color w:val="D69D85"/>
+          <w:sz w:val="23"/>
+          <w:szCs w:val="23"/>
+          <w:lang w:val="en-US"/>
+        </w:rPr>
+        <w:t>"</w:t>
+      </w:r>
+      <w:r>
+        <w:rPr>
+          <w:rFonts w:ascii="Consolas" w:eastAsia="Times New Roman" w:hAnsi="Consolas" w:cs="Courier New"/>
+          <w:color w:val="DCDCDC"/>
+          <w:sz w:val="23"/>
+          <w:szCs w:val="23"/>
+          <w:lang w:val="en-US"/>
+        </w:rPr>
+        <w:t>;</w:t>
+      </w:r>
+      <w:r>
+        <w:rPr>
+          <w:rFonts w:ascii="Consolas" w:eastAsia="Times New Roman" w:hAnsi="Consolas" w:cs="Courier New"/>
+          <w:color w:val="DCDCDC"/>
+          <w:sz w:val="23"/>
+          <w:szCs w:val="23"/>
+          <w:lang w:val="en-US"/>
+        </w:rPr>
+        <w:br/>
+      </w:r>
+      <w:r>
+        <w:rPr>
+          <w:rFonts w:ascii="Consolas" w:eastAsia="Times New Roman" w:hAnsi="Consolas" w:cs="Courier New"/>
+          <w:color w:val="569CD6"/>
+          <w:sz w:val="23"/>
+          <w:szCs w:val="23"/>
+          <w:lang w:val="en-US"/>
+        </w:rPr>
+        <w:t xml:space="preserve">var </w:t>
+      </w:r>
+      <w:r>
+        <w:rPr>
+          <w:rFonts w:ascii="Consolas" w:eastAsia="Times New Roman" w:hAnsi="Consolas" w:cs="Courier New"/>
+          <w:color w:val="DCDCDC"/>
+          <w:sz w:val="23"/>
+          <w:szCs w:val="23"/>
+          <w:lang w:val="en-US"/>
+        </w:rPr>
+        <w:t xml:space="preserve">key = </w:t>
+      </w:r>
+      <w:r>
+        <w:rPr>
+          <w:rFonts w:ascii="Consolas" w:eastAsia="Times New Roman" w:hAnsi="Consolas" w:cs="Courier New"/>
+          <w:color w:val="D69D85"/>
+          <w:sz w:val="23"/>
+          <w:szCs w:val="23"/>
+          <w:lang w:val="en-US"/>
+        </w:rPr>
+        <w:t>"</w:t>
+      </w:r>
+      <w:proofErr w:type="spellStart"/>
+      <w:r>
+        <w:rPr>
+          <w:rFonts w:ascii="Consolas" w:eastAsia="Times New Roman" w:hAnsi="Consolas" w:cs="Courier New"/>
+          <w:color w:val="D69D85"/>
+          <w:sz w:val="23"/>
+          <w:szCs w:val="23"/>
+          <w:lang w:val="en-US"/>
+        </w:rPr>
+        <w:t>abcdefhg</w:t>
+      </w:r>
+      <w:proofErr w:type="spellEnd"/>
+      <w:r>
+        <w:rPr>
+          <w:rFonts w:ascii="Consolas" w:eastAsia="Times New Roman" w:hAnsi="Consolas" w:cs="Courier New"/>
+          <w:color w:val="D69D85"/>
+          <w:sz w:val="23"/>
+          <w:szCs w:val="23"/>
+          <w:lang w:val="en-US"/>
+        </w:rPr>
+        <w:t>"</w:t>
+      </w:r>
+      <w:r>
+        <w:rPr>
+          <w:rFonts w:ascii="Consolas" w:eastAsia="Times New Roman" w:hAnsi="Consolas" w:cs="Courier New"/>
+          <w:color w:val="DCDCDC"/>
+          <w:sz w:val="23"/>
+          <w:szCs w:val="23"/>
+          <w:lang w:val="en-US"/>
+        </w:rPr>
+        <w:t>;</w:t>
+      </w:r>
+      <w:r>
+        <w:rPr>
+          <w:rFonts w:ascii="Consolas" w:eastAsia="Times New Roman" w:hAnsi="Consolas" w:cs="Courier New"/>
+          <w:color w:val="DCDCDC"/>
+          <w:sz w:val="23"/>
+          <w:szCs w:val="23"/>
+          <w:lang w:val="en-US"/>
+        </w:rPr>
+        <w:br/>
+      </w:r>
+      <w:r>
+        <w:rPr>
+          <w:rFonts w:ascii="Consolas" w:eastAsia="Times New Roman" w:hAnsi="Consolas" w:cs="Courier New"/>
+          <w:color w:val="DCDCDC"/>
+          <w:sz w:val="23"/>
+          <w:szCs w:val="23"/>
+          <w:lang w:val="en-US"/>
+        </w:rPr>
+        <w:br/>
+      </w:r>
+      <w:proofErr w:type="spellStart"/>
+      <w:r>
+        <w:rPr>
+          <w:rFonts w:ascii="Consolas" w:eastAsia="Times New Roman" w:hAnsi="Consolas" w:cs="Courier New"/>
+          <w:color w:val="4EC9B0"/>
+          <w:sz w:val="23"/>
+          <w:szCs w:val="23"/>
+          <w:lang w:val="en-US"/>
+        </w:rPr>
+        <w:t>Console</w:t>
+      </w:r>
+      <w:r>
+        <w:rPr>
+          <w:rFonts w:ascii="Consolas" w:eastAsia="Times New Roman" w:hAnsi="Consolas" w:cs="Courier New"/>
+          <w:color w:val="DCDCDC"/>
+          <w:sz w:val="23"/>
+          <w:szCs w:val="23"/>
+          <w:lang w:val="en-US"/>
+        </w:rPr>
+        <w:t>.WriteLine</w:t>
+      </w:r>
+      <w:proofErr w:type="spellEnd"/>
+      <w:r>
+        <w:rPr>
+          <w:rFonts w:ascii="Consolas" w:eastAsia="Times New Roman" w:hAnsi="Consolas" w:cs="Courier New"/>
+          <w:color w:val="DCDCDC"/>
+          <w:sz w:val="23"/>
+          <w:szCs w:val="23"/>
+          <w:lang w:val="en-US"/>
+        </w:rPr>
+        <w:t>(</w:t>
+      </w:r>
+      <w:r>
+        <w:rPr>
+          <w:rFonts w:ascii="Consolas" w:eastAsia="Times New Roman" w:hAnsi="Consolas" w:cs="Courier New"/>
+          <w:color w:val="D69D85"/>
+          <w:sz w:val="23"/>
+          <w:szCs w:val="23"/>
+          <w:lang w:val="en-US"/>
+        </w:rPr>
+        <w:t>$"Input string: {</w:t>
+      </w:r>
+      <w:r>
+        <w:rPr>
+          <w:rFonts w:ascii="Consolas" w:eastAsia="Times New Roman" w:hAnsi="Consolas" w:cs="Courier New"/>
+          <w:color w:val="DCDCDC"/>
+          <w:sz w:val="23"/>
+          <w:szCs w:val="23"/>
+          <w:lang w:val="en-US"/>
+        </w:rPr>
+        <w:t>input</w:t>
+      </w:r>
+      <w:r>
+        <w:rPr>
+          <w:rFonts w:ascii="Consolas" w:eastAsia="Times New Roman" w:hAnsi="Consolas" w:cs="Courier New"/>
+          <w:color w:val="D69D85"/>
+          <w:sz w:val="23"/>
+          <w:szCs w:val="23"/>
+          <w:lang w:val="en-US"/>
+        </w:rPr>
+        <w:t>}"</w:t>
+      </w:r>
+      <w:r>
+        <w:rPr>
+          <w:rFonts w:ascii="Consolas" w:eastAsia="Times New Roman" w:hAnsi="Consolas" w:cs="Courier New"/>
+          <w:color w:val="DCDCDC"/>
+          <w:sz w:val="23"/>
+          <w:szCs w:val="23"/>
+          <w:lang w:val="en-US"/>
+        </w:rPr>
+        <w:t>);</w:t>
+      </w:r>
+      <w:r>
+        <w:rPr>
+          <w:rFonts w:ascii="Consolas" w:eastAsia="Times New Roman" w:hAnsi="Consolas" w:cs="Courier New"/>
+          <w:color w:val="DCDCDC"/>
+          <w:sz w:val="23"/>
+          <w:szCs w:val="23"/>
+          <w:lang w:val="en-US"/>
+        </w:rPr>
+        <w:br/>
+      </w:r>
+      <w:proofErr w:type="spellStart"/>
+      <w:r>
+        <w:rPr>
+          <w:rFonts w:ascii="Consolas" w:eastAsia="Times New Roman" w:hAnsi="Consolas" w:cs="Courier New"/>
+          <w:color w:val="4EC9B0"/>
+          <w:sz w:val="23"/>
+          <w:szCs w:val="23"/>
+          <w:lang w:val="en-US"/>
+        </w:rPr>
+        <w:t>Console</w:t>
+      </w:r>
+      <w:r>
+        <w:rPr>
+          <w:rFonts w:ascii="Consolas" w:eastAsia="Times New Roman" w:hAnsi="Consolas" w:cs="Courier New"/>
+          <w:color w:val="DCDCDC"/>
+          <w:sz w:val="23"/>
+          <w:szCs w:val="23"/>
+          <w:lang w:val="en-US"/>
+        </w:rPr>
+        <w:t>.WriteLine</w:t>
+      </w:r>
+      <w:proofErr w:type="spellEnd"/>
+      <w:r>
+        <w:rPr>
+          <w:rFonts w:ascii="Consolas" w:eastAsia="Times New Roman" w:hAnsi="Consolas" w:cs="Courier New"/>
+          <w:color w:val="DCDCDC"/>
+          <w:sz w:val="23"/>
+          <w:szCs w:val="23"/>
+          <w:lang w:val="en-US"/>
+        </w:rPr>
+        <w:t>(</w:t>
+      </w:r>
+      <w:r>
+        <w:rPr>
+          <w:rFonts w:ascii="Consolas" w:eastAsia="Times New Roman" w:hAnsi="Consolas" w:cs="Courier New"/>
+          <w:color w:val="D69D85"/>
+          <w:sz w:val="23"/>
+          <w:szCs w:val="23"/>
+          <w:lang w:val="en-US"/>
+        </w:rPr>
+        <w:t>$"Input key: {</w:t>
+      </w:r>
+      <w:r>
+        <w:rPr>
+          <w:rFonts w:ascii="Consolas" w:eastAsia="Times New Roman" w:hAnsi="Consolas" w:cs="Courier New"/>
+          <w:color w:val="DCDCDC"/>
+          <w:sz w:val="23"/>
+          <w:szCs w:val="23"/>
+          <w:lang w:val="en-US"/>
+        </w:rPr>
+        <w:t>key</w:t>
+      </w:r>
+      <w:r>
+        <w:rPr>
+          <w:rFonts w:ascii="Consolas" w:eastAsia="Times New Roman" w:hAnsi="Consolas" w:cs="Courier New"/>
+          <w:color w:val="D69D85"/>
+          <w:sz w:val="23"/>
+          <w:szCs w:val="23"/>
+          <w:lang w:val="en-US"/>
+        </w:rPr>
+        <w:t>}"</w:t>
+      </w:r>
+      <w:r>
+        <w:rPr>
+          <w:rFonts w:ascii="Consolas" w:eastAsia="Times New Roman" w:hAnsi="Consolas" w:cs="Courier New"/>
+          <w:color w:val="DCDCDC"/>
+          <w:sz w:val="23"/>
+          <w:szCs w:val="23"/>
+          <w:lang w:val="en-US"/>
+        </w:rPr>
+        <w:t>);</w:t>
+      </w:r>
+      <w:r>
+        <w:rPr>
+          <w:rFonts w:ascii="Consolas" w:eastAsia="Times New Roman" w:hAnsi="Consolas" w:cs="Courier New"/>
+          <w:color w:val="DCDCDC"/>
+          <w:sz w:val="23"/>
+          <w:szCs w:val="23"/>
+          <w:lang w:val="en-US"/>
+        </w:rPr>
+        <w:br/>
+      </w:r>
+      <w:r>
+        <w:rPr>
+          <w:rFonts w:ascii="Consolas" w:eastAsia="Times New Roman" w:hAnsi="Consolas" w:cs="Courier New"/>
+          <w:color w:val="DCDCDC"/>
+          <w:sz w:val="23"/>
+          <w:szCs w:val="23"/>
+          <w:lang w:val="en-US"/>
+        </w:rPr>
+        <w:br/>
+      </w:r>
+      <w:r>
+        <w:rPr>
+          <w:rFonts w:ascii="Consolas" w:eastAsia="Times New Roman" w:hAnsi="Consolas" w:cs="Courier New"/>
+          <w:color w:val="569CD6"/>
+          <w:sz w:val="23"/>
+          <w:szCs w:val="23"/>
+          <w:lang w:val="en-US"/>
+        </w:rPr>
+        <w:t xml:space="preserve">var </w:t>
+      </w:r>
+      <w:proofErr w:type="spellStart"/>
+      <w:r>
+        <w:rPr>
+          <w:rFonts w:ascii="Consolas" w:eastAsia="Times New Roman" w:hAnsi="Consolas" w:cs="Courier New"/>
+          <w:color w:val="DCDCDC"/>
+          <w:sz w:val="23"/>
+          <w:szCs w:val="23"/>
+          <w:lang w:val="en-US"/>
+        </w:rPr>
+        <w:t>inputBytes</w:t>
+      </w:r>
+      <w:proofErr w:type="spellEnd"/>
+      <w:r>
+        <w:rPr>
+          <w:rFonts w:ascii="Consolas" w:eastAsia="Times New Roman" w:hAnsi="Consolas" w:cs="Courier New"/>
+          <w:color w:val="DCDCDC"/>
+          <w:sz w:val="23"/>
+          <w:szCs w:val="23"/>
+          <w:lang w:val="en-US"/>
+        </w:rPr>
+        <w:t xml:space="preserve"> = </w:t>
+      </w:r>
+      <w:r>
+        <w:rPr>
+          <w:rFonts w:ascii="Consolas" w:eastAsia="Times New Roman" w:hAnsi="Consolas" w:cs="Courier New"/>
+          <w:color w:val="4EC9B0"/>
+          <w:sz w:val="23"/>
+          <w:szCs w:val="23"/>
+          <w:lang w:val="en-US"/>
+        </w:rPr>
+        <w:t>Encoding</w:t>
+      </w:r>
+      <w:r>
+        <w:rPr>
+          <w:rFonts w:ascii="Consolas" w:eastAsia="Times New Roman" w:hAnsi="Consolas" w:cs="Courier New"/>
+          <w:color w:val="DCDCDC"/>
+          <w:sz w:val="23"/>
+          <w:szCs w:val="23"/>
+          <w:lang w:val="en-US"/>
+        </w:rPr>
+        <w:t>.UTF8.GetBytes(input);</w:t>
+      </w:r>
+      <w:r>
+        <w:rPr>
+          <w:rFonts w:ascii="Consolas" w:eastAsia="Times New Roman" w:hAnsi="Consolas" w:cs="Courier New"/>
+          <w:color w:val="DCDCDC"/>
+          <w:sz w:val="23"/>
+          <w:szCs w:val="23"/>
+          <w:lang w:val="en-US"/>
+        </w:rPr>
+        <w:br/>
+      </w:r>
+      <w:r>
+        <w:rPr>
+          <w:rFonts w:ascii="Consolas" w:eastAsia="Times New Roman" w:hAnsi="Consolas" w:cs="Courier New"/>
+          <w:color w:val="569CD6"/>
+          <w:sz w:val="23"/>
+          <w:szCs w:val="23"/>
+          <w:lang w:val="en-US"/>
+        </w:rPr>
+        <w:t>byte</w:t>
+      </w:r>
+      <w:r>
+        <w:rPr>
+          <w:rFonts w:ascii="Consolas" w:eastAsia="Times New Roman" w:hAnsi="Consolas" w:cs="Courier New"/>
+          <w:color w:val="DCDCDC"/>
+          <w:sz w:val="23"/>
+          <w:szCs w:val="23"/>
+          <w:lang w:val="en-US"/>
+        </w:rPr>
+        <w:t xml:space="preserve">[] </w:t>
+      </w:r>
+      <w:proofErr w:type="spellStart"/>
+      <w:r>
+        <w:rPr>
+          <w:rFonts w:ascii="Consolas" w:eastAsia="Times New Roman" w:hAnsi="Consolas" w:cs="Courier New"/>
+          <w:color w:val="DCDCDC"/>
+          <w:sz w:val="23"/>
+          <w:szCs w:val="23"/>
+          <w:lang w:val="en-US"/>
+        </w:rPr>
+        <w:t>keyBytes</w:t>
+      </w:r>
+      <w:proofErr w:type="spellEnd"/>
+      <w:r>
+        <w:rPr>
+          <w:rFonts w:ascii="Consolas" w:eastAsia="Times New Roman" w:hAnsi="Consolas" w:cs="Courier New"/>
+          <w:color w:val="DCDCDC"/>
+          <w:sz w:val="23"/>
+          <w:szCs w:val="23"/>
+          <w:lang w:val="en-US"/>
+        </w:rPr>
+        <w:t xml:space="preserve"> = </w:t>
+      </w:r>
+      <w:r>
+        <w:rPr>
+          <w:rFonts w:ascii="Consolas" w:eastAsia="Times New Roman" w:hAnsi="Consolas" w:cs="Courier New"/>
+          <w:color w:val="4EC9B0"/>
+          <w:sz w:val="23"/>
+          <w:szCs w:val="23"/>
+          <w:lang w:val="en-US"/>
+        </w:rPr>
+        <w:t>Encoding</w:t>
+      </w:r>
+      <w:r>
+        <w:rPr>
+          <w:rFonts w:ascii="Consolas" w:eastAsia="Times New Roman" w:hAnsi="Consolas" w:cs="Courier New"/>
+          <w:color w:val="DCDCDC"/>
+          <w:sz w:val="23"/>
+          <w:szCs w:val="23"/>
+          <w:lang w:val="en-US"/>
+        </w:rPr>
+        <w:t>.UTF8.GetBytes(key);</w:t>
+      </w:r>
+      <w:r>
+        <w:rPr>
+          <w:rFonts w:ascii="Consolas" w:eastAsia="Times New Roman" w:hAnsi="Consolas" w:cs="Courier New"/>
+          <w:color w:val="DCDCDC"/>
+          <w:sz w:val="23"/>
+          <w:szCs w:val="23"/>
+          <w:lang w:val="en-US"/>
+        </w:rPr>
+        <w:br/>
+      </w:r>
+      <w:r>
+        <w:rPr>
+          <w:rFonts w:ascii="Consolas" w:eastAsia="Times New Roman" w:hAnsi="Consolas" w:cs="Courier New"/>
+          <w:color w:val="DCDCDC"/>
+          <w:sz w:val="23"/>
+          <w:szCs w:val="23"/>
+          <w:lang w:val="en-US"/>
+        </w:rPr>
+        <w:br/>
+      </w:r>
+      <w:r>
+        <w:rPr>
+          <w:rFonts w:ascii="Consolas" w:eastAsia="Times New Roman" w:hAnsi="Consolas" w:cs="Courier New"/>
+          <w:color w:val="569CD6"/>
+          <w:sz w:val="23"/>
+          <w:szCs w:val="23"/>
+          <w:lang w:val="en-US"/>
+        </w:rPr>
+        <w:t xml:space="preserve">var </w:t>
+      </w:r>
+      <w:r>
+        <w:rPr>
+          <w:rFonts w:ascii="Consolas" w:eastAsia="Times New Roman" w:hAnsi="Consolas" w:cs="Courier New"/>
+          <w:color w:val="DCDCDC"/>
+          <w:sz w:val="23"/>
+          <w:szCs w:val="23"/>
+          <w:lang w:val="en-US"/>
+        </w:rPr>
+        <w:t xml:space="preserve">S = </w:t>
+      </w:r>
+      <w:proofErr w:type="spellStart"/>
+      <w:r>
+        <w:rPr>
+          <w:rFonts w:ascii="Consolas" w:eastAsia="Times New Roman" w:hAnsi="Consolas" w:cs="Courier New"/>
+          <w:color w:val="DCDCDC"/>
+          <w:sz w:val="23"/>
+          <w:szCs w:val="23"/>
+          <w:lang w:val="en-US"/>
+        </w:rPr>
+        <w:t>ExpandKeys</w:t>
+      </w:r>
+      <w:proofErr w:type="spellEnd"/>
+      <w:r>
+        <w:rPr>
+          <w:rFonts w:ascii="Consolas" w:eastAsia="Times New Roman" w:hAnsi="Consolas" w:cs="Courier New"/>
+          <w:color w:val="DCDCDC"/>
+          <w:sz w:val="23"/>
+          <w:szCs w:val="23"/>
+          <w:lang w:val="en-US"/>
+        </w:rPr>
+        <w:t>(</w:t>
+      </w:r>
+      <w:proofErr w:type="spellStart"/>
+      <w:r>
+        <w:rPr>
+          <w:rFonts w:ascii="Consolas" w:eastAsia="Times New Roman" w:hAnsi="Consolas" w:cs="Courier New"/>
+          <w:color w:val="DCDCDC"/>
+          <w:sz w:val="23"/>
+          <w:szCs w:val="23"/>
+          <w:lang w:val="en-US"/>
+        </w:rPr>
+        <w:t>keyBytes</w:t>
+      </w:r>
+      <w:proofErr w:type="spellEnd"/>
+      <w:r>
+        <w:rPr>
+          <w:rFonts w:ascii="Consolas" w:eastAsia="Times New Roman" w:hAnsi="Consolas" w:cs="Courier New"/>
+          <w:color w:val="DCDCDC"/>
+          <w:sz w:val="23"/>
+          <w:szCs w:val="23"/>
+          <w:lang w:val="en-US"/>
+        </w:rPr>
+        <w:t>);</w:t>
+      </w:r>
+      <w:r>
+        <w:rPr>
+          <w:rFonts w:ascii="Consolas" w:eastAsia="Times New Roman" w:hAnsi="Consolas" w:cs="Courier New"/>
+          <w:color w:val="DCDCDC"/>
+          <w:sz w:val="23"/>
+          <w:szCs w:val="23"/>
+          <w:lang w:val="en-US"/>
+        </w:rPr>
+        <w:br/>
+      </w:r>
+      <w:r>
+        <w:rPr>
+          <w:rFonts w:ascii="Consolas" w:eastAsia="Times New Roman" w:hAnsi="Consolas" w:cs="Courier New"/>
+          <w:color w:val="DCDCDC"/>
+          <w:sz w:val="23"/>
+          <w:szCs w:val="23"/>
+          <w:lang w:val="en-US"/>
+        </w:rPr>
+        <w:br/>
+      </w:r>
+      <w:proofErr w:type="spellStart"/>
+      <w:r>
+        <w:rPr>
+          <w:rFonts w:ascii="Consolas" w:eastAsia="Times New Roman" w:hAnsi="Consolas" w:cs="Courier New"/>
+          <w:color w:val="4EC9B0"/>
+          <w:sz w:val="23"/>
+          <w:szCs w:val="23"/>
+          <w:lang w:val="en-US"/>
+        </w:rPr>
+        <w:t>Console</w:t>
+      </w:r>
+      <w:r>
+        <w:rPr>
+          <w:rFonts w:ascii="Consolas" w:eastAsia="Times New Roman" w:hAnsi="Consolas" w:cs="Courier New"/>
+          <w:color w:val="DCDCDC"/>
+          <w:sz w:val="23"/>
+          <w:szCs w:val="23"/>
+          <w:lang w:val="en-US"/>
+        </w:rPr>
+        <w:t>.WriteLine</w:t>
+      </w:r>
+      <w:proofErr w:type="spellEnd"/>
+      <w:r>
+        <w:rPr>
+          <w:rFonts w:ascii="Consolas" w:eastAsia="Times New Roman" w:hAnsi="Consolas" w:cs="Courier New"/>
+          <w:color w:val="DCDCDC"/>
+          <w:sz w:val="23"/>
+          <w:szCs w:val="23"/>
+          <w:lang w:val="en-US"/>
+        </w:rPr>
+        <w:t>(</w:t>
+      </w:r>
+      <w:r>
+        <w:rPr>
+          <w:rFonts w:ascii="Consolas" w:eastAsia="Times New Roman" w:hAnsi="Consolas" w:cs="Courier New"/>
+          <w:color w:val="D69D85"/>
+          <w:sz w:val="23"/>
+          <w:szCs w:val="23"/>
+          <w:lang w:val="en-US"/>
+        </w:rPr>
+        <w:t>"Encrypting:"</w:t>
+      </w:r>
+      <w:r>
+        <w:rPr>
+          <w:rFonts w:ascii="Consolas" w:eastAsia="Times New Roman" w:hAnsi="Consolas" w:cs="Courier New"/>
+          <w:color w:val="DCDCDC"/>
+          <w:sz w:val="23"/>
+          <w:szCs w:val="23"/>
+          <w:lang w:val="en-US"/>
+        </w:rPr>
+        <w:t>);</w:t>
+      </w:r>
+      <w:r>
+        <w:rPr>
+          <w:rFonts w:ascii="Consolas" w:eastAsia="Times New Roman" w:hAnsi="Consolas" w:cs="Courier New"/>
+          <w:color w:val="DCDCDC"/>
+          <w:sz w:val="23"/>
+          <w:szCs w:val="23"/>
+          <w:lang w:val="en-US"/>
+        </w:rPr>
+        <w:br/>
+      </w:r>
+      <w:r>
+        <w:rPr>
+          <w:rFonts w:ascii="Consolas" w:eastAsia="Times New Roman" w:hAnsi="Consolas" w:cs="Courier New"/>
+          <w:color w:val="569CD6"/>
+          <w:sz w:val="23"/>
+          <w:szCs w:val="23"/>
+          <w:lang w:val="en-US"/>
+        </w:rPr>
+        <w:t xml:space="preserve">var </w:t>
+      </w:r>
+      <w:r>
+        <w:rPr>
+          <w:rFonts w:ascii="Consolas" w:eastAsia="Times New Roman" w:hAnsi="Consolas" w:cs="Courier New"/>
+          <w:color w:val="DCDCDC"/>
+          <w:sz w:val="23"/>
+          <w:szCs w:val="23"/>
+          <w:lang w:val="en-US"/>
+        </w:rPr>
+        <w:t>encrypted = Encrypt(</w:t>
+      </w:r>
+      <w:proofErr w:type="spellStart"/>
+      <w:r>
+        <w:rPr>
+          <w:rFonts w:ascii="Consolas" w:eastAsia="Times New Roman" w:hAnsi="Consolas" w:cs="Courier New"/>
+          <w:color w:val="DCDCDC"/>
+          <w:sz w:val="23"/>
+          <w:szCs w:val="23"/>
+          <w:lang w:val="en-US"/>
+        </w:rPr>
+        <w:t>inputBytes</w:t>
+      </w:r>
+      <w:proofErr w:type="spellEnd"/>
+      <w:r>
+        <w:rPr>
+          <w:rFonts w:ascii="Consolas" w:eastAsia="Times New Roman" w:hAnsi="Consolas" w:cs="Courier New"/>
+          <w:color w:val="DCDCDC"/>
+          <w:sz w:val="23"/>
+          <w:szCs w:val="23"/>
+          <w:lang w:val="en-US"/>
+        </w:rPr>
+        <w:t>, S);</w:t>
+      </w:r>
+      <w:r>
+        <w:rPr>
+          <w:rFonts w:ascii="Consolas" w:eastAsia="Times New Roman" w:hAnsi="Consolas" w:cs="Courier New"/>
+          <w:color w:val="DCDCDC"/>
+          <w:sz w:val="23"/>
+          <w:szCs w:val="23"/>
+          <w:lang w:val="en-US"/>
+        </w:rPr>
+        <w:br/>
+      </w:r>
+      <w:r>
+        <w:rPr>
+          <w:rFonts w:ascii="Consolas" w:eastAsia="Times New Roman" w:hAnsi="Consolas" w:cs="Courier New"/>
+          <w:color w:val="DCDCDC"/>
+          <w:sz w:val="23"/>
+          <w:szCs w:val="23"/>
+          <w:lang w:val="en-US"/>
+        </w:rPr>
+        <w:br/>
+      </w:r>
+      <w:proofErr w:type="spellStart"/>
+      <w:r>
+        <w:rPr>
+          <w:rFonts w:ascii="Consolas" w:eastAsia="Times New Roman" w:hAnsi="Consolas" w:cs="Courier New"/>
+          <w:color w:val="4EC9B0"/>
+          <w:sz w:val="23"/>
+          <w:szCs w:val="23"/>
+          <w:lang w:val="en-US"/>
+        </w:rPr>
+        <w:t>Console</w:t>
+      </w:r>
+      <w:r>
+        <w:rPr>
+          <w:rFonts w:ascii="Consolas" w:eastAsia="Times New Roman" w:hAnsi="Consolas" w:cs="Courier New"/>
+          <w:color w:val="DCDCDC"/>
+          <w:sz w:val="23"/>
+          <w:szCs w:val="23"/>
+          <w:lang w:val="en-US"/>
+        </w:rPr>
+        <w:t>.WriteLine</w:t>
+      </w:r>
+      <w:proofErr w:type="spellEnd"/>
+      <w:r>
+        <w:rPr>
+          <w:rFonts w:ascii="Consolas" w:eastAsia="Times New Roman" w:hAnsi="Consolas" w:cs="Courier New"/>
+          <w:color w:val="DCDCDC"/>
+          <w:sz w:val="23"/>
+          <w:szCs w:val="23"/>
+          <w:lang w:val="en-US"/>
+        </w:rPr>
+        <w:t>(</w:t>
+      </w:r>
+      <w:r>
+        <w:rPr>
+          <w:rFonts w:ascii="Consolas" w:eastAsia="Times New Roman" w:hAnsi="Consolas" w:cs="Courier New"/>
+          <w:color w:val="D69D85"/>
+          <w:sz w:val="23"/>
+          <w:szCs w:val="23"/>
+          <w:lang w:val="en-US"/>
+        </w:rPr>
+        <w:t>"</w:t>
+      </w:r>
+      <w:r>
+        <w:rPr>
+          <w:rFonts w:ascii="Consolas" w:eastAsia="Times New Roman" w:hAnsi="Consolas" w:cs="Courier New"/>
+          <w:color w:val="E07A00"/>
+          <w:sz w:val="23"/>
+          <w:szCs w:val="23"/>
+          <w:lang w:val="en-US"/>
+        </w:rPr>
+        <w:t>\</w:t>
+      </w:r>
+      <w:proofErr w:type="spellStart"/>
+      <w:r>
+        <w:rPr>
+          <w:rFonts w:ascii="Consolas" w:eastAsia="Times New Roman" w:hAnsi="Consolas" w:cs="Courier New"/>
+          <w:color w:val="E07A00"/>
+          <w:sz w:val="23"/>
+          <w:szCs w:val="23"/>
+          <w:lang w:val="en-US"/>
+        </w:rPr>
+        <w:t>n</w:t>
+      </w:r>
+      <w:r>
+        <w:rPr>
+          <w:rFonts w:ascii="Consolas" w:eastAsia="Times New Roman" w:hAnsi="Consolas" w:cs="Courier New"/>
+          <w:color w:val="D69D85"/>
+          <w:sz w:val="23"/>
+          <w:szCs w:val="23"/>
+          <w:lang w:val="en-US"/>
+        </w:rPr>
+        <w:t>Decrypting</w:t>
+      </w:r>
+      <w:proofErr w:type="spellEnd"/>
+      <w:r>
+        <w:rPr>
+          <w:rFonts w:ascii="Consolas" w:eastAsia="Times New Roman" w:hAnsi="Consolas" w:cs="Courier New"/>
+          <w:color w:val="D69D85"/>
+          <w:sz w:val="23"/>
+          <w:szCs w:val="23"/>
+          <w:lang w:val="en-US"/>
+        </w:rPr>
+        <w:t>:"</w:t>
+      </w:r>
+      <w:r>
+        <w:rPr>
+          <w:rFonts w:ascii="Consolas" w:eastAsia="Times New Roman" w:hAnsi="Consolas" w:cs="Courier New"/>
+          <w:color w:val="DCDCDC"/>
+          <w:sz w:val="23"/>
+          <w:szCs w:val="23"/>
+          <w:lang w:val="en-US"/>
+        </w:rPr>
+        <w:t>);</w:t>
+      </w:r>
+      <w:r>
+        <w:rPr>
+          <w:rFonts w:ascii="Consolas" w:eastAsia="Times New Roman" w:hAnsi="Consolas" w:cs="Courier New"/>
+          <w:color w:val="DCDCDC"/>
+          <w:sz w:val="23"/>
+          <w:szCs w:val="23"/>
+          <w:lang w:val="en-US"/>
+        </w:rPr>
+        <w:br/>
+      </w:r>
+      <w:r>
+        <w:rPr>
+          <w:rFonts w:ascii="Consolas" w:eastAsia="Times New Roman" w:hAnsi="Consolas" w:cs="Courier New"/>
+          <w:color w:val="569CD6"/>
+          <w:sz w:val="23"/>
+          <w:szCs w:val="23"/>
+          <w:lang w:val="en-US"/>
+        </w:rPr>
+        <w:t>byte</w:t>
+      </w:r>
+      <w:r>
+        <w:rPr>
+          <w:rFonts w:ascii="Consolas" w:eastAsia="Times New Roman" w:hAnsi="Consolas" w:cs="Courier New"/>
+          <w:color w:val="DCDCDC"/>
+          <w:sz w:val="23"/>
+          <w:szCs w:val="23"/>
+          <w:lang w:val="en-US"/>
+        </w:rPr>
+        <w:t>[] decrypted = Decrypt(encrypted, S);</w:t>
+      </w:r>
+      <w:r>
+        <w:rPr>
+          <w:rFonts w:ascii="Consolas" w:eastAsia="Times New Roman" w:hAnsi="Consolas" w:cs="Courier New"/>
+          <w:color w:val="DCDCDC"/>
+          <w:sz w:val="23"/>
+          <w:szCs w:val="23"/>
+          <w:lang w:val="en-US"/>
+        </w:rPr>
+        <w:br/>
+      </w:r>
+      <w:r>
+        <w:rPr>
+          <w:rFonts w:ascii="Consolas" w:eastAsia="Times New Roman" w:hAnsi="Consolas" w:cs="Courier New"/>
+          <w:color w:val="DCDCDC"/>
+          <w:sz w:val="23"/>
+          <w:szCs w:val="23"/>
+          <w:lang w:val="en-US"/>
+        </w:rPr>
+        <w:br/>
+      </w:r>
+      <w:proofErr w:type="spellStart"/>
+      <w:r>
+        <w:rPr>
+          <w:rFonts w:ascii="Consolas" w:eastAsia="Times New Roman" w:hAnsi="Consolas" w:cs="Courier New"/>
+          <w:color w:val="4EC9B0"/>
+          <w:sz w:val="23"/>
+          <w:szCs w:val="23"/>
+          <w:lang w:val="en-US"/>
+        </w:rPr>
+        <w:t>Console</w:t>
+      </w:r>
+      <w:r>
+        <w:rPr>
+          <w:rFonts w:ascii="Consolas" w:eastAsia="Times New Roman" w:hAnsi="Consolas" w:cs="Courier New"/>
+          <w:color w:val="DCDCDC"/>
+          <w:sz w:val="23"/>
+          <w:szCs w:val="23"/>
+          <w:lang w:val="en-US"/>
+        </w:rPr>
+        <w:t>.WriteLine</w:t>
+      </w:r>
+      <w:proofErr w:type="spellEnd"/>
+      <w:r>
+        <w:rPr>
+          <w:rFonts w:ascii="Consolas" w:eastAsia="Times New Roman" w:hAnsi="Consolas" w:cs="Courier New"/>
+          <w:color w:val="DCDCDC"/>
+          <w:sz w:val="23"/>
+          <w:szCs w:val="23"/>
+          <w:lang w:val="en-US"/>
+        </w:rPr>
+        <w:t>(</w:t>
+      </w:r>
+      <w:r>
+        <w:rPr>
+          <w:rFonts w:ascii="Consolas" w:eastAsia="Times New Roman" w:hAnsi="Consolas" w:cs="Courier New"/>
+          <w:color w:val="D69D85"/>
+          <w:sz w:val="23"/>
+          <w:szCs w:val="23"/>
+          <w:lang w:val="en-US"/>
+        </w:rPr>
+        <w:t>"</w:t>
+      </w:r>
+      <w:r>
+        <w:rPr>
+          <w:rFonts w:ascii="Consolas" w:eastAsia="Times New Roman" w:hAnsi="Consolas" w:cs="Courier New"/>
+          <w:color w:val="E07A00"/>
+          <w:sz w:val="23"/>
+          <w:szCs w:val="23"/>
+          <w:lang w:val="en-US"/>
+        </w:rPr>
+        <w:t>\</w:t>
+      </w:r>
+      <w:proofErr w:type="spellStart"/>
+      <w:r>
+        <w:rPr>
+          <w:rFonts w:ascii="Consolas" w:eastAsia="Times New Roman" w:hAnsi="Consolas" w:cs="Courier New"/>
+          <w:color w:val="E07A00"/>
+          <w:sz w:val="23"/>
+          <w:szCs w:val="23"/>
+          <w:lang w:val="en-US"/>
+        </w:rPr>
+        <w:t>n</w:t>
+      </w:r>
+      <w:r>
+        <w:rPr>
+          <w:rFonts w:ascii="Consolas" w:eastAsia="Times New Roman" w:hAnsi="Consolas" w:cs="Courier New"/>
+          <w:color w:val="D69D85"/>
+          <w:sz w:val="23"/>
+          <w:szCs w:val="23"/>
+          <w:lang w:val="en-US"/>
+        </w:rPr>
+        <w:t>Result</w:t>
+      </w:r>
+      <w:proofErr w:type="spellEnd"/>
+      <w:r>
+        <w:rPr>
+          <w:rFonts w:ascii="Consolas" w:eastAsia="Times New Roman" w:hAnsi="Consolas" w:cs="Courier New"/>
+          <w:color w:val="D69D85"/>
+          <w:sz w:val="23"/>
+          <w:szCs w:val="23"/>
+          <w:lang w:val="en-US"/>
+        </w:rPr>
+        <w:t>:"</w:t>
+      </w:r>
+      <w:r>
+        <w:rPr>
+          <w:rFonts w:ascii="Consolas" w:eastAsia="Times New Roman" w:hAnsi="Consolas" w:cs="Courier New"/>
+          <w:color w:val="DCDCDC"/>
+          <w:sz w:val="23"/>
+          <w:szCs w:val="23"/>
+          <w:lang w:val="en-US"/>
+        </w:rPr>
+        <w:t>);</w:t>
+      </w:r>
+      <w:r>
+        <w:rPr>
+          <w:rFonts w:ascii="Consolas" w:eastAsia="Times New Roman" w:hAnsi="Consolas" w:cs="Courier New"/>
+          <w:color w:val="DCDCDC"/>
+          <w:sz w:val="23"/>
+          <w:szCs w:val="23"/>
+          <w:lang w:val="en-US"/>
+        </w:rPr>
+        <w:br/>
+      </w:r>
+      <w:r>
+        <w:rPr>
+          <w:rFonts w:ascii="Consolas" w:eastAsia="Times New Roman" w:hAnsi="Consolas" w:cs="Courier New"/>
+          <w:color w:val="569CD6"/>
+          <w:sz w:val="23"/>
+          <w:szCs w:val="23"/>
+          <w:lang w:val="en-US"/>
+        </w:rPr>
+        <w:t xml:space="preserve">string </w:t>
+      </w:r>
+      <w:proofErr w:type="spellStart"/>
+      <w:r>
+        <w:rPr>
+          <w:rFonts w:ascii="Consolas" w:eastAsia="Times New Roman" w:hAnsi="Consolas" w:cs="Courier New"/>
+          <w:color w:val="DCDCDC"/>
+          <w:sz w:val="23"/>
+          <w:szCs w:val="23"/>
+          <w:lang w:val="en-US"/>
+        </w:rPr>
+        <w:t>decrypted_text</w:t>
+      </w:r>
+      <w:proofErr w:type="spellEnd"/>
+      <w:r>
+        <w:rPr>
+          <w:rFonts w:ascii="Consolas" w:eastAsia="Times New Roman" w:hAnsi="Consolas" w:cs="Courier New"/>
+          <w:color w:val="DCDCDC"/>
+          <w:sz w:val="23"/>
+          <w:szCs w:val="23"/>
+          <w:lang w:val="en-US"/>
+        </w:rPr>
+        <w:t xml:space="preserve"> = </w:t>
+      </w:r>
+      <w:r>
+        <w:rPr>
+          <w:rFonts w:ascii="Consolas" w:eastAsia="Times New Roman" w:hAnsi="Consolas" w:cs="Courier New"/>
+          <w:color w:val="4EC9B0"/>
+          <w:sz w:val="23"/>
+          <w:szCs w:val="23"/>
+          <w:lang w:val="en-US"/>
+        </w:rPr>
+        <w:t>Encoding</w:t>
+      </w:r>
+      <w:r>
+        <w:rPr>
+          <w:rFonts w:ascii="Consolas" w:eastAsia="Times New Roman" w:hAnsi="Consolas" w:cs="Courier New"/>
+          <w:color w:val="DCDCDC"/>
+          <w:sz w:val="23"/>
+          <w:szCs w:val="23"/>
+          <w:lang w:val="en-US"/>
+        </w:rPr>
+        <w:t>.UTF8.GetString(decrypted);</w:t>
+      </w:r>
+      <w:r>
+        <w:rPr>
+          <w:rFonts w:ascii="Consolas" w:eastAsia="Times New Roman" w:hAnsi="Consolas" w:cs="Courier New"/>
+          <w:color w:val="DCDCDC"/>
+          <w:sz w:val="23"/>
+          <w:szCs w:val="23"/>
+          <w:lang w:val="en-US"/>
+        </w:rPr>
+        <w:br/>
+      </w:r>
+      <w:proofErr w:type="spellStart"/>
+      <w:r>
+        <w:rPr>
+          <w:rFonts w:ascii="Consolas" w:eastAsia="Times New Roman" w:hAnsi="Consolas" w:cs="Courier New"/>
+          <w:color w:val="4EC9B0"/>
+          <w:sz w:val="23"/>
+          <w:szCs w:val="23"/>
+          <w:lang w:val="en-US"/>
+        </w:rPr>
+        <w:t>Console</w:t>
+      </w:r>
+      <w:r>
+        <w:rPr>
+          <w:rFonts w:ascii="Consolas" w:eastAsia="Times New Roman" w:hAnsi="Consolas" w:cs="Courier New"/>
+          <w:color w:val="DCDCDC"/>
+          <w:sz w:val="23"/>
+          <w:szCs w:val="23"/>
+          <w:lang w:val="en-US"/>
+        </w:rPr>
+        <w:t>.WriteLine</w:t>
+      </w:r>
+      <w:proofErr w:type="spellEnd"/>
+      <w:r>
+        <w:rPr>
+          <w:rFonts w:ascii="Consolas" w:eastAsia="Times New Roman" w:hAnsi="Consolas" w:cs="Courier New"/>
+          <w:color w:val="DCDCDC"/>
+          <w:sz w:val="23"/>
+          <w:szCs w:val="23"/>
+          <w:lang w:val="en-US"/>
+        </w:rPr>
+        <w:t>(</w:t>
+      </w:r>
+      <w:proofErr w:type="spellStart"/>
+      <w:r>
+        <w:rPr>
+          <w:rFonts w:ascii="Consolas" w:eastAsia="Times New Roman" w:hAnsi="Consolas" w:cs="Courier New"/>
+          <w:color w:val="DCDCDC"/>
+          <w:sz w:val="23"/>
+          <w:szCs w:val="23"/>
+          <w:lang w:val="en-US"/>
+        </w:rPr>
+        <w:t>decrypted_text</w:t>
+      </w:r>
+      <w:proofErr w:type="spellEnd"/>
+      <w:r>
+        <w:rPr>
+          <w:rFonts w:ascii="Consolas" w:eastAsia="Times New Roman" w:hAnsi="Consolas" w:cs="Courier New"/>
+          <w:color w:val="DCDCDC"/>
+          <w:sz w:val="23"/>
+          <w:szCs w:val="23"/>
+          <w:lang w:val="en-US"/>
+        </w:rPr>
+        <w:t>);</w:t>
+      </w:r>
+      <w:r>
+        <w:rPr>
+          <w:rFonts w:ascii="Consolas" w:eastAsia="Times New Roman" w:hAnsi="Consolas" w:cs="Courier New"/>
+          <w:color w:val="DCDCDC"/>
+          <w:sz w:val="23"/>
+          <w:szCs w:val="23"/>
+          <w:lang w:val="en-US"/>
+        </w:rPr>
+        <w:br/>
+      </w:r>
+      <w:r>
+        <w:rPr>
+          <w:rFonts w:ascii="Consolas" w:eastAsia="Times New Roman" w:hAnsi="Consolas" w:cs="Courier New"/>
+          <w:color w:val="DCDCDC"/>
+          <w:sz w:val="23"/>
+          <w:szCs w:val="23"/>
+          <w:lang w:val="en-US"/>
+        </w:rPr>
+        <w:br/>
+      </w:r>
+      <w:proofErr w:type="spellStart"/>
+      <w:r>
+        <w:rPr>
+          <w:rFonts w:ascii="Consolas" w:eastAsia="Times New Roman" w:hAnsi="Consolas" w:cs="Courier New"/>
+          <w:color w:val="4EC9B0"/>
+          <w:sz w:val="23"/>
+          <w:szCs w:val="23"/>
+          <w:lang w:val="en-US"/>
+        </w:rPr>
+        <w:t>Console</w:t>
+      </w:r>
+      <w:r>
+        <w:rPr>
+          <w:rFonts w:ascii="Consolas" w:eastAsia="Times New Roman" w:hAnsi="Consolas" w:cs="Courier New"/>
+          <w:color w:val="DCDCDC"/>
+          <w:sz w:val="23"/>
+          <w:szCs w:val="23"/>
+          <w:lang w:val="en-US"/>
+        </w:rPr>
+        <w:t>.ReadKey</w:t>
+      </w:r>
+      <w:proofErr w:type="spellEnd"/>
+      <w:r>
+        <w:rPr>
+          <w:rFonts w:ascii="Consolas" w:eastAsia="Times New Roman" w:hAnsi="Consolas" w:cs="Courier New"/>
+          <w:color w:val="DCDCDC"/>
+          <w:sz w:val="23"/>
+          <w:szCs w:val="23"/>
+          <w:lang w:val="en-US"/>
+        </w:rPr>
+        <w:t>();</w:t>
+      </w:r>
+      <w:r>
+        <w:rPr>
+          <w:rFonts w:ascii="Consolas" w:eastAsia="Times New Roman" w:hAnsi="Consolas" w:cs="Courier New"/>
+          <w:color w:val="DCDCDC"/>
+          <w:sz w:val="23"/>
+          <w:szCs w:val="23"/>
+          <w:lang w:val="en-US"/>
+        </w:rPr>
+        <w:br/>
+      </w:r>
+      <w:r>
+        <w:rPr>
+          <w:rFonts w:ascii="Consolas" w:eastAsia="Times New Roman" w:hAnsi="Consolas" w:cs="Courier New"/>
+          <w:color w:val="DCDCDC"/>
+          <w:sz w:val="23"/>
+          <w:szCs w:val="23"/>
+          <w:lang w:val="en-US"/>
+        </w:rPr>
+        <w:br/>
+      </w:r>
+      <w:proofErr w:type="spellStart"/>
+      <w:r>
+        <w:rPr>
+          <w:rFonts w:ascii="Consolas" w:eastAsia="Times New Roman" w:hAnsi="Consolas" w:cs="Courier New"/>
+          <w:color w:val="569CD6"/>
+          <w:sz w:val="23"/>
+          <w:szCs w:val="23"/>
+          <w:lang w:val="en-US"/>
+        </w:rPr>
+        <w:t>uint</w:t>
+      </w:r>
+      <w:proofErr w:type="spellEnd"/>
+      <w:r>
+        <w:rPr>
+          <w:rFonts w:ascii="Consolas" w:eastAsia="Times New Roman" w:hAnsi="Consolas" w:cs="Courier New"/>
+          <w:color w:val="DCDCDC"/>
+          <w:sz w:val="23"/>
+          <w:szCs w:val="23"/>
+          <w:lang w:val="en-US"/>
+        </w:rPr>
+        <w:t xml:space="preserve">[] </w:t>
+      </w:r>
+      <w:proofErr w:type="spellStart"/>
+      <w:r>
+        <w:rPr>
+          <w:rFonts w:ascii="Consolas" w:eastAsia="Times New Roman" w:hAnsi="Consolas" w:cs="Courier New"/>
+          <w:color w:val="DCDCDC"/>
+          <w:sz w:val="23"/>
+          <w:szCs w:val="23"/>
+          <w:lang w:val="en-US"/>
+        </w:rPr>
+        <w:t>ExpandKeys</w:t>
+      </w:r>
+      <w:proofErr w:type="spellEnd"/>
+      <w:r>
+        <w:rPr>
+          <w:rFonts w:ascii="Consolas" w:eastAsia="Times New Roman" w:hAnsi="Consolas" w:cs="Courier New"/>
+          <w:color w:val="DCDCDC"/>
+          <w:sz w:val="23"/>
+          <w:szCs w:val="23"/>
+          <w:lang w:val="en-US"/>
+        </w:rPr>
+        <w:t>(</w:t>
+      </w:r>
+      <w:r>
+        <w:rPr>
+          <w:rFonts w:ascii="Consolas" w:eastAsia="Times New Roman" w:hAnsi="Consolas" w:cs="Courier New"/>
+          <w:color w:val="569CD6"/>
+          <w:sz w:val="23"/>
+          <w:szCs w:val="23"/>
+          <w:lang w:val="en-US"/>
+        </w:rPr>
+        <w:t>byte</w:t>
+      </w:r>
+      <w:r>
+        <w:rPr>
+          <w:rFonts w:ascii="Consolas" w:eastAsia="Times New Roman" w:hAnsi="Consolas" w:cs="Courier New"/>
+          <w:color w:val="DCDCDC"/>
+          <w:sz w:val="23"/>
+          <w:szCs w:val="23"/>
+          <w:lang w:val="en-US"/>
+        </w:rPr>
+        <w:t>[] key)</w:t>
+      </w:r>
+      <w:r>
+        <w:rPr>
+          <w:rFonts w:ascii="Consolas" w:eastAsia="Times New Roman" w:hAnsi="Consolas" w:cs="Courier New"/>
+          <w:color w:val="DCDCDC"/>
+          <w:sz w:val="23"/>
+          <w:szCs w:val="23"/>
+          <w:lang w:val="en-US"/>
+        </w:rPr>
+        <w:br/>
+        <w:t>{</w:t>
+      </w:r>
+      <w:r>
+        <w:rPr>
+          <w:rFonts w:ascii="Consolas" w:eastAsia="Times New Roman" w:hAnsi="Consolas" w:cs="Courier New"/>
+          <w:color w:val="DCDCDC"/>
+          <w:sz w:val="23"/>
+          <w:szCs w:val="23"/>
+          <w:lang w:val="en-US"/>
+        </w:rPr>
+        <w:br/>
+        <w:t xml:space="preserve">    </w:t>
+      </w:r>
+      <w:r>
+        <w:rPr>
+          <w:rFonts w:ascii="Consolas" w:eastAsia="Times New Roman" w:hAnsi="Consolas" w:cs="Courier New"/>
+          <w:color w:val="569CD6"/>
+          <w:sz w:val="23"/>
+          <w:szCs w:val="23"/>
+          <w:lang w:val="en-US"/>
+        </w:rPr>
+        <w:t xml:space="preserve">var </w:t>
+      </w:r>
+      <w:r>
+        <w:rPr>
+          <w:rFonts w:ascii="Consolas" w:eastAsia="Times New Roman" w:hAnsi="Consolas" w:cs="Courier New"/>
+          <w:color w:val="DCDCDC"/>
+          <w:sz w:val="23"/>
+          <w:szCs w:val="23"/>
+          <w:lang w:val="en-US"/>
+        </w:rPr>
+        <w:t>c = (</w:t>
+      </w:r>
+      <w:proofErr w:type="spellStart"/>
+      <w:r>
+        <w:rPr>
+          <w:rFonts w:ascii="Consolas" w:eastAsia="Times New Roman" w:hAnsi="Consolas" w:cs="Courier New"/>
+          <w:color w:val="569CD6"/>
+          <w:sz w:val="23"/>
+          <w:szCs w:val="23"/>
+          <w:lang w:val="en-US"/>
+        </w:rPr>
+        <w:t>uint</w:t>
+      </w:r>
+      <w:proofErr w:type="spellEnd"/>
+      <w:r>
+        <w:rPr>
+          <w:rFonts w:ascii="Consolas" w:eastAsia="Times New Roman" w:hAnsi="Consolas" w:cs="Courier New"/>
+          <w:color w:val="DCDCDC"/>
+          <w:sz w:val="23"/>
+          <w:szCs w:val="23"/>
+          <w:lang w:val="en-US"/>
+        </w:rPr>
+        <w:t>)</w:t>
+      </w:r>
+      <w:proofErr w:type="spellStart"/>
+      <w:r>
+        <w:rPr>
+          <w:rFonts w:ascii="Consolas" w:eastAsia="Times New Roman" w:hAnsi="Consolas" w:cs="Courier New"/>
+          <w:color w:val="4EC9B0"/>
+          <w:sz w:val="23"/>
+          <w:szCs w:val="23"/>
+          <w:lang w:val="en-US"/>
+        </w:rPr>
+        <w:t>Math</w:t>
+      </w:r>
+      <w:r>
+        <w:rPr>
+          <w:rFonts w:ascii="Consolas" w:eastAsia="Times New Roman" w:hAnsi="Consolas" w:cs="Courier New"/>
+          <w:color w:val="DCDCDC"/>
+          <w:sz w:val="23"/>
+          <w:szCs w:val="23"/>
+          <w:lang w:val="en-US"/>
+        </w:rPr>
+        <w:t>.Max</w:t>
+      </w:r>
+      <w:proofErr w:type="spellEnd"/>
+      <w:r>
+        <w:rPr>
+          <w:rFonts w:ascii="Consolas" w:eastAsia="Times New Roman" w:hAnsi="Consolas" w:cs="Courier New"/>
+          <w:color w:val="DCDCDC"/>
+          <w:sz w:val="23"/>
+          <w:szCs w:val="23"/>
+          <w:lang w:val="en-US"/>
+        </w:rPr>
+        <w:t>(</w:t>
+      </w:r>
+      <w:proofErr w:type="spellStart"/>
+      <w:r>
+        <w:rPr>
+          <w:rFonts w:ascii="Consolas" w:eastAsia="Times New Roman" w:hAnsi="Consolas" w:cs="Courier New"/>
+          <w:color w:val="DCDCDC"/>
+          <w:sz w:val="23"/>
+          <w:szCs w:val="23"/>
+          <w:lang w:val="en-US"/>
+        </w:rPr>
+        <w:t>key.Length</w:t>
+      </w:r>
+      <w:proofErr w:type="spellEnd"/>
+      <w:r>
+        <w:rPr>
+          <w:rFonts w:ascii="Consolas" w:eastAsia="Times New Roman" w:hAnsi="Consolas" w:cs="Courier New"/>
+          <w:color w:val="DCDCDC"/>
+          <w:sz w:val="23"/>
+          <w:szCs w:val="23"/>
+          <w:lang w:val="en-US"/>
+        </w:rPr>
+        <w:t xml:space="preserve">, </w:t>
+      </w:r>
+      <w:r>
+        <w:rPr>
+          <w:rFonts w:ascii="Consolas" w:eastAsia="Times New Roman" w:hAnsi="Consolas" w:cs="Courier New"/>
+          <w:color w:val="B5CEA8"/>
+          <w:sz w:val="23"/>
+          <w:szCs w:val="23"/>
+          <w:lang w:val="en-US"/>
+        </w:rPr>
+        <w:t>1</w:t>
+      </w:r>
+      <w:r>
+        <w:rPr>
+          <w:rFonts w:ascii="Consolas" w:eastAsia="Times New Roman" w:hAnsi="Consolas" w:cs="Courier New"/>
+          <w:color w:val="DCDCDC"/>
+          <w:sz w:val="23"/>
+          <w:szCs w:val="23"/>
+          <w:lang w:val="en-US"/>
+        </w:rPr>
+        <w:t xml:space="preserve">) / (w / </w:t>
+      </w:r>
+      <w:r>
+        <w:rPr>
+          <w:rFonts w:ascii="Consolas" w:eastAsia="Times New Roman" w:hAnsi="Consolas" w:cs="Courier New"/>
+          <w:color w:val="B5CEA8"/>
+          <w:sz w:val="23"/>
+          <w:szCs w:val="23"/>
+          <w:lang w:val="en-US"/>
+        </w:rPr>
+        <w:t>8</w:t>
+      </w:r>
+      <w:r>
+        <w:rPr>
+          <w:rFonts w:ascii="Consolas" w:eastAsia="Times New Roman" w:hAnsi="Consolas" w:cs="Courier New"/>
+          <w:color w:val="DCDCDC"/>
+          <w:sz w:val="23"/>
+          <w:szCs w:val="23"/>
+          <w:lang w:val="en-US"/>
+        </w:rPr>
+        <w:t>);</w:t>
+      </w:r>
+      <w:r>
+        <w:rPr>
+          <w:rFonts w:ascii="Consolas" w:eastAsia="Times New Roman" w:hAnsi="Consolas" w:cs="Courier New"/>
+          <w:color w:val="DCDCDC"/>
+          <w:sz w:val="23"/>
+          <w:szCs w:val="23"/>
+          <w:lang w:val="en-US"/>
+        </w:rPr>
+        <w:br/>
+        <w:t xml:space="preserve">    </w:t>
+      </w:r>
+      <w:r>
+        <w:rPr>
+          <w:rFonts w:ascii="Consolas" w:eastAsia="Times New Roman" w:hAnsi="Consolas" w:cs="Courier New"/>
+          <w:color w:val="569CD6"/>
+          <w:sz w:val="23"/>
+          <w:szCs w:val="23"/>
+          <w:lang w:val="en-US"/>
+        </w:rPr>
+        <w:t xml:space="preserve">var </w:t>
+      </w:r>
+      <w:r>
+        <w:rPr>
+          <w:rFonts w:ascii="Consolas" w:eastAsia="Times New Roman" w:hAnsi="Consolas" w:cs="Courier New"/>
+          <w:color w:val="DCDCDC"/>
+          <w:sz w:val="23"/>
+          <w:szCs w:val="23"/>
+          <w:lang w:val="en-US"/>
+        </w:rPr>
+        <w:t xml:space="preserve">L = </w:t>
+      </w:r>
+      <w:proofErr w:type="spellStart"/>
+      <w:r>
+        <w:rPr>
+          <w:rFonts w:ascii="Consolas" w:eastAsia="Times New Roman" w:hAnsi="Consolas" w:cs="Courier New"/>
+          <w:color w:val="DCDCDC"/>
+          <w:sz w:val="23"/>
+          <w:szCs w:val="23"/>
+          <w:lang w:val="en-US"/>
+        </w:rPr>
+        <w:t>ByteArrayToIntArray</w:t>
+      </w:r>
+      <w:proofErr w:type="spellEnd"/>
+      <w:r>
+        <w:rPr>
+          <w:rFonts w:ascii="Consolas" w:eastAsia="Times New Roman" w:hAnsi="Consolas" w:cs="Courier New"/>
+          <w:color w:val="DCDCDC"/>
+          <w:sz w:val="23"/>
+          <w:szCs w:val="23"/>
+          <w:lang w:val="en-US"/>
+        </w:rPr>
+        <w:t>(key);</w:t>
+      </w:r>
+      <w:r>
+        <w:rPr>
+          <w:rFonts w:ascii="Consolas" w:eastAsia="Times New Roman" w:hAnsi="Consolas" w:cs="Courier New"/>
+          <w:color w:val="DCDCDC"/>
+          <w:sz w:val="23"/>
+          <w:szCs w:val="23"/>
+          <w:lang w:val="en-US"/>
+        </w:rPr>
+        <w:br/>
+      </w:r>
+      <w:r>
+        <w:rPr>
+          <w:rFonts w:ascii="Consolas" w:eastAsia="Times New Roman" w:hAnsi="Consolas" w:cs="Courier New"/>
+          <w:color w:val="DCDCDC"/>
+          <w:sz w:val="23"/>
+          <w:szCs w:val="23"/>
+          <w:lang w:val="en-US"/>
+        </w:rPr>
+        <w:br/>
+        <w:t xml:space="preserve">    </w:t>
+      </w:r>
+      <w:proofErr w:type="spellStart"/>
+      <w:r>
+        <w:rPr>
+          <w:rFonts w:ascii="Consolas" w:eastAsia="Times New Roman" w:hAnsi="Consolas" w:cs="Courier New"/>
+          <w:color w:val="569CD6"/>
+          <w:sz w:val="23"/>
+          <w:szCs w:val="23"/>
+          <w:lang w:val="en-US"/>
+        </w:rPr>
+        <w:t>uint</w:t>
+      </w:r>
+      <w:proofErr w:type="spellEnd"/>
+      <w:r>
+        <w:rPr>
+          <w:rFonts w:ascii="Consolas" w:eastAsia="Times New Roman" w:hAnsi="Consolas" w:cs="Courier New"/>
+          <w:color w:val="DCDCDC"/>
+          <w:sz w:val="23"/>
+          <w:szCs w:val="23"/>
+          <w:lang w:val="en-US"/>
+        </w:rPr>
+        <w:t xml:space="preserve">[] S = </w:t>
+      </w:r>
+      <w:r>
+        <w:rPr>
+          <w:rFonts w:ascii="Consolas" w:eastAsia="Times New Roman" w:hAnsi="Consolas" w:cs="Courier New"/>
+          <w:color w:val="569CD6"/>
+          <w:sz w:val="23"/>
+          <w:szCs w:val="23"/>
+          <w:lang w:val="en-US"/>
+        </w:rPr>
+        <w:t xml:space="preserve">new </w:t>
+      </w:r>
+      <w:proofErr w:type="spellStart"/>
+      <w:r>
+        <w:rPr>
+          <w:rFonts w:ascii="Consolas" w:eastAsia="Times New Roman" w:hAnsi="Consolas" w:cs="Courier New"/>
+          <w:color w:val="569CD6"/>
+          <w:sz w:val="23"/>
+          <w:szCs w:val="23"/>
+          <w:lang w:val="en-US"/>
+        </w:rPr>
+        <w:t>uint</w:t>
+      </w:r>
+      <w:proofErr w:type="spellEnd"/>
+      <w:r>
+        <w:rPr>
+          <w:rFonts w:ascii="Consolas" w:eastAsia="Times New Roman" w:hAnsi="Consolas" w:cs="Courier New"/>
+          <w:color w:val="DCDCDC"/>
+          <w:sz w:val="23"/>
+          <w:szCs w:val="23"/>
+          <w:lang w:val="en-US"/>
+        </w:rPr>
+        <w:t>[</w:t>
+      </w:r>
+      <w:r>
+        <w:rPr>
+          <w:rFonts w:ascii="Consolas" w:eastAsia="Times New Roman" w:hAnsi="Consolas" w:cs="Courier New"/>
+          <w:color w:val="B5CEA8"/>
+          <w:sz w:val="23"/>
+          <w:szCs w:val="23"/>
+          <w:lang w:val="en-US"/>
+        </w:rPr>
+        <w:t xml:space="preserve">2 </w:t>
+      </w:r>
+      <w:r>
+        <w:rPr>
+          <w:rFonts w:ascii="Consolas" w:eastAsia="Times New Roman" w:hAnsi="Consolas" w:cs="Courier New"/>
+          <w:color w:val="DCDCDC"/>
+          <w:sz w:val="23"/>
+          <w:szCs w:val="23"/>
+          <w:lang w:val="en-US"/>
+        </w:rPr>
+        <w:t xml:space="preserve">* r + </w:t>
+      </w:r>
+      <w:r>
+        <w:rPr>
+          <w:rFonts w:ascii="Consolas" w:eastAsia="Times New Roman" w:hAnsi="Consolas" w:cs="Courier New"/>
+          <w:color w:val="B5CEA8"/>
+          <w:sz w:val="23"/>
+          <w:szCs w:val="23"/>
+          <w:lang w:val="en-US"/>
+        </w:rPr>
+        <w:t>4</w:t>
+      </w:r>
+      <w:r>
+        <w:rPr>
+          <w:rFonts w:ascii="Consolas" w:eastAsia="Times New Roman" w:hAnsi="Consolas" w:cs="Courier New"/>
+          <w:color w:val="DCDCDC"/>
+          <w:sz w:val="23"/>
+          <w:szCs w:val="23"/>
+          <w:lang w:val="en-US"/>
+        </w:rPr>
+        <w:t>];</w:t>
+      </w:r>
+      <w:r>
+        <w:rPr>
+          <w:rFonts w:ascii="Consolas" w:eastAsia="Times New Roman" w:hAnsi="Consolas" w:cs="Courier New"/>
+          <w:color w:val="DCDCDC"/>
+          <w:sz w:val="23"/>
+          <w:szCs w:val="23"/>
+          <w:lang w:val="en-US"/>
+        </w:rPr>
+        <w:br/>
+        <w:t xml:space="preserve">    S[</w:t>
+      </w:r>
+      <w:r>
+        <w:rPr>
+          <w:rFonts w:ascii="Consolas" w:eastAsia="Times New Roman" w:hAnsi="Consolas" w:cs="Courier New"/>
+          <w:color w:val="B5CEA8"/>
+          <w:sz w:val="23"/>
+          <w:szCs w:val="23"/>
+          <w:lang w:val="en-US"/>
+        </w:rPr>
+        <w:t>0</w:t>
+      </w:r>
+      <w:r>
+        <w:rPr>
+          <w:rFonts w:ascii="Consolas" w:eastAsia="Times New Roman" w:hAnsi="Consolas" w:cs="Courier New"/>
+          <w:color w:val="DCDCDC"/>
+          <w:sz w:val="23"/>
+          <w:szCs w:val="23"/>
+          <w:lang w:val="en-US"/>
+        </w:rPr>
+        <w:t>] = Pw;</w:t>
+      </w:r>
+      <w:r>
+        <w:rPr>
+          <w:rFonts w:ascii="Consolas" w:eastAsia="Times New Roman" w:hAnsi="Consolas" w:cs="Courier New"/>
+          <w:color w:val="DCDCDC"/>
+          <w:sz w:val="23"/>
+          <w:szCs w:val="23"/>
+          <w:lang w:val="en-US"/>
+        </w:rPr>
+        <w:br/>
+      </w:r>
+      <w:r>
+        <w:rPr>
+          <w:rFonts w:ascii="Consolas" w:eastAsia="Times New Roman" w:hAnsi="Consolas" w:cs="Courier New"/>
+          <w:color w:val="DCDCDC"/>
+          <w:sz w:val="23"/>
+          <w:szCs w:val="23"/>
+          <w:lang w:val="en-US"/>
+        </w:rPr>
+        <w:br/>
+        <w:t xml:space="preserve">    </w:t>
+      </w:r>
+      <w:r>
+        <w:rPr>
+          <w:rFonts w:ascii="Consolas" w:eastAsia="Times New Roman" w:hAnsi="Consolas" w:cs="Courier New"/>
+          <w:color w:val="569CD6"/>
+          <w:sz w:val="23"/>
+          <w:szCs w:val="23"/>
+          <w:lang w:val="en-US"/>
+        </w:rPr>
+        <w:t xml:space="preserve">for </w:t>
+      </w:r>
+      <w:r>
+        <w:rPr>
+          <w:rFonts w:ascii="Consolas" w:eastAsia="Times New Roman" w:hAnsi="Consolas" w:cs="Courier New"/>
+          <w:color w:val="DCDCDC"/>
+          <w:sz w:val="23"/>
+          <w:szCs w:val="23"/>
+          <w:lang w:val="en-US"/>
+        </w:rPr>
+        <w:t>(</w:t>
+      </w:r>
+      <w:r>
+        <w:rPr>
+          <w:rFonts w:ascii="Consolas" w:eastAsia="Times New Roman" w:hAnsi="Consolas" w:cs="Courier New"/>
+          <w:color w:val="569CD6"/>
+          <w:sz w:val="23"/>
+          <w:szCs w:val="23"/>
+          <w:lang w:val="en-US"/>
+        </w:rPr>
+        <w:t xml:space="preserve">int </w:t>
+      </w:r>
+      <w:r>
+        <w:rPr>
+          <w:rFonts w:ascii="Consolas" w:eastAsia="Times New Roman" w:hAnsi="Consolas" w:cs="Courier New"/>
+          <w:color w:val="DCDCDC"/>
+          <w:sz w:val="23"/>
+          <w:szCs w:val="23"/>
+          <w:lang w:val="en-US"/>
+        </w:rPr>
+        <w:t xml:space="preserve">x = </w:t>
+      </w:r>
+      <w:r>
+        <w:rPr>
+          <w:rFonts w:ascii="Consolas" w:eastAsia="Times New Roman" w:hAnsi="Consolas" w:cs="Courier New"/>
+          <w:color w:val="B5CEA8"/>
+          <w:sz w:val="23"/>
+          <w:szCs w:val="23"/>
+          <w:lang w:val="en-US"/>
+        </w:rPr>
+        <w:t>1</w:t>
+      </w:r>
+      <w:r>
+        <w:rPr>
+          <w:rFonts w:ascii="Consolas" w:eastAsia="Times New Roman" w:hAnsi="Consolas" w:cs="Courier New"/>
+          <w:color w:val="DCDCDC"/>
+          <w:sz w:val="23"/>
+          <w:szCs w:val="23"/>
+          <w:lang w:val="en-US"/>
+        </w:rPr>
+        <w:t xml:space="preserve">; x &lt; </w:t>
+      </w:r>
+      <w:proofErr w:type="spellStart"/>
+      <w:r>
+        <w:rPr>
+          <w:rFonts w:ascii="Consolas" w:eastAsia="Times New Roman" w:hAnsi="Consolas" w:cs="Courier New"/>
+          <w:color w:val="DCDCDC"/>
+          <w:sz w:val="23"/>
+          <w:szCs w:val="23"/>
+          <w:lang w:val="en-US"/>
+        </w:rPr>
+        <w:t>S.Length</w:t>
+      </w:r>
+      <w:proofErr w:type="spellEnd"/>
+      <w:r>
+        <w:rPr>
+          <w:rFonts w:ascii="Consolas" w:eastAsia="Times New Roman" w:hAnsi="Consolas" w:cs="Courier New"/>
+          <w:color w:val="DCDCDC"/>
+          <w:sz w:val="23"/>
+          <w:szCs w:val="23"/>
+          <w:lang w:val="en-US"/>
+        </w:rPr>
+        <w:t>; x++)</w:t>
+      </w:r>
+      <w:r>
+        <w:rPr>
+          <w:rFonts w:ascii="Consolas" w:eastAsia="Times New Roman" w:hAnsi="Consolas" w:cs="Courier New"/>
+          <w:color w:val="DCDCDC"/>
+          <w:sz w:val="23"/>
+          <w:szCs w:val="23"/>
+          <w:lang w:val="en-US"/>
+        </w:rPr>
+        <w:br/>
+        <w:t xml:space="preserve">    {</w:t>
+      </w:r>
+      <w:r>
+        <w:rPr>
+          <w:rFonts w:ascii="Consolas" w:eastAsia="Times New Roman" w:hAnsi="Consolas" w:cs="Courier New"/>
+          <w:color w:val="DCDCDC"/>
+          <w:sz w:val="23"/>
+          <w:szCs w:val="23"/>
+          <w:lang w:val="en-US"/>
+        </w:rPr>
+        <w:br/>
+        <w:t xml:space="preserve">        S[x] = S[x - </w:t>
+      </w:r>
+      <w:r>
+        <w:rPr>
+          <w:rFonts w:ascii="Consolas" w:eastAsia="Times New Roman" w:hAnsi="Consolas" w:cs="Courier New"/>
+          <w:color w:val="B5CEA8"/>
+          <w:sz w:val="23"/>
+          <w:szCs w:val="23"/>
+          <w:lang w:val="en-US"/>
+        </w:rPr>
+        <w:t>1</w:t>
+      </w:r>
+      <w:r>
+        <w:rPr>
+          <w:rFonts w:ascii="Consolas" w:eastAsia="Times New Roman" w:hAnsi="Consolas" w:cs="Courier New"/>
+          <w:color w:val="DCDCDC"/>
+          <w:sz w:val="23"/>
+          <w:szCs w:val="23"/>
+          <w:lang w:val="en-US"/>
+        </w:rPr>
+        <w:t xml:space="preserve">] + </w:t>
+      </w:r>
+      <w:proofErr w:type="spellStart"/>
+      <w:r>
+        <w:rPr>
+          <w:rFonts w:ascii="Consolas" w:eastAsia="Times New Roman" w:hAnsi="Consolas" w:cs="Courier New"/>
+          <w:color w:val="DCDCDC"/>
+          <w:sz w:val="23"/>
+          <w:szCs w:val="23"/>
+          <w:lang w:val="en-US"/>
+        </w:rPr>
+        <w:t>Qw</w:t>
+      </w:r>
+      <w:proofErr w:type="spellEnd"/>
+      <w:r>
+        <w:rPr>
+          <w:rFonts w:ascii="Consolas" w:eastAsia="Times New Roman" w:hAnsi="Consolas" w:cs="Courier New"/>
+          <w:color w:val="DCDCDC"/>
+          <w:sz w:val="23"/>
+          <w:szCs w:val="23"/>
+          <w:lang w:val="en-US"/>
+        </w:rPr>
+        <w:t>;</w:t>
+      </w:r>
+      <w:r>
+        <w:rPr>
+          <w:rFonts w:ascii="Consolas" w:eastAsia="Times New Roman" w:hAnsi="Consolas" w:cs="Courier New"/>
+          <w:color w:val="DCDCDC"/>
+          <w:sz w:val="23"/>
+          <w:szCs w:val="23"/>
+          <w:lang w:val="en-US"/>
+        </w:rPr>
+        <w:br/>
+        <w:t xml:space="preserve">    }</w:t>
+      </w:r>
+      <w:r>
+        <w:rPr>
+          <w:rFonts w:ascii="Consolas" w:eastAsia="Times New Roman" w:hAnsi="Consolas" w:cs="Courier New"/>
+          <w:color w:val="DCDCDC"/>
+          <w:sz w:val="23"/>
+          <w:szCs w:val="23"/>
+          <w:lang w:val="en-US"/>
+        </w:rPr>
+        <w:br/>
+      </w:r>
+      <w:r>
+        <w:rPr>
+          <w:rFonts w:ascii="Consolas" w:eastAsia="Times New Roman" w:hAnsi="Consolas" w:cs="Courier New"/>
+          <w:color w:val="DCDCDC"/>
+          <w:sz w:val="23"/>
+          <w:szCs w:val="23"/>
+          <w:lang w:val="en-US"/>
+        </w:rPr>
+        <w:br/>
+        <w:t xml:space="preserve">    </w:t>
+      </w:r>
+      <w:r>
+        <w:rPr>
+          <w:rFonts w:ascii="Consolas" w:eastAsia="Times New Roman" w:hAnsi="Consolas" w:cs="Courier New"/>
+          <w:color w:val="569CD6"/>
+          <w:sz w:val="23"/>
+          <w:szCs w:val="23"/>
+          <w:lang w:val="en-US"/>
+        </w:rPr>
+        <w:t xml:space="preserve">var </w:t>
+      </w:r>
+      <w:r>
+        <w:rPr>
+          <w:rFonts w:ascii="Consolas" w:eastAsia="Times New Roman" w:hAnsi="Consolas" w:cs="Courier New"/>
+          <w:color w:val="DCDCDC"/>
+          <w:sz w:val="23"/>
+          <w:szCs w:val="23"/>
+          <w:lang w:val="en-US"/>
+        </w:rPr>
+        <w:t xml:space="preserve">v = </w:t>
+      </w:r>
+      <w:r>
+        <w:rPr>
+          <w:rFonts w:ascii="Consolas" w:eastAsia="Times New Roman" w:hAnsi="Consolas" w:cs="Courier New"/>
+          <w:color w:val="B5CEA8"/>
+          <w:sz w:val="23"/>
+          <w:szCs w:val="23"/>
+          <w:lang w:val="en-US"/>
+        </w:rPr>
+        <w:t xml:space="preserve">3 </w:t>
+      </w:r>
+      <w:r>
+        <w:rPr>
+          <w:rFonts w:ascii="Consolas" w:eastAsia="Times New Roman" w:hAnsi="Consolas" w:cs="Courier New"/>
+          <w:color w:val="DCDCDC"/>
+          <w:sz w:val="23"/>
+          <w:szCs w:val="23"/>
+          <w:lang w:val="en-US"/>
+        </w:rPr>
+        <w:t xml:space="preserve">* </w:t>
+      </w:r>
+      <w:proofErr w:type="spellStart"/>
+      <w:r>
+        <w:rPr>
+          <w:rFonts w:ascii="Consolas" w:eastAsia="Times New Roman" w:hAnsi="Consolas" w:cs="Courier New"/>
+          <w:color w:val="4EC9B0"/>
+          <w:sz w:val="23"/>
+          <w:szCs w:val="23"/>
+          <w:lang w:val="en-US"/>
+        </w:rPr>
+        <w:t>Math</w:t>
+      </w:r>
+      <w:r>
+        <w:rPr>
+          <w:rFonts w:ascii="Consolas" w:eastAsia="Times New Roman" w:hAnsi="Consolas" w:cs="Courier New"/>
+          <w:color w:val="DCDCDC"/>
+          <w:sz w:val="23"/>
+          <w:szCs w:val="23"/>
+          <w:lang w:val="en-US"/>
+        </w:rPr>
+        <w:t>.Max</w:t>
+      </w:r>
+      <w:proofErr w:type="spellEnd"/>
+      <w:r>
+        <w:rPr>
+          <w:rFonts w:ascii="Consolas" w:eastAsia="Times New Roman" w:hAnsi="Consolas" w:cs="Courier New"/>
+          <w:color w:val="DCDCDC"/>
+          <w:sz w:val="23"/>
+          <w:szCs w:val="23"/>
+          <w:lang w:val="en-US"/>
+        </w:rPr>
+        <w:t xml:space="preserve">(c, </w:t>
+      </w:r>
+      <w:r>
+        <w:rPr>
+          <w:rFonts w:ascii="Consolas" w:eastAsia="Times New Roman" w:hAnsi="Consolas" w:cs="Courier New"/>
+          <w:color w:val="B5CEA8"/>
+          <w:sz w:val="23"/>
+          <w:szCs w:val="23"/>
+          <w:lang w:val="en-US"/>
+        </w:rPr>
+        <w:t xml:space="preserve">2 </w:t>
+      </w:r>
+      <w:r>
+        <w:rPr>
+          <w:rFonts w:ascii="Consolas" w:eastAsia="Times New Roman" w:hAnsi="Consolas" w:cs="Courier New"/>
+          <w:color w:val="DCDCDC"/>
+          <w:sz w:val="23"/>
+          <w:szCs w:val="23"/>
+          <w:lang w:val="en-US"/>
+        </w:rPr>
+        <w:t xml:space="preserve">* r + </w:t>
+      </w:r>
+      <w:r>
+        <w:rPr>
+          <w:rFonts w:ascii="Consolas" w:eastAsia="Times New Roman" w:hAnsi="Consolas" w:cs="Courier New"/>
+          <w:color w:val="B5CEA8"/>
+          <w:sz w:val="23"/>
+          <w:szCs w:val="23"/>
+          <w:lang w:val="en-US"/>
+        </w:rPr>
+        <w:t>4</w:t>
+      </w:r>
+      <w:r>
+        <w:rPr>
+          <w:rFonts w:ascii="Consolas" w:eastAsia="Times New Roman" w:hAnsi="Consolas" w:cs="Courier New"/>
+          <w:color w:val="DCDCDC"/>
+          <w:sz w:val="23"/>
+          <w:szCs w:val="23"/>
+          <w:lang w:val="en-US"/>
+        </w:rPr>
+        <w:t>);</w:t>
+      </w:r>
+      <w:r>
+        <w:rPr>
+          <w:rFonts w:ascii="Consolas" w:eastAsia="Times New Roman" w:hAnsi="Consolas" w:cs="Courier New"/>
+          <w:color w:val="DCDCDC"/>
+          <w:sz w:val="23"/>
+          <w:szCs w:val="23"/>
+          <w:lang w:val="en-US"/>
+        </w:rPr>
+        <w:br/>
+      </w:r>
+      <w:r>
+        <w:rPr>
+          <w:rFonts w:ascii="Consolas" w:eastAsia="Times New Roman" w:hAnsi="Consolas" w:cs="Courier New"/>
+          <w:color w:val="DCDCDC"/>
+          <w:sz w:val="23"/>
+          <w:szCs w:val="23"/>
+          <w:lang w:val="en-US"/>
+        </w:rPr>
+        <w:br/>
+        <w:t xml:space="preserve">    </w:t>
+      </w:r>
+      <w:proofErr w:type="spellStart"/>
+      <w:r>
+        <w:rPr>
+          <w:rFonts w:ascii="Consolas" w:eastAsia="Times New Roman" w:hAnsi="Consolas" w:cs="Courier New"/>
+          <w:color w:val="569CD6"/>
+          <w:sz w:val="23"/>
+          <w:szCs w:val="23"/>
+          <w:lang w:val="en-US"/>
+        </w:rPr>
+        <w:t>uint</w:t>
+      </w:r>
+      <w:proofErr w:type="spellEnd"/>
+      <w:r>
+        <w:rPr>
+          <w:rFonts w:ascii="Consolas" w:eastAsia="Times New Roman" w:hAnsi="Consolas" w:cs="Courier New"/>
+          <w:color w:val="569CD6"/>
+          <w:sz w:val="23"/>
+          <w:szCs w:val="23"/>
+          <w:lang w:val="en-US"/>
+        </w:rPr>
+        <w:t xml:space="preserve"> </w:t>
+      </w:r>
+      <w:r>
+        <w:rPr>
+          <w:rFonts w:ascii="Consolas" w:eastAsia="Times New Roman" w:hAnsi="Consolas" w:cs="Courier New"/>
+          <w:color w:val="DCDCDC"/>
+          <w:sz w:val="23"/>
+          <w:szCs w:val="23"/>
+          <w:lang w:val="en-US"/>
+        </w:rPr>
+        <w:t xml:space="preserve">A = </w:t>
+      </w:r>
+      <w:r>
+        <w:rPr>
+          <w:rFonts w:ascii="Consolas" w:eastAsia="Times New Roman" w:hAnsi="Consolas" w:cs="Courier New"/>
+          <w:color w:val="B5CEA8"/>
+          <w:sz w:val="23"/>
+          <w:szCs w:val="23"/>
+          <w:lang w:val="en-US"/>
+        </w:rPr>
+        <w:t>0</w:t>
+      </w:r>
+      <w:r>
+        <w:rPr>
+          <w:rFonts w:ascii="Consolas" w:eastAsia="Times New Roman" w:hAnsi="Consolas" w:cs="Courier New"/>
+          <w:color w:val="DCDCDC"/>
+          <w:sz w:val="23"/>
+          <w:szCs w:val="23"/>
+          <w:lang w:val="en-US"/>
+        </w:rPr>
+        <w:t xml:space="preserve">, B = </w:t>
+      </w:r>
+      <w:r>
+        <w:rPr>
+          <w:rFonts w:ascii="Consolas" w:eastAsia="Times New Roman" w:hAnsi="Consolas" w:cs="Courier New"/>
+          <w:color w:val="B5CEA8"/>
+          <w:sz w:val="23"/>
+          <w:szCs w:val="23"/>
+          <w:lang w:val="en-US"/>
+        </w:rPr>
+        <w:t>0</w:t>
+      </w:r>
+      <w:r>
+        <w:rPr>
+          <w:rFonts w:ascii="Consolas" w:eastAsia="Times New Roman" w:hAnsi="Consolas" w:cs="Courier New"/>
+          <w:color w:val="DCDCDC"/>
+          <w:sz w:val="23"/>
+          <w:szCs w:val="23"/>
+          <w:lang w:val="en-US"/>
+        </w:rPr>
+        <w:t xml:space="preserve">, </w:t>
+      </w:r>
+      <w:proofErr w:type="spellStart"/>
+      <w:r>
+        <w:rPr>
+          <w:rFonts w:ascii="Consolas" w:eastAsia="Times New Roman" w:hAnsi="Consolas" w:cs="Courier New"/>
+          <w:color w:val="DCDCDC"/>
+          <w:sz w:val="23"/>
+          <w:szCs w:val="23"/>
+          <w:lang w:val="en-US"/>
+        </w:rPr>
+        <w:t>i</w:t>
+      </w:r>
+      <w:proofErr w:type="spellEnd"/>
+      <w:r>
+        <w:rPr>
+          <w:rFonts w:ascii="Consolas" w:eastAsia="Times New Roman" w:hAnsi="Consolas" w:cs="Courier New"/>
+          <w:color w:val="DCDCDC"/>
+          <w:sz w:val="23"/>
+          <w:szCs w:val="23"/>
+          <w:lang w:val="en-US"/>
+        </w:rPr>
+        <w:t xml:space="preserve"> = </w:t>
+      </w:r>
+      <w:r>
+        <w:rPr>
+          <w:rFonts w:ascii="Consolas" w:eastAsia="Times New Roman" w:hAnsi="Consolas" w:cs="Courier New"/>
+          <w:color w:val="B5CEA8"/>
+          <w:sz w:val="23"/>
+          <w:szCs w:val="23"/>
+          <w:lang w:val="en-US"/>
+        </w:rPr>
+        <w:t>0</w:t>
+      </w:r>
+      <w:r>
+        <w:rPr>
+          <w:rFonts w:ascii="Consolas" w:eastAsia="Times New Roman" w:hAnsi="Consolas" w:cs="Courier New"/>
+          <w:color w:val="DCDCDC"/>
+          <w:sz w:val="23"/>
+          <w:szCs w:val="23"/>
+          <w:lang w:val="en-US"/>
+        </w:rPr>
+        <w:t xml:space="preserve">, j = </w:t>
+      </w:r>
+      <w:r>
+        <w:rPr>
+          <w:rFonts w:ascii="Consolas" w:eastAsia="Times New Roman" w:hAnsi="Consolas" w:cs="Courier New"/>
+          <w:color w:val="B5CEA8"/>
+          <w:sz w:val="23"/>
+          <w:szCs w:val="23"/>
+          <w:lang w:val="en-US"/>
+        </w:rPr>
+        <w:t>0</w:t>
+      </w:r>
+      <w:r>
+        <w:rPr>
+          <w:rFonts w:ascii="Consolas" w:eastAsia="Times New Roman" w:hAnsi="Consolas" w:cs="Courier New"/>
+          <w:color w:val="DCDCDC"/>
+          <w:sz w:val="23"/>
+          <w:szCs w:val="23"/>
+          <w:lang w:val="en-US"/>
+        </w:rPr>
+        <w:t>;</w:t>
+      </w:r>
+      <w:r>
+        <w:rPr>
+          <w:rFonts w:ascii="Consolas" w:eastAsia="Times New Roman" w:hAnsi="Consolas" w:cs="Courier New"/>
+          <w:color w:val="DCDCDC"/>
+          <w:sz w:val="23"/>
+          <w:szCs w:val="23"/>
+          <w:lang w:val="en-US"/>
+        </w:rPr>
+        <w:br/>
+      </w:r>
+    </w:p>
+    <w:p>
+      <w:pPr>
+        <w:shd w:val="clear" w:color="auto" w:fill="1E1E1E"/>
+        <w:tabs>
+          <w:tab w:val="left" w:pos="916"/>
+          <w:tab w:val="left" w:pos="1832"/>
+          <w:tab w:val="left" w:pos="2748"/>
+          <w:tab w:val="left" w:pos="3664"/>
+          <w:tab w:val="left" w:pos="4580"/>
+          <w:tab w:val="left" w:pos="5496"/>
+          <w:tab w:val="left" w:pos="6412"/>
+          <w:tab w:val="left" w:pos="7328"/>
+          <w:tab w:val="left" w:pos="8244"/>
+          <w:tab w:val="left" w:pos="9160"/>
+          <w:tab w:val="left" w:pos="10076"/>
+          <w:tab w:val="left" w:pos="10992"/>
+          <w:tab w:val="left" w:pos="11908"/>
+          <w:tab w:val="left" w:pos="12824"/>
+          <w:tab w:val="left" w:pos="13740"/>
+          <w:tab w:val="left" w:pos="14656"/>
+        </w:tabs>
+        <w:spacing w:line="240" w:lineRule="auto"/>
+        <w:rPr>
+          <w:rFonts w:ascii="Consolas" w:eastAsia="Times New Roman" w:hAnsi="Consolas" w:cs="Courier New"/>
+          <w:color w:val="DCDCDC"/>
+          <w:sz w:val="23"/>
+          <w:szCs w:val="23"/>
+          <w:lang w:val="en-US"/>
+        </w:rPr>
+      </w:pPr>
+      <w:r>
+        <w:rPr>
+          <w:rFonts w:ascii="Consolas" w:eastAsia="Times New Roman" w:hAnsi="Consolas" w:cs="Courier New"/>
+          <w:color w:val="DCDCDC"/>
+          <w:sz w:val="23"/>
+          <w:szCs w:val="23"/>
+          <w:lang w:val="en-US"/>
+        </w:rPr>
+        <w:lastRenderedPageBreak/>
+        <w:br/>
+        <w:t xml:space="preserve">    </w:t>
+      </w:r>
+      <w:r>
+        <w:rPr>
+          <w:rFonts w:ascii="Consolas" w:eastAsia="Times New Roman" w:hAnsi="Consolas" w:cs="Courier New"/>
+          <w:color w:val="569CD6"/>
+          <w:sz w:val="23"/>
+          <w:szCs w:val="23"/>
+          <w:lang w:val="en-US"/>
+        </w:rPr>
+        <w:t xml:space="preserve">for </w:t>
+      </w:r>
+      <w:r>
+        <w:rPr>
+          <w:rFonts w:ascii="Consolas" w:eastAsia="Times New Roman" w:hAnsi="Consolas" w:cs="Courier New"/>
+          <w:color w:val="DCDCDC"/>
+          <w:sz w:val="23"/>
+          <w:szCs w:val="23"/>
+          <w:lang w:val="en-US"/>
+        </w:rPr>
+        <w:t>(</w:t>
+      </w:r>
+      <w:r>
+        <w:rPr>
+          <w:rFonts w:ascii="Consolas" w:eastAsia="Times New Roman" w:hAnsi="Consolas" w:cs="Courier New"/>
+          <w:color w:val="569CD6"/>
+          <w:sz w:val="23"/>
+          <w:szCs w:val="23"/>
+          <w:lang w:val="en-US"/>
+        </w:rPr>
+        <w:t xml:space="preserve">int </w:t>
+      </w:r>
+      <w:r>
+        <w:rPr>
+          <w:rFonts w:ascii="Consolas" w:eastAsia="Times New Roman" w:hAnsi="Consolas" w:cs="Courier New"/>
+          <w:color w:val="DCDCDC"/>
+          <w:sz w:val="23"/>
+          <w:szCs w:val="23"/>
+          <w:lang w:val="en-US"/>
+        </w:rPr>
+        <w:t xml:space="preserve">s = </w:t>
+      </w:r>
+      <w:r>
+        <w:rPr>
+          <w:rFonts w:ascii="Consolas" w:eastAsia="Times New Roman" w:hAnsi="Consolas" w:cs="Courier New"/>
+          <w:color w:val="B5CEA8"/>
+          <w:sz w:val="23"/>
+          <w:szCs w:val="23"/>
+          <w:lang w:val="en-US"/>
+        </w:rPr>
+        <w:t>1</w:t>
+      </w:r>
+      <w:r>
+        <w:rPr>
+          <w:rFonts w:ascii="Consolas" w:eastAsia="Times New Roman" w:hAnsi="Consolas" w:cs="Courier New"/>
+          <w:color w:val="DCDCDC"/>
+          <w:sz w:val="23"/>
+          <w:szCs w:val="23"/>
+          <w:lang w:val="en-US"/>
+        </w:rPr>
+        <w:t>; s &lt;= v; s++)</w:t>
+      </w:r>
+      <w:r>
+        <w:rPr>
+          <w:rFonts w:ascii="Consolas" w:eastAsia="Times New Roman" w:hAnsi="Consolas" w:cs="Courier New"/>
+          <w:color w:val="DCDCDC"/>
+          <w:sz w:val="23"/>
+          <w:szCs w:val="23"/>
+          <w:lang w:val="en-US"/>
+        </w:rPr>
+        <w:br/>
+        <w:t xml:space="preserve">    {</w:t>
+      </w:r>
+      <w:r>
+        <w:rPr>
+          <w:rFonts w:ascii="Consolas" w:eastAsia="Times New Roman" w:hAnsi="Consolas" w:cs="Courier New"/>
+          <w:color w:val="DCDCDC"/>
+          <w:sz w:val="23"/>
+          <w:szCs w:val="23"/>
+          <w:lang w:val="en-US"/>
+        </w:rPr>
+        <w:br/>
+        <w:t xml:space="preserve">        A = S[</w:t>
+      </w:r>
+      <w:proofErr w:type="spellStart"/>
+      <w:r>
+        <w:rPr>
+          <w:rFonts w:ascii="Consolas" w:eastAsia="Times New Roman" w:hAnsi="Consolas" w:cs="Courier New"/>
+          <w:color w:val="DCDCDC"/>
+          <w:sz w:val="23"/>
+          <w:szCs w:val="23"/>
+          <w:lang w:val="en-US"/>
+        </w:rPr>
+        <w:t>i</w:t>
+      </w:r>
+      <w:proofErr w:type="spellEnd"/>
+      <w:r>
+        <w:rPr>
+          <w:rFonts w:ascii="Consolas" w:eastAsia="Times New Roman" w:hAnsi="Consolas" w:cs="Courier New"/>
+          <w:color w:val="DCDCDC"/>
+          <w:sz w:val="23"/>
+          <w:szCs w:val="23"/>
+          <w:lang w:val="en-US"/>
+        </w:rPr>
+        <w:t xml:space="preserve">] = </w:t>
+      </w:r>
+      <w:proofErr w:type="spellStart"/>
+      <w:r>
+        <w:rPr>
+          <w:rFonts w:ascii="Consolas" w:eastAsia="Times New Roman" w:hAnsi="Consolas" w:cs="Courier New"/>
+          <w:color w:val="4EC9B0"/>
+          <w:sz w:val="23"/>
+          <w:szCs w:val="23"/>
+          <w:lang w:val="en-US"/>
+        </w:rPr>
+        <w:t>BitOperations</w:t>
+      </w:r>
+      <w:r>
+        <w:rPr>
+          <w:rFonts w:ascii="Consolas" w:eastAsia="Times New Roman" w:hAnsi="Consolas" w:cs="Courier New"/>
+          <w:color w:val="DCDCDC"/>
+          <w:sz w:val="23"/>
+          <w:szCs w:val="23"/>
+          <w:lang w:val="en-US"/>
+        </w:rPr>
+        <w:t>.RotateLeft</w:t>
+      </w:r>
+      <w:proofErr w:type="spellEnd"/>
+      <w:r>
+        <w:rPr>
+          <w:rFonts w:ascii="Consolas" w:eastAsia="Times New Roman" w:hAnsi="Consolas" w:cs="Courier New"/>
+          <w:color w:val="DCDCDC"/>
+          <w:sz w:val="23"/>
+          <w:szCs w:val="23"/>
+          <w:lang w:val="en-US"/>
+        </w:rPr>
+        <w:t>(S[</w:t>
+      </w:r>
+      <w:proofErr w:type="spellStart"/>
+      <w:r>
+        <w:rPr>
+          <w:rFonts w:ascii="Consolas" w:eastAsia="Times New Roman" w:hAnsi="Consolas" w:cs="Courier New"/>
+          <w:color w:val="DCDCDC"/>
+          <w:sz w:val="23"/>
+          <w:szCs w:val="23"/>
+          <w:lang w:val="en-US"/>
+        </w:rPr>
+        <w:t>i</w:t>
+      </w:r>
+      <w:proofErr w:type="spellEnd"/>
+      <w:r>
+        <w:rPr>
+          <w:rFonts w:ascii="Consolas" w:eastAsia="Times New Roman" w:hAnsi="Consolas" w:cs="Courier New"/>
+          <w:color w:val="DCDCDC"/>
+          <w:sz w:val="23"/>
+          <w:szCs w:val="23"/>
+          <w:lang w:val="en-US"/>
+        </w:rPr>
+        <w:t xml:space="preserve">] + A + B, </w:t>
+      </w:r>
+      <w:r>
+        <w:rPr>
+          <w:rFonts w:ascii="Consolas" w:eastAsia="Times New Roman" w:hAnsi="Consolas" w:cs="Courier New"/>
+          <w:color w:val="B5CEA8"/>
+          <w:sz w:val="23"/>
+          <w:szCs w:val="23"/>
+          <w:lang w:val="en-US"/>
+        </w:rPr>
+        <w:t>3</w:t>
+      </w:r>
+      <w:r>
+        <w:rPr>
+          <w:rFonts w:ascii="Consolas" w:eastAsia="Times New Roman" w:hAnsi="Consolas" w:cs="Courier New"/>
+          <w:color w:val="DCDCDC"/>
+          <w:sz w:val="23"/>
+          <w:szCs w:val="23"/>
+          <w:lang w:val="en-US"/>
+        </w:rPr>
+        <w:t>);</w:t>
+      </w:r>
+      <w:r>
+        <w:rPr>
+          <w:rFonts w:ascii="Consolas" w:eastAsia="Times New Roman" w:hAnsi="Consolas" w:cs="Courier New"/>
+          <w:color w:val="DCDCDC"/>
+          <w:sz w:val="23"/>
+          <w:szCs w:val="23"/>
+          <w:lang w:val="en-US"/>
+        </w:rPr>
+        <w:br/>
+        <w:t xml:space="preserve">        B = L[j] = </w:t>
+      </w:r>
+      <w:proofErr w:type="spellStart"/>
+      <w:r>
+        <w:rPr>
+          <w:rFonts w:ascii="Consolas" w:eastAsia="Times New Roman" w:hAnsi="Consolas" w:cs="Courier New"/>
+          <w:color w:val="4EC9B0"/>
+          <w:sz w:val="23"/>
+          <w:szCs w:val="23"/>
+          <w:lang w:val="en-US"/>
+        </w:rPr>
+        <w:t>BitOperations</w:t>
+      </w:r>
+      <w:r>
+        <w:rPr>
+          <w:rFonts w:ascii="Consolas" w:eastAsia="Times New Roman" w:hAnsi="Consolas" w:cs="Courier New"/>
+          <w:color w:val="DCDCDC"/>
+          <w:sz w:val="23"/>
+          <w:szCs w:val="23"/>
+          <w:lang w:val="en-US"/>
+        </w:rPr>
+        <w:t>.RotateLeft</w:t>
+      </w:r>
+      <w:proofErr w:type="spellEnd"/>
+      <w:r>
+        <w:rPr>
+          <w:rFonts w:ascii="Consolas" w:eastAsia="Times New Roman" w:hAnsi="Consolas" w:cs="Courier New"/>
+          <w:color w:val="DCDCDC"/>
+          <w:sz w:val="23"/>
+          <w:szCs w:val="23"/>
+          <w:lang w:val="en-US"/>
+        </w:rPr>
+        <w:t>(L[j] + A + B, (</w:t>
+      </w:r>
+      <w:r>
+        <w:rPr>
+          <w:rFonts w:ascii="Consolas" w:eastAsia="Times New Roman" w:hAnsi="Consolas" w:cs="Courier New"/>
+          <w:color w:val="569CD6"/>
+          <w:sz w:val="23"/>
+          <w:szCs w:val="23"/>
+          <w:lang w:val="en-US"/>
+        </w:rPr>
+        <w:t>int</w:t>
+      </w:r>
+      <w:r>
+        <w:rPr>
+          <w:rFonts w:ascii="Consolas" w:eastAsia="Times New Roman" w:hAnsi="Consolas" w:cs="Courier New"/>
+          <w:color w:val="DCDCDC"/>
+          <w:sz w:val="23"/>
+          <w:szCs w:val="23"/>
+          <w:lang w:val="en-US"/>
+        </w:rPr>
+        <w:t>)(A + B));</w:t>
+      </w:r>
+      <w:r>
+        <w:rPr>
+          <w:rFonts w:ascii="Consolas" w:eastAsia="Times New Roman" w:hAnsi="Consolas" w:cs="Courier New"/>
+          <w:color w:val="DCDCDC"/>
+          <w:sz w:val="23"/>
+          <w:szCs w:val="23"/>
+          <w:lang w:val="en-US"/>
+        </w:rPr>
+        <w:br/>
+        <w:t xml:space="preserve">        </w:t>
+      </w:r>
+      <w:proofErr w:type="spellStart"/>
+      <w:r>
+        <w:rPr>
+          <w:rFonts w:ascii="Consolas" w:eastAsia="Times New Roman" w:hAnsi="Consolas" w:cs="Courier New"/>
+          <w:color w:val="DCDCDC"/>
+          <w:sz w:val="23"/>
+          <w:szCs w:val="23"/>
+          <w:lang w:val="en-US"/>
+        </w:rPr>
+        <w:t>i</w:t>
+      </w:r>
+      <w:proofErr w:type="spellEnd"/>
+      <w:r>
+        <w:rPr>
+          <w:rFonts w:ascii="Consolas" w:eastAsia="Times New Roman" w:hAnsi="Consolas" w:cs="Courier New"/>
+          <w:color w:val="DCDCDC"/>
+          <w:sz w:val="23"/>
+          <w:szCs w:val="23"/>
+          <w:lang w:val="en-US"/>
+        </w:rPr>
+        <w:t xml:space="preserve"> = (</w:t>
+      </w:r>
+      <w:proofErr w:type="spellStart"/>
+      <w:r>
+        <w:rPr>
+          <w:rFonts w:ascii="Consolas" w:eastAsia="Times New Roman" w:hAnsi="Consolas" w:cs="Courier New"/>
+          <w:color w:val="DCDCDC"/>
+          <w:sz w:val="23"/>
+          <w:szCs w:val="23"/>
+          <w:lang w:val="en-US"/>
+        </w:rPr>
+        <w:t>i</w:t>
+      </w:r>
+      <w:proofErr w:type="spellEnd"/>
+      <w:r>
+        <w:rPr>
+          <w:rFonts w:ascii="Consolas" w:eastAsia="Times New Roman" w:hAnsi="Consolas" w:cs="Courier New"/>
+          <w:color w:val="DCDCDC"/>
+          <w:sz w:val="23"/>
+          <w:szCs w:val="23"/>
+          <w:lang w:val="en-US"/>
+        </w:rPr>
+        <w:t xml:space="preserve"> + </w:t>
+      </w:r>
+      <w:r>
+        <w:rPr>
+          <w:rFonts w:ascii="Consolas" w:eastAsia="Times New Roman" w:hAnsi="Consolas" w:cs="Courier New"/>
+          <w:color w:val="B5CEA8"/>
+          <w:sz w:val="23"/>
+          <w:szCs w:val="23"/>
+          <w:lang w:val="en-US"/>
+        </w:rPr>
+        <w:t>1</w:t>
+      </w:r>
+      <w:r>
+        <w:rPr>
+          <w:rFonts w:ascii="Consolas" w:eastAsia="Times New Roman" w:hAnsi="Consolas" w:cs="Courier New"/>
+          <w:color w:val="DCDCDC"/>
+          <w:sz w:val="23"/>
+          <w:szCs w:val="23"/>
+          <w:lang w:val="en-US"/>
+        </w:rPr>
+        <w:t>) % (</w:t>
+      </w:r>
+      <w:r>
+        <w:rPr>
+          <w:rFonts w:ascii="Consolas" w:eastAsia="Times New Roman" w:hAnsi="Consolas" w:cs="Courier New"/>
+          <w:color w:val="B5CEA8"/>
+          <w:sz w:val="23"/>
+          <w:szCs w:val="23"/>
+          <w:lang w:val="en-US"/>
+        </w:rPr>
+        <w:t xml:space="preserve">2 </w:t>
+      </w:r>
+      <w:r>
+        <w:rPr>
+          <w:rFonts w:ascii="Consolas" w:eastAsia="Times New Roman" w:hAnsi="Consolas" w:cs="Courier New"/>
+          <w:color w:val="DCDCDC"/>
+          <w:sz w:val="23"/>
+          <w:szCs w:val="23"/>
+          <w:lang w:val="en-US"/>
+        </w:rPr>
+        <w:t xml:space="preserve">* r + </w:t>
+      </w:r>
+      <w:r>
+        <w:rPr>
+          <w:rFonts w:ascii="Consolas" w:eastAsia="Times New Roman" w:hAnsi="Consolas" w:cs="Courier New"/>
+          <w:color w:val="B5CEA8"/>
+          <w:sz w:val="23"/>
+          <w:szCs w:val="23"/>
+          <w:lang w:val="en-US"/>
+        </w:rPr>
+        <w:t>4</w:t>
+      </w:r>
+      <w:r>
+        <w:rPr>
+          <w:rFonts w:ascii="Consolas" w:eastAsia="Times New Roman" w:hAnsi="Consolas" w:cs="Courier New"/>
+          <w:color w:val="DCDCDC"/>
+          <w:sz w:val="23"/>
+          <w:szCs w:val="23"/>
+          <w:lang w:val="en-US"/>
+        </w:rPr>
+        <w:t>);</w:t>
+      </w:r>
+      <w:r>
+        <w:rPr>
+          <w:rFonts w:ascii="Consolas" w:eastAsia="Times New Roman" w:hAnsi="Consolas" w:cs="Courier New"/>
+          <w:color w:val="DCDCDC"/>
+          <w:sz w:val="23"/>
+          <w:szCs w:val="23"/>
+          <w:lang w:val="en-US"/>
+        </w:rPr>
+        <w:br/>
+        <w:t xml:space="preserve">        j = (j + </w:t>
+      </w:r>
+      <w:r>
+        <w:rPr>
+          <w:rFonts w:ascii="Consolas" w:eastAsia="Times New Roman" w:hAnsi="Consolas" w:cs="Courier New"/>
+          <w:color w:val="B5CEA8"/>
+          <w:sz w:val="23"/>
+          <w:szCs w:val="23"/>
+          <w:lang w:val="en-US"/>
+        </w:rPr>
+        <w:t>1</w:t>
+      </w:r>
+      <w:r>
+        <w:rPr>
+          <w:rFonts w:ascii="Consolas" w:eastAsia="Times New Roman" w:hAnsi="Consolas" w:cs="Courier New"/>
+          <w:color w:val="DCDCDC"/>
+          <w:sz w:val="23"/>
+          <w:szCs w:val="23"/>
+          <w:lang w:val="en-US"/>
+        </w:rPr>
+        <w:t>) % c;</w:t>
+      </w:r>
+      <w:r>
+        <w:rPr>
+          <w:rFonts w:ascii="Consolas" w:eastAsia="Times New Roman" w:hAnsi="Consolas" w:cs="Courier New"/>
+          <w:color w:val="DCDCDC"/>
+          <w:sz w:val="23"/>
+          <w:szCs w:val="23"/>
+          <w:lang w:val="en-US"/>
+        </w:rPr>
+        <w:br/>
+        <w:t xml:space="preserve">    }</w:t>
+      </w:r>
+      <w:r>
+        <w:rPr>
+          <w:rFonts w:ascii="Consolas" w:eastAsia="Times New Roman" w:hAnsi="Consolas" w:cs="Courier New"/>
+          <w:color w:val="DCDCDC"/>
+          <w:sz w:val="23"/>
+          <w:szCs w:val="23"/>
+          <w:lang w:val="en-US"/>
+        </w:rPr>
+        <w:br/>
+      </w:r>
+      <w:r>
+        <w:rPr>
+          <w:rFonts w:ascii="Consolas" w:eastAsia="Times New Roman" w:hAnsi="Consolas" w:cs="Courier New"/>
+          <w:color w:val="DCDCDC"/>
+          <w:sz w:val="23"/>
+          <w:szCs w:val="23"/>
+          <w:lang w:val="en-US"/>
+        </w:rPr>
+        <w:br/>
+        <w:t xml:space="preserve">    </w:t>
+      </w:r>
+      <w:r>
+        <w:rPr>
+          <w:rFonts w:ascii="Consolas" w:eastAsia="Times New Roman" w:hAnsi="Consolas" w:cs="Courier New"/>
+          <w:color w:val="569CD6"/>
+          <w:sz w:val="23"/>
+          <w:szCs w:val="23"/>
+          <w:lang w:val="en-US"/>
+        </w:rPr>
+        <w:t xml:space="preserve">return </w:t>
+      </w:r>
+      <w:r>
+        <w:rPr>
+          <w:rFonts w:ascii="Consolas" w:eastAsia="Times New Roman" w:hAnsi="Consolas" w:cs="Courier New"/>
+          <w:color w:val="DCDCDC"/>
+          <w:sz w:val="23"/>
+          <w:szCs w:val="23"/>
+          <w:lang w:val="en-US"/>
+        </w:rPr>
+        <w:t>S;</w:t>
+      </w:r>
+      <w:r>
+        <w:rPr>
+          <w:rFonts w:ascii="Consolas" w:eastAsia="Times New Roman" w:hAnsi="Consolas" w:cs="Courier New"/>
+          <w:color w:val="DCDCDC"/>
+          <w:sz w:val="23"/>
+          <w:szCs w:val="23"/>
+          <w:lang w:val="en-US"/>
+        </w:rPr>
+        <w:br/>
+        <w:t>}</w:t>
+      </w:r>
+      <w:r>
+        <w:rPr>
+          <w:rFonts w:ascii="Consolas" w:eastAsia="Times New Roman" w:hAnsi="Consolas" w:cs="Courier New"/>
+          <w:color w:val="DCDCDC"/>
+          <w:sz w:val="23"/>
+          <w:szCs w:val="23"/>
+          <w:lang w:val="en-US"/>
+        </w:rPr>
+        <w:br/>
+      </w:r>
+      <w:r>
+        <w:rPr>
+          <w:rFonts w:ascii="Consolas" w:eastAsia="Times New Roman" w:hAnsi="Consolas" w:cs="Courier New"/>
+          <w:color w:val="DCDCDC"/>
+          <w:sz w:val="23"/>
+          <w:szCs w:val="23"/>
+          <w:lang w:val="en-US"/>
+        </w:rPr>
+        <w:br/>
+      </w:r>
+      <w:proofErr w:type="spellStart"/>
+      <w:r>
+        <w:rPr>
+          <w:rFonts w:ascii="Consolas" w:eastAsia="Times New Roman" w:hAnsi="Consolas" w:cs="Courier New"/>
+          <w:color w:val="569CD6"/>
+          <w:sz w:val="23"/>
+          <w:szCs w:val="23"/>
+          <w:lang w:val="en-US"/>
+        </w:rPr>
+        <w:t>uint</w:t>
+      </w:r>
+      <w:proofErr w:type="spellEnd"/>
+      <w:r>
+        <w:rPr>
+          <w:rFonts w:ascii="Consolas" w:eastAsia="Times New Roman" w:hAnsi="Consolas" w:cs="Courier New"/>
+          <w:color w:val="DCDCDC"/>
+          <w:sz w:val="23"/>
+          <w:szCs w:val="23"/>
+          <w:lang w:val="en-US"/>
+        </w:rPr>
+        <w:t>[] Encrypt(</w:t>
+      </w:r>
+      <w:r>
+        <w:rPr>
+          <w:rFonts w:ascii="Consolas" w:eastAsia="Times New Roman" w:hAnsi="Consolas" w:cs="Courier New"/>
+          <w:color w:val="569CD6"/>
+          <w:sz w:val="23"/>
+          <w:szCs w:val="23"/>
+          <w:lang w:val="en-US"/>
+        </w:rPr>
+        <w:t>byte</w:t>
+      </w:r>
+      <w:r>
+        <w:rPr>
+          <w:rFonts w:ascii="Consolas" w:eastAsia="Times New Roman" w:hAnsi="Consolas" w:cs="Courier New"/>
+          <w:color w:val="DCDCDC"/>
+          <w:sz w:val="23"/>
+          <w:szCs w:val="23"/>
+          <w:lang w:val="en-US"/>
+        </w:rPr>
+        <w:t xml:space="preserve">[] </w:t>
+      </w:r>
+      <w:proofErr w:type="spellStart"/>
+      <w:r>
+        <w:rPr>
+          <w:rFonts w:ascii="Consolas" w:eastAsia="Times New Roman" w:hAnsi="Consolas" w:cs="Courier New"/>
+          <w:color w:val="DCDCDC"/>
+          <w:sz w:val="23"/>
+          <w:szCs w:val="23"/>
+          <w:lang w:val="en-US"/>
+        </w:rPr>
+        <w:t>inputBytes</w:t>
+      </w:r>
+      <w:proofErr w:type="spellEnd"/>
+      <w:r>
+        <w:rPr>
+          <w:rFonts w:ascii="Consolas" w:eastAsia="Times New Roman" w:hAnsi="Consolas" w:cs="Courier New"/>
+          <w:color w:val="DCDCDC"/>
+          <w:sz w:val="23"/>
+          <w:szCs w:val="23"/>
+          <w:lang w:val="en-US"/>
+        </w:rPr>
+        <w:t xml:space="preserve">, </w:t>
+      </w:r>
+      <w:proofErr w:type="spellStart"/>
+      <w:r>
+        <w:rPr>
+          <w:rFonts w:ascii="Consolas" w:eastAsia="Times New Roman" w:hAnsi="Consolas" w:cs="Courier New"/>
+          <w:color w:val="569CD6"/>
+          <w:sz w:val="23"/>
+          <w:szCs w:val="23"/>
+          <w:lang w:val="en-US"/>
+        </w:rPr>
+        <w:t>uint</w:t>
+      </w:r>
+      <w:proofErr w:type="spellEnd"/>
+      <w:r>
+        <w:rPr>
+          <w:rFonts w:ascii="Consolas" w:eastAsia="Times New Roman" w:hAnsi="Consolas" w:cs="Courier New"/>
+          <w:color w:val="DCDCDC"/>
+          <w:sz w:val="23"/>
+          <w:szCs w:val="23"/>
+          <w:lang w:val="en-US"/>
+        </w:rPr>
+        <w:t>[] S)</w:t>
+      </w:r>
+      <w:r>
+        <w:rPr>
+          <w:rFonts w:ascii="Consolas" w:eastAsia="Times New Roman" w:hAnsi="Consolas" w:cs="Courier New"/>
+          <w:color w:val="DCDCDC"/>
+          <w:sz w:val="23"/>
+          <w:szCs w:val="23"/>
+          <w:lang w:val="en-US"/>
+        </w:rPr>
+        <w:br/>
+        <w:t>{</w:t>
+      </w:r>
+      <w:r>
+        <w:rPr>
+          <w:rFonts w:ascii="Consolas" w:eastAsia="Times New Roman" w:hAnsi="Consolas" w:cs="Courier New"/>
+          <w:color w:val="DCDCDC"/>
+          <w:sz w:val="23"/>
+          <w:szCs w:val="23"/>
+          <w:lang w:val="en-US"/>
+        </w:rPr>
+        <w:br/>
+        <w:t xml:space="preserve">    </w:t>
+      </w:r>
+      <w:r>
+        <w:rPr>
+          <w:rFonts w:ascii="Consolas" w:eastAsia="Times New Roman" w:hAnsi="Consolas" w:cs="Courier New"/>
+          <w:color w:val="569CD6"/>
+          <w:sz w:val="23"/>
+          <w:szCs w:val="23"/>
+          <w:lang w:val="en-US"/>
+        </w:rPr>
+        <w:t xml:space="preserve">var </w:t>
+      </w:r>
+      <w:r>
+        <w:rPr>
+          <w:rFonts w:ascii="Consolas" w:eastAsia="Times New Roman" w:hAnsi="Consolas" w:cs="Courier New"/>
+          <w:color w:val="DCDCDC"/>
+          <w:sz w:val="23"/>
+          <w:szCs w:val="23"/>
+          <w:lang w:val="en-US"/>
+        </w:rPr>
+        <w:t xml:space="preserve">input = </w:t>
+      </w:r>
+      <w:proofErr w:type="spellStart"/>
+      <w:r>
+        <w:rPr>
+          <w:rFonts w:ascii="Consolas" w:eastAsia="Times New Roman" w:hAnsi="Consolas" w:cs="Courier New"/>
+          <w:color w:val="DCDCDC"/>
+          <w:sz w:val="23"/>
+          <w:szCs w:val="23"/>
+          <w:lang w:val="en-US"/>
+        </w:rPr>
+        <w:t>ByteArrayToIntArray</w:t>
+      </w:r>
+      <w:proofErr w:type="spellEnd"/>
+      <w:r>
+        <w:rPr>
+          <w:rFonts w:ascii="Consolas" w:eastAsia="Times New Roman" w:hAnsi="Consolas" w:cs="Courier New"/>
+          <w:color w:val="DCDCDC"/>
+          <w:sz w:val="23"/>
+          <w:szCs w:val="23"/>
+          <w:lang w:val="en-US"/>
+        </w:rPr>
+        <w:t>(</w:t>
+      </w:r>
+      <w:proofErr w:type="spellStart"/>
+      <w:r>
+        <w:rPr>
+          <w:rFonts w:ascii="Consolas" w:eastAsia="Times New Roman" w:hAnsi="Consolas" w:cs="Courier New"/>
+          <w:color w:val="DCDCDC"/>
+          <w:sz w:val="23"/>
+          <w:szCs w:val="23"/>
+          <w:lang w:val="en-US"/>
+        </w:rPr>
+        <w:t>inputBytes</w:t>
+      </w:r>
+      <w:proofErr w:type="spellEnd"/>
+      <w:r>
+        <w:rPr>
+          <w:rFonts w:ascii="Consolas" w:eastAsia="Times New Roman" w:hAnsi="Consolas" w:cs="Courier New"/>
+          <w:color w:val="DCDCDC"/>
+          <w:sz w:val="23"/>
+          <w:szCs w:val="23"/>
+          <w:lang w:val="en-US"/>
+        </w:rPr>
+        <w:t>);</w:t>
+      </w:r>
+      <w:r>
+        <w:rPr>
+          <w:rFonts w:ascii="Consolas" w:eastAsia="Times New Roman" w:hAnsi="Consolas" w:cs="Courier New"/>
+          <w:color w:val="DCDCDC"/>
+          <w:sz w:val="23"/>
+          <w:szCs w:val="23"/>
+          <w:lang w:val="en-US"/>
+        </w:rPr>
+        <w:br/>
+      </w:r>
+      <w:r>
+        <w:rPr>
+          <w:rFonts w:ascii="Consolas" w:eastAsia="Times New Roman" w:hAnsi="Consolas" w:cs="Courier New"/>
+          <w:color w:val="DCDCDC"/>
+          <w:sz w:val="23"/>
+          <w:szCs w:val="23"/>
+          <w:lang w:val="en-US"/>
+        </w:rPr>
+        <w:br/>
+        <w:t xml:space="preserve">    </w:t>
+      </w:r>
+      <w:r>
+        <w:rPr>
+          <w:rFonts w:ascii="Consolas" w:eastAsia="Times New Roman" w:hAnsi="Consolas" w:cs="Courier New"/>
+          <w:color w:val="569CD6"/>
+          <w:sz w:val="23"/>
+          <w:szCs w:val="23"/>
+          <w:lang w:val="en-US"/>
+        </w:rPr>
+        <w:t xml:space="preserve">var </w:t>
+      </w:r>
+      <w:r>
+        <w:rPr>
+          <w:rFonts w:ascii="Consolas" w:eastAsia="Times New Roman" w:hAnsi="Consolas" w:cs="Courier New"/>
+          <w:color w:val="DCDCDC"/>
+          <w:sz w:val="23"/>
+          <w:szCs w:val="23"/>
+          <w:lang w:val="en-US"/>
+        </w:rPr>
+        <w:t>A = input[</w:t>
+      </w:r>
+      <w:r>
+        <w:rPr>
+          <w:rFonts w:ascii="Consolas" w:eastAsia="Times New Roman" w:hAnsi="Consolas" w:cs="Courier New"/>
+          <w:color w:val="B5CEA8"/>
+          <w:sz w:val="23"/>
+          <w:szCs w:val="23"/>
+          <w:lang w:val="en-US"/>
+        </w:rPr>
+        <w:t>0</w:t>
+      </w:r>
+      <w:r>
+        <w:rPr>
+          <w:rFonts w:ascii="Consolas" w:eastAsia="Times New Roman" w:hAnsi="Consolas" w:cs="Courier New"/>
+          <w:color w:val="DCDCDC"/>
+          <w:sz w:val="23"/>
+          <w:szCs w:val="23"/>
+          <w:lang w:val="en-US"/>
+        </w:rPr>
+        <w:t>];</w:t>
+      </w:r>
+      <w:r>
+        <w:rPr>
+          <w:rFonts w:ascii="Consolas" w:eastAsia="Times New Roman" w:hAnsi="Consolas" w:cs="Courier New"/>
+          <w:color w:val="DCDCDC"/>
+          <w:sz w:val="23"/>
+          <w:szCs w:val="23"/>
+          <w:lang w:val="en-US"/>
+        </w:rPr>
+        <w:br/>
+        <w:t xml:space="preserve">    </w:t>
+      </w:r>
+      <w:r>
+        <w:rPr>
+          <w:rFonts w:ascii="Consolas" w:eastAsia="Times New Roman" w:hAnsi="Consolas" w:cs="Courier New"/>
+          <w:color w:val="569CD6"/>
+          <w:sz w:val="23"/>
+          <w:szCs w:val="23"/>
+          <w:lang w:val="en-US"/>
+        </w:rPr>
+        <w:t xml:space="preserve">var </w:t>
+      </w:r>
+      <w:r>
+        <w:rPr>
+          <w:rFonts w:ascii="Consolas" w:eastAsia="Times New Roman" w:hAnsi="Consolas" w:cs="Courier New"/>
+          <w:color w:val="DCDCDC"/>
+          <w:sz w:val="23"/>
+          <w:szCs w:val="23"/>
+          <w:lang w:val="en-US"/>
+        </w:rPr>
+        <w:t>B = input[</w:t>
+      </w:r>
+      <w:r>
+        <w:rPr>
+          <w:rFonts w:ascii="Consolas" w:eastAsia="Times New Roman" w:hAnsi="Consolas" w:cs="Courier New"/>
+          <w:color w:val="B5CEA8"/>
+          <w:sz w:val="23"/>
+          <w:szCs w:val="23"/>
+          <w:lang w:val="en-US"/>
+        </w:rPr>
+        <w:t>1</w:t>
+      </w:r>
+      <w:r>
+        <w:rPr>
+          <w:rFonts w:ascii="Consolas" w:eastAsia="Times New Roman" w:hAnsi="Consolas" w:cs="Courier New"/>
+          <w:color w:val="DCDCDC"/>
+          <w:sz w:val="23"/>
+          <w:szCs w:val="23"/>
+          <w:lang w:val="en-US"/>
+        </w:rPr>
+        <w:t>];</w:t>
+      </w:r>
+      <w:r>
+        <w:rPr>
+          <w:rFonts w:ascii="Consolas" w:eastAsia="Times New Roman" w:hAnsi="Consolas" w:cs="Courier New"/>
+          <w:color w:val="DCDCDC"/>
+          <w:sz w:val="23"/>
+          <w:szCs w:val="23"/>
+          <w:lang w:val="en-US"/>
+        </w:rPr>
+        <w:br/>
+        <w:t xml:space="preserve">    </w:t>
+      </w:r>
+      <w:r>
+        <w:rPr>
+          <w:rFonts w:ascii="Consolas" w:eastAsia="Times New Roman" w:hAnsi="Consolas" w:cs="Courier New"/>
+          <w:color w:val="569CD6"/>
+          <w:sz w:val="23"/>
+          <w:szCs w:val="23"/>
+          <w:lang w:val="en-US"/>
+        </w:rPr>
+        <w:t xml:space="preserve">var </w:t>
+      </w:r>
+      <w:r>
+        <w:rPr>
+          <w:rFonts w:ascii="Consolas" w:eastAsia="Times New Roman" w:hAnsi="Consolas" w:cs="Courier New"/>
+          <w:color w:val="DCDCDC"/>
+          <w:sz w:val="23"/>
+          <w:szCs w:val="23"/>
+          <w:lang w:val="en-US"/>
+        </w:rPr>
+        <w:t>C = input[</w:t>
+      </w:r>
+      <w:r>
+        <w:rPr>
+          <w:rFonts w:ascii="Consolas" w:eastAsia="Times New Roman" w:hAnsi="Consolas" w:cs="Courier New"/>
+          <w:color w:val="B5CEA8"/>
+          <w:sz w:val="23"/>
+          <w:szCs w:val="23"/>
+          <w:lang w:val="en-US"/>
+        </w:rPr>
+        <w:t>2</w:t>
+      </w:r>
+      <w:r>
+        <w:rPr>
+          <w:rFonts w:ascii="Consolas" w:eastAsia="Times New Roman" w:hAnsi="Consolas" w:cs="Courier New"/>
+          <w:color w:val="DCDCDC"/>
+          <w:sz w:val="23"/>
+          <w:szCs w:val="23"/>
+          <w:lang w:val="en-US"/>
+        </w:rPr>
+        <w:t>];</w:t>
+      </w:r>
+      <w:r>
+        <w:rPr>
+          <w:rFonts w:ascii="Consolas" w:eastAsia="Times New Roman" w:hAnsi="Consolas" w:cs="Courier New"/>
+          <w:color w:val="DCDCDC"/>
+          <w:sz w:val="23"/>
+          <w:szCs w:val="23"/>
+          <w:lang w:val="en-US"/>
+        </w:rPr>
+        <w:br/>
+        <w:t xml:space="preserve">    </w:t>
+      </w:r>
+      <w:r>
+        <w:rPr>
+          <w:rFonts w:ascii="Consolas" w:eastAsia="Times New Roman" w:hAnsi="Consolas" w:cs="Courier New"/>
+          <w:color w:val="569CD6"/>
+          <w:sz w:val="23"/>
+          <w:szCs w:val="23"/>
+          <w:lang w:val="en-US"/>
+        </w:rPr>
+        <w:t xml:space="preserve">var </w:t>
+      </w:r>
+      <w:r>
+        <w:rPr>
+          <w:rFonts w:ascii="Consolas" w:eastAsia="Times New Roman" w:hAnsi="Consolas" w:cs="Courier New"/>
+          <w:color w:val="DCDCDC"/>
+          <w:sz w:val="23"/>
+          <w:szCs w:val="23"/>
+          <w:lang w:val="en-US"/>
+        </w:rPr>
+        <w:t>D = input[</w:t>
+      </w:r>
+      <w:r>
+        <w:rPr>
+          <w:rFonts w:ascii="Consolas" w:eastAsia="Times New Roman" w:hAnsi="Consolas" w:cs="Courier New"/>
+          <w:color w:val="B5CEA8"/>
+          <w:sz w:val="23"/>
+          <w:szCs w:val="23"/>
+          <w:lang w:val="en-US"/>
+        </w:rPr>
+        <w:t>3</w:t>
+      </w:r>
+      <w:r>
+        <w:rPr>
+          <w:rFonts w:ascii="Consolas" w:eastAsia="Times New Roman" w:hAnsi="Consolas" w:cs="Courier New"/>
+          <w:color w:val="DCDCDC"/>
+          <w:sz w:val="23"/>
+          <w:szCs w:val="23"/>
+          <w:lang w:val="en-US"/>
+        </w:rPr>
+        <w:t>];</w:t>
+      </w:r>
+      <w:r>
+        <w:rPr>
+          <w:rFonts w:ascii="Consolas" w:eastAsia="Times New Roman" w:hAnsi="Consolas" w:cs="Courier New"/>
+          <w:color w:val="DCDCDC"/>
+          <w:sz w:val="23"/>
+          <w:szCs w:val="23"/>
+          <w:lang w:val="en-US"/>
+        </w:rPr>
+        <w:br/>
+      </w:r>
+      <w:r>
+        <w:rPr>
+          <w:rFonts w:ascii="Consolas" w:eastAsia="Times New Roman" w:hAnsi="Consolas" w:cs="Courier New"/>
+          <w:color w:val="DCDCDC"/>
+          <w:sz w:val="23"/>
+          <w:szCs w:val="23"/>
+          <w:lang w:val="en-US"/>
+        </w:rPr>
+        <w:br/>
+        <w:t xml:space="preserve">    </w:t>
+      </w:r>
+      <w:proofErr w:type="spellStart"/>
+      <w:r>
+        <w:rPr>
+          <w:rFonts w:ascii="Consolas" w:eastAsia="Times New Roman" w:hAnsi="Consolas" w:cs="Courier New"/>
+          <w:color w:val="4EC9B0"/>
+          <w:sz w:val="23"/>
+          <w:szCs w:val="23"/>
+          <w:lang w:val="en-US"/>
+        </w:rPr>
+        <w:t>Console</w:t>
+      </w:r>
+      <w:r>
+        <w:rPr>
+          <w:rFonts w:ascii="Consolas" w:eastAsia="Times New Roman" w:hAnsi="Consolas" w:cs="Courier New"/>
+          <w:color w:val="DCDCDC"/>
+          <w:sz w:val="23"/>
+          <w:szCs w:val="23"/>
+          <w:lang w:val="en-US"/>
+        </w:rPr>
+        <w:t>.WriteLine</w:t>
+      </w:r>
+      <w:proofErr w:type="spellEnd"/>
+      <w:r>
+        <w:rPr>
+          <w:rFonts w:ascii="Consolas" w:eastAsia="Times New Roman" w:hAnsi="Consolas" w:cs="Courier New"/>
+          <w:color w:val="DCDCDC"/>
+          <w:sz w:val="23"/>
+          <w:szCs w:val="23"/>
+          <w:lang w:val="en-US"/>
+        </w:rPr>
+        <w:t>(</w:t>
+      </w:r>
+      <w:r>
+        <w:rPr>
+          <w:rFonts w:ascii="Consolas" w:eastAsia="Times New Roman" w:hAnsi="Consolas" w:cs="Courier New"/>
+          <w:color w:val="D69D85"/>
+          <w:sz w:val="23"/>
+          <w:szCs w:val="23"/>
+          <w:lang w:val="en-US"/>
+        </w:rPr>
+        <w:t>$"A: {</w:t>
+      </w:r>
+      <w:r>
+        <w:rPr>
+          <w:rFonts w:ascii="Consolas" w:eastAsia="Times New Roman" w:hAnsi="Consolas" w:cs="Courier New"/>
+          <w:color w:val="DCDCDC"/>
+          <w:sz w:val="23"/>
+          <w:szCs w:val="23"/>
+          <w:lang w:val="en-US"/>
+        </w:rPr>
+        <w:t>A</w:t>
+      </w:r>
+      <w:r>
+        <w:rPr>
+          <w:rFonts w:ascii="Consolas" w:eastAsia="Times New Roman" w:hAnsi="Consolas" w:cs="Courier New"/>
+          <w:color w:val="D69D85"/>
+          <w:sz w:val="23"/>
+          <w:szCs w:val="23"/>
+          <w:lang w:val="en-US"/>
+        </w:rPr>
+        <w:t>}, B: {</w:t>
+      </w:r>
+      <w:r>
+        <w:rPr>
+          <w:rFonts w:ascii="Consolas" w:eastAsia="Times New Roman" w:hAnsi="Consolas" w:cs="Courier New"/>
+          <w:color w:val="DCDCDC"/>
+          <w:sz w:val="23"/>
+          <w:szCs w:val="23"/>
+          <w:lang w:val="en-US"/>
+        </w:rPr>
+        <w:t>B</w:t>
+      </w:r>
+      <w:r>
+        <w:rPr>
+          <w:rFonts w:ascii="Consolas" w:eastAsia="Times New Roman" w:hAnsi="Consolas" w:cs="Courier New"/>
+          <w:color w:val="D69D85"/>
+          <w:sz w:val="23"/>
+          <w:szCs w:val="23"/>
+          <w:lang w:val="en-US"/>
+        </w:rPr>
+        <w:t>}, C: {</w:t>
+      </w:r>
+      <w:r>
+        <w:rPr>
+          <w:rFonts w:ascii="Consolas" w:eastAsia="Times New Roman" w:hAnsi="Consolas" w:cs="Courier New"/>
+          <w:color w:val="DCDCDC"/>
+          <w:sz w:val="23"/>
+          <w:szCs w:val="23"/>
+          <w:lang w:val="en-US"/>
+        </w:rPr>
+        <w:t>C</w:t>
+      </w:r>
+      <w:r>
+        <w:rPr>
+          <w:rFonts w:ascii="Consolas" w:eastAsia="Times New Roman" w:hAnsi="Consolas" w:cs="Courier New"/>
+          <w:color w:val="D69D85"/>
+          <w:sz w:val="23"/>
+          <w:szCs w:val="23"/>
+          <w:lang w:val="en-US"/>
+        </w:rPr>
+        <w:t>}, D:{</w:t>
+      </w:r>
+      <w:r>
+        <w:rPr>
+          <w:rFonts w:ascii="Consolas" w:eastAsia="Times New Roman" w:hAnsi="Consolas" w:cs="Courier New"/>
+          <w:color w:val="DCDCDC"/>
+          <w:sz w:val="23"/>
+          <w:szCs w:val="23"/>
+          <w:lang w:val="en-US"/>
+        </w:rPr>
+        <w:t>D</w:t>
+      </w:r>
+      <w:r>
+        <w:rPr>
+          <w:rFonts w:ascii="Consolas" w:eastAsia="Times New Roman" w:hAnsi="Consolas" w:cs="Courier New"/>
+          <w:color w:val="D69D85"/>
+          <w:sz w:val="23"/>
+          <w:szCs w:val="23"/>
+          <w:lang w:val="en-US"/>
+        </w:rPr>
+        <w:t>}  (From input)"</w:t>
+      </w:r>
+      <w:r>
+        <w:rPr>
+          <w:rFonts w:ascii="Consolas" w:eastAsia="Times New Roman" w:hAnsi="Consolas" w:cs="Courier New"/>
+          <w:color w:val="DCDCDC"/>
+          <w:sz w:val="23"/>
+          <w:szCs w:val="23"/>
+          <w:lang w:val="en-US"/>
+        </w:rPr>
+        <w:t>);</w:t>
+      </w:r>
+      <w:r>
+        <w:rPr>
+          <w:rFonts w:ascii="Consolas" w:eastAsia="Times New Roman" w:hAnsi="Consolas" w:cs="Courier New"/>
+          <w:color w:val="DCDCDC"/>
+          <w:sz w:val="23"/>
+          <w:szCs w:val="23"/>
+          <w:lang w:val="en-US"/>
+        </w:rPr>
+        <w:br/>
+      </w:r>
+      <w:r>
+        <w:rPr>
+          <w:rFonts w:ascii="Consolas" w:eastAsia="Times New Roman" w:hAnsi="Consolas" w:cs="Courier New"/>
+          <w:color w:val="DCDCDC"/>
+          <w:sz w:val="23"/>
+          <w:szCs w:val="23"/>
+          <w:lang w:val="en-US"/>
+        </w:rPr>
+        <w:br/>
+        <w:t xml:space="preserve">    B += S[</w:t>
+      </w:r>
+      <w:r>
+        <w:rPr>
+          <w:rFonts w:ascii="Consolas" w:eastAsia="Times New Roman" w:hAnsi="Consolas" w:cs="Courier New"/>
+          <w:color w:val="B5CEA8"/>
+          <w:sz w:val="23"/>
+          <w:szCs w:val="23"/>
+          <w:lang w:val="en-US"/>
+        </w:rPr>
+        <w:t>0</w:t>
+      </w:r>
+      <w:r>
+        <w:rPr>
+          <w:rFonts w:ascii="Consolas" w:eastAsia="Times New Roman" w:hAnsi="Consolas" w:cs="Courier New"/>
+          <w:color w:val="DCDCDC"/>
+          <w:sz w:val="23"/>
+          <w:szCs w:val="23"/>
+          <w:lang w:val="en-US"/>
+        </w:rPr>
+        <w:t>];</w:t>
+      </w:r>
+      <w:r>
+        <w:rPr>
+          <w:rFonts w:ascii="Consolas" w:eastAsia="Times New Roman" w:hAnsi="Consolas" w:cs="Courier New"/>
+          <w:color w:val="DCDCDC"/>
+          <w:sz w:val="23"/>
+          <w:szCs w:val="23"/>
+          <w:lang w:val="en-US"/>
+        </w:rPr>
+        <w:br/>
+        <w:t xml:space="preserve">    D += S[</w:t>
+      </w:r>
+      <w:r>
+        <w:rPr>
+          <w:rFonts w:ascii="Consolas" w:eastAsia="Times New Roman" w:hAnsi="Consolas" w:cs="Courier New"/>
+          <w:color w:val="B5CEA8"/>
+          <w:sz w:val="23"/>
+          <w:szCs w:val="23"/>
+          <w:lang w:val="en-US"/>
+        </w:rPr>
+        <w:t>1</w:t>
+      </w:r>
+      <w:r>
+        <w:rPr>
+          <w:rFonts w:ascii="Consolas" w:eastAsia="Times New Roman" w:hAnsi="Consolas" w:cs="Courier New"/>
+          <w:color w:val="DCDCDC"/>
+          <w:sz w:val="23"/>
+          <w:szCs w:val="23"/>
+          <w:lang w:val="en-US"/>
+        </w:rPr>
+        <w:t>];</w:t>
+      </w:r>
+      <w:r>
+        <w:rPr>
+          <w:rFonts w:ascii="Consolas" w:eastAsia="Times New Roman" w:hAnsi="Consolas" w:cs="Courier New"/>
+          <w:color w:val="DCDCDC"/>
+          <w:sz w:val="23"/>
+          <w:szCs w:val="23"/>
+          <w:lang w:val="en-US"/>
+        </w:rPr>
+        <w:br/>
+      </w:r>
+      <w:r>
+        <w:rPr>
+          <w:rFonts w:ascii="Consolas" w:eastAsia="Times New Roman" w:hAnsi="Consolas" w:cs="Courier New"/>
+          <w:color w:val="DCDCDC"/>
+          <w:sz w:val="23"/>
+          <w:szCs w:val="23"/>
+          <w:lang w:val="en-US"/>
+        </w:rPr>
+        <w:br/>
+        <w:t xml:space="preserve">    </w:t>
+      </w:r>
+      <w:r>
+        <w:rPr>
+          <w:rFonts w:ascii="Consolas" w:eastAsia="Times New Roman" w:hAnsi="Consolas" w:cs="Courier New"/>
+          <w:color w:val="569CD6"/>
+          <w:sz w:val="23"/>
+          <w:szCs w:val="23"/>
+          <w:lang w:val="en-US"/>
+        </w:rPr>
+        <w:t xml:space="preserve">int </w:t>
+      </w:r>
+      <w:r>
+        <w:rPr>
+          <w:rFonts w:ascii="Consolas" w:eastAsia="Times New Roman" w:hAnsi="Consolas" w:cs="Courier New"/>
+          <w:color w:val="DCDCDC"/>
+          <w:sz w:val="23"/>
+          <w:szCs w:val="23"/>
+          <w:lang w:val="en-US"/>
+        </w:rPr>
+        <w:t xml:space="preserve">shift = </w:t>
+      </w:r>
+      <w:r>
+        <w:rPr>
+          <w:rFonts w:ascii="Consolas" w:eastAsia="Times New Roman" w:hAnsi="Consolas" w:cs="Courier New"/>
+          <w:color w:val="B5CEA8"/>
+          <w:sz w:val="23"/>
+          <w:szCs w:val="23"/>
+          <w:lang w:val="en-US"/>
+        </w:rPr>
+        <w:t>5</w:t>
+      </w:r>
+      <w:r>
+        <w:rPr>
+          <w:rFonts w:ascii="Consolas" w:eastAsia="Times New Roman" w:hAnsi="Consolas" w:cs="Courier New"/>
+          <w:color w:val="DCDCDC"/>
+          <w:sz w:val="23"/>
+          <w:szCs w:val="23"/>
+          <w:lang w:val="en-US"/>
+        </w:rPr>
+        <w:t xml:space="preserve">; </w:t>
+      </w:r>
+      <w:r>
+        <w:rPr>
+          <w:rFonts w:ascii="Consolas" w:eastAsia="Times New Roman" w:hAnsi="Consolas" w:cs="Courier New"/>
+          <w:color w:val="57A64A"/>
+          <w:sz w:val="23"/>
+          <w:szCs w:val="23"/>
+          <w:lang w:val="en-US"/>
+        </w:rPr>
+        <w:t>// log2 (32)</w:t>
+      </w:r>
+      <w:r>
+        <w:rPr>
+          <w:rFonts w:ascii="Consolas" w:eastAsia="Times New Roman" w:hAnsi="Consolas" w:cs="Courier New"/>
+          <w:color w:val="57A64A"/>
+          <w:sz w:val="23"/>
+          <w:szCs w:val="23"/>
+          <w:lang w:val="en-US"/>
+        </w:rPr>
+        <w:br/>
+      </w:r>
+      <w:r>
+        <w:rPr>
+          <w:rFonts w:ascii="Consolas" w:eastAsia="Times New Roman" w:hAnsi="Consolas" w:cs="Courier New"/>
+          <w:color w:val="57A64A"/>
+          <w:sz w:val="23"/>
+          <w:szCs w:val="23"/>
+          <w:lang w:val="en-US"/>
+        </w:rPr>
+        <w:br/>
+        <w:t xml:space="preserve">    </w:t>
+      </w:r>
+      <w:r>
+        <w:rPr>
+          <w:rFonts w:ascii="Consolas" w:eastAsia="Times New Roman" w:hAnsi="Consolas" w:cs="Courier New"/>
+          <w:color w:val="569CD6"/>
+          <w:sz w:val="23"/>
+          <w:szCs w:val="23"/>
+          <w:lang w:val="en-US"/>
+        </w:rPr>
+        <w:t xml:space="preserve">for </w:t>
+      </w:r>
+      <w:r>
+        <w:rPr>
+          <w:rFonts w:ascii="Consolas" w:eastAsia="Times New Roman" w:hAnsi="Consolas" w:cs="Courier New"/>
+          <w:color w:val="DCDCDC"/>
+          <w:sz w:val="23"/>
+          <w:szCs w:val="23"/>
+          <w:lang w:val="en-US"/>
+        </w:rPr>
+        <w:t>(</w:t>
+      </w:r>
+      <w:r>
+        <w:rPr>
+          <w:rFonts w:ascii="Consolas" w:eastAsia="Times New Roman" w:hAnsi="Consolas" w:cs="Courier New"/>
+          <w:color w:val="569CD6"/>
+          <w:sz w:val="23"/>
+          <w:szCs w:val="23"/>
+          <w:lang w:val="en-US"/>
+        </w:rPr>
+        <w:t xml:space="preserve">int </w:t>
+      </w:r>
+      <w:proofErr w:type="spellStart"/>
+      <w:r>
+        <w:rPr>
+          <w:rFonts w:ascii="Consolas" w:eastAsia="Times New Roman" w:hAnsi="Consolas" w:cs="Courier New"/>
+          <w:color w:val="DCDCDC"/>
+          <w:sz w:val="23"/>
+          <w:szCs w:val="23"/>
+          <w:lang w:val="en-US"/>
+        </w:rPr>
+        <w:t>i</w:t>
+      </w:r>
+      <w:proofErr w:type="spellEnd"/>
+      <w:r>
+        <w:rPr>
+          <w:rFonts w:ascii="Consolas" w:eastAsia="Times New Roman" w:hAnsi="Consolas" w:cs="Courier New"/>
+          <w:color w:val="DCDCDC"/>
+          <w:sz w:val="23"/>
+          <w:szCs w:val="23"/>
+          <w:lang w:val="en-US"/>
+        </w:rPr>
+        <w:t xml:space="preserve"> = </w:t>
+      </w:r>
+      <w:r>
+        <w:rPr>
+          <w:rFonts w:ascii="Consolas" w:eastAsia="Times New Roman" w:hAnsi="Consolas" w:cs="Courier New"/>
+          <w:color w:val="B5CEA8"/>
+          <w:sz w:val="23"/>
+          <w:szCs w:val="23"/>
+          <w:lang w:val="en-US"/>
+        </w:rPr>
+        <w:t>1</w:t>
+      </w:r>
+      <w:r>
+        <w:rPr>
+          <w:rFonts w:ascii="Consolas" w:eastAsia="Times New Roman" w:hAnsi="Consolas" w:cs="Courier New"/>
+          <w:color w:val="DCDCDC"/>
+          <w:sz w:val="23"/>
+          <w:szCs w:val="23"/>
+          <w:lang w:val="en-US"/>
+        </w:rPr>
+        <w:t xml:space="preserve">; </w:t>
+      </w:r>
+      <w:proofErr w:type="spellStart"/>
+      <w:r>
+        <w:rPr>
+          <w:rFonts w:ascii="Consolas" w:eastAsia="Times New Roman" w:hAnsi="Consolas" w:cs="Courier New"/>
+          <w:color w:val="DCDCDC"/>
+          <w:sz w:val="23"/>
+          <w:szCs w:val="23"/>
+          <w:lang w:val="en-US"/>
+        </w:rPr>
+        <w:t>i</w:t>
+      </w:r>
+      <w:proofErr w:type="spellEnd"/>
+      <w:r>
+        <w:rPr>
+          <w:rFonts w:ascii="Consolas" w:eastAsia="Times New Roman" w:hAnsi="Consolas" w:cs="Courier New"/>
+          <w:color w:val="DCDCDC"/>
+          <w:sz w:val="23"/>
+          <w:szCs w:val="23"/>
+          <w:lang w:val="en-US"/>
+        </w:rPr>
+        <w:t xml:space="preserve"> &lt;= r; </w:t>
+      </w:r>
+      <w:proofErr w:type="spellStart"/>
+      <w:r>
+        <w:rPr>
+          <w:rFonts w:ascii="Consolas" w:eastAsia="Times New Roman" w:hAnsi="Consolas" w:cs="Courier New"/>
+          <w:color w:val="DCDCDC"/>
+          <w:sz w:val="23"/>
+          <w:szCs w:val="23"/>
+          <w:lang w:val="en-US"/>
+        </w:rPr>
+        <w:t>i</w:t>
+      </w:r>
+      <w:proofErr w:type="spellEnd"/>
+      <w:r>
+        <w:rPr>
+          <w:rFonts w:ascii="Consolas" w:eastAsia="Times New Roman" w:hAnsi="Consolas" w:cs="Courier New"/>
+          <w:color w:val="DCDCDC"/>
+          <w:sz w:val="23"/>
+          <w:szCs w:val="23"/>
+          <w:lang w:val="en-US"/>
+        </w:rPr>
+        <w:t>++)</w:t>
+      </w:r>
+      <w:r>
+        <w:rPr>
+          <w:rFonts w:ascii="Consolas" w:eastAsia="Times New Roman" w:hAnsi="Consolas" w:cs="Courier New"/>
+          <w:color w:val="DCDCDC"/>
+          <w:sz w:val="23"/>
+          <w:szCs w:val="23"/>
+          <w:lang w:val="en-US"/>
+        </w:rPr>
+        <w:br/>
+        <w:t xml:space="preserve">    {</w:t>
+      </w:r>
+      <w:r>
+        <w:rPr>
+          <w:rFonts w:ascii="Consolas" w:eastAsia="Times New Roman" w:hAnsi="Consolas" w:cs="Courier New"/>
+          <w:color w:val="DCDCDC"/>
+          <w:sz w:val="23"/>
+          <w:szCs w:val="23"/>
+          <w:lang w:val="en-US"/>
+        </w:rPr>
+        <w:br/>
+        <w:t xml:space="preserve">        </w:t>
+      </w:r>
+      <w:r>
+        <w:rPr>
+          <w:rFonts w:ascii="Consolas" w:eastAsia="Times New Roman" w:hAnsi="Consolas" w:cs="Courier New"/>
+          <w:color w:val="569CD6"/>
+          <w:sz w:val="23"/>
+          <w:szCs w:val="23"/>
+          <w:lang w:val="en-US"/>
+        </w:rPr>
+        <w:t xml:space="preserve">var </w:t>
+      </w:r>
+      <w:r>
+        <w:rPr>
+          <w:rFonts w:ascii="Consolas" w:eastAsia="Times New Roman" w:hAnsi="Consolas" w:cs="Courier New"/>
+          <w:color w:val="DCDCDC"/>
+          <w:sz w:val="23"/>
+          <w:szCs w:val="23"/>
+          <w:lang w:val="en-US"/>
+        </w:rPr>
+        <w:t xml:space="preserve">t = </w:t>
+      </w:r>
+      <w:proofErr w:type="spellStart"/>
+      <w:r>
+        <w:rPr>
+          <w:rFonts w:ascii="Consolas" w:eastAsia="Times New Roman" w:hAnsi="Consolas" w:cs="Courier New"/>
+          <w:color w:val="4EC9B0"/>
+          <w:sz w:val="23"/>
+          <w:szCs w:val="23"/>
+          <w:lang w:val="en-US"/>
+        </w:rPr>
+        <w:t>BitOperations</w:t>
+      </w:r>
+      <w:r>
+        <w:rPr>
+          <w:rFonts w:ascii="Consolas" w:eastAsia="Times New Roman" w:hAnsi="Consolas" w:cs="Courier New"/>
+          <w:color w:val="DCDCDC"/>
+          <w:sz w:val="23"/>
+          <w:szCs w:val="23"/>
+          <w:lang w:val="en-US"/>
+        </w:rPr>
+        <w:t>.RotateLeft</w:t>
+      </w:r>
+      <w:proofErr w:type="spellEnd"/>
+      <w:r>
+        <w:rPr>
+          <w:rFonts w:ascii="Consolas" w:eastAsia="Times New Roman" w:hAnsi="Consolas" w:cs="Courier New"/>
+          <w:color w:val="DCDCDC"/>
+          <w:sz w:val="23"/>
+          <w:szCs w:val="23"/>
+          <w:lang w:val="en-US"/>
+        </w:rPr>
+        <w:t>(B * (</w:t>
+      </w:r>
+      <w:r>
+        <w:rPr>
+          <w:rFonts w:ascii="Consolas" w:eastAsia="Times New Roman" w:hAnsi="Consolas" w:cs="Courier New"/>
+          <w:color w:val="B5CEA8"/>
+          <w:sz w:val="23"/>
+          <w:szCs w:val="23"/>
+          <w:lang w:val="en-US"/>
+        </w:rPr>
+        <w:t xml:space="preserve">2 </w:t>
+      </w:r>
+      <w:r>
+        <w:rPr>
+          <w:rFonts w:ascii="Consolas" w:eastAsia="Times New Roman" w:hAnsi="Consolas" w:cs="Courier New"/>
+          <w:color w:val="DCDCDC"/>
+          <w:sz w:val="23"/>
+          <w:szCs w:val="23"/>
+          <w:lang w:val="en-US"/>
+        </w:rPr>
+        <w:t xml:space="preserve">* B + </w:t>
+      </w:r>
+      <w:r>
+        <w:rPr>
+          <w:rFonts w:ascii="Consolas" w:eastAsia="Times New Roman" w:hAnsi="Consolas" w:cs="Courier New"/>
+          <w:color w:val="B5CEA8"/>
+          <w:sz w:val="23"/>
+          <w:szCs w:val="23"/>
+          <w:lang w:val="en-US"/>
+        </w:rPr>
+        <w:t>1</w:t>
+      </w:r>
+      <w:r>
+        <w:rPr>
+          <w:rFonts w:ascii="Consolas" w:eastAsia="Times New Roman" w:hAnsi="Consolas" w:cs="Courier New"/>
+          <w:color w:val="DCDCDC"/>
+          <w:sz w:val="23"/>
+          <w:szCs w:val="23"/>
+          <w:lang w:val="en-US"/>
+        </w:rPr>
+        <w:t>), shift);</w:t>
+      </w:r>
+      <w:r>
+        <w:rPr>
+          <w:rFonts w:ascii="Consolas" w:eastAsia="Times New Roman" w:hAnsi="Consolas" w:cs="Courier New"/>
+          <w:color w:val="DCDCDC"/>
+          <w:sz w:val="23"/>
+          <w:szCs w:val="23"/>
+          <w:lang w:val="en-US"/>
+        </w:rPr>
+        <w:br/>
+        <w:t xml:space="preserve">        </w:t>
+      </w:r>
+      <w:r>
+        <w:rPr>
+          <w:rFonts w:ascii="Consolas" w:eastAsia="Times New Roman" w:hAnsi="Consolas" w:cs="Courier New"/>
+          <w:color w:val="569CD6"/>
+          <w:sz w:val="23"/>
+          <w:szCs w:val="23"/>
+          <w:lang w:val="en-US"/>
+        </w:rPr>
+        <w:t xml:space="preserve">var </w:t>
+      </w:r>
+      <w:r>
+        <w:rPr>
+          <w:rFonts w:ascii="Consolas" w:eastAsia="Times New Roman" w:hAnsi="Consolas" w:cs="Courier New"/>
+          <w:color w:val="DCDCDC"/>
+          <w:sz w:val="23"/>
+          <w:szCs w:val="23"/>
+          <w:lang w:val="en-US"/>
+        </w:rPr>
+        <w:t xml:space="preserve">u = </w:t>
+      </w:r>
+      <w:proofErr w:type="spellStart"/>
+      <w:r>
+        <w:rPr>
+          <w:rFonts w:ascii="Consolas" w:eastAsia="Times New Roman" w:hAnsi="Consolas" w:cs="Courier New"/>
+          <w:color w:val="4EC9B0"/>
+          <w:sz w:val="23"/>
+          <w:szCs w:val="23"/>
+          <w:lang w:val="en-US"/>
+        </w:rPr>
+        <w:t>BitOperations</w:t>
+      </w:r>
+      <w:r>
+        <w:rPr>
+          <w:rFonts w:ascii="Consolas" w:eastAsia="Times New Roman" w:hAnsi="Consolas" w:cs="Courier New"/>
+          <w:color w:val="DCDCDC"/>
+          <w:sz w:val="23"/>
+          <w:szCs w:val="23"/>
+          <w:lang w:val="en-US"/>
+        </w:rPr>
+        <w:t>.RotateLeft</w:t>
+      </w:r>
+      <w:proofErr w:type="spellEnd"/>
+      <w:r>
+        <w:rPr>
+          <w:rFonts w:ascii="Consolas" w:eastAsia="Times New Roman" w:hAnsi="Consolas" w:cs="Courier New"/>
+          <w:color w:val="DCDCDC"/>
+          <w:sz w:val="23"/>
+          <w:szCs w:val="23"/>
+          <w:lang w:val="en-US"/>
+        </w:rPr>
+        <w:t>(D * (</w:t>
+      </w:r>
+      <w:r>
+        <w:rPr>
+          <w:rFonts w:ascii="Consolas" w:eastAsia="Times New Roman" w:hAnsi="Consolas" w:cs="Courier New"/>
+          <w:color w:val="B5CEA8"/>
+          <w:sz w:val="23"/>
+          <w:szCs w:val="23"/>
+          <w:lang w:val="en-US"/>
+        </w:rPr>
+        <w:t xml:space="preserve">2 </w:t>
+      </w:r>
+      <w:r>
+        <w:rPr>
+          <w:rFonts w:ascii="Consolas" w:eastAsia="Times New Roman" w:hAnsi="Consolas" w:cs="Courier New"/>
+          <w:color w:val="DCDCDC"/>
+          <w:sz w:val="23"/>
+          <w:szCs w:val="23"/>
+          <w:lang w:val="en-US"/>
+        </w:rPr>
+        <w:t xml:space="preserve">* D + </w:t>
+      </w:r>
+      <w:r>
+        <w:rPr>
+          <w:rFonts w:ascii="Consolas" w:eastAsia="Times New Roman" w:hAnsi="Consolas" w:cs="Courier New"/>
+          <w:color w:val="B5CEA8"/>
+          <w:sz w:val="23"/>
+          <w:szCs w:val="23"/>
+          <w:lang w:val="en-US"/>
+        </w:rPr>
+        <w:t>1</w:t>
+      </w:r>
+      <w:r>
+        <w:rPr>
+          <w:rFonts w:ascii="Consolas" w:eastAsia="Times New Roman" w:hAnsi="Consolas" w:cs="Courier New"/>
+          <w:color w:val="DCDCDC"/>
+          <w:sz w:val="23"/>
+          <w:szCs w:val="23"/>
+          <w:lang w:val="en-US"/>
+        </w:rPr>
+        <w:t>), shift);</w:t>
+      </w:r>
+      <w:r>
+        <w:rPr>
+          <w:rFonts w:ascii="Consolas" w:eastAsia="Times New Roman" w:hAnsi="Consolas" w:cs="Courier New"/>
+          <w:color w:val="DCDCDC"/>
+          <w:sz w:val="23"/>
+          <w:szCs w:val="23"/>
+          <w:lang w:val="en-US"/>
+        </w:rPr>
+        <w:br/>
+      </w:r>
+      <w:r>
+        <w:rPr>
+          <w:rFonts w:ascii="Consolas" w:eastAsia="Times New Roman" w:hAnsi="Consolas" w:cs="Courier New"/>
+          <w:color w:val="DCDCDC"/>
+          <w:sz w:val="23"/>
+          <w:szCs w:val="23"/>
+          <w:lang w:val="en-US"/>
+        </w:rPr>
+        <w:br/>
+        <w:t xml:space="preserve">        A = </w:t>
+      </w:r>
+      <w:proofErr w:type="spellStart"/>
+      <w:r>
+        <w:rPr>
+          <w:rFonts w:ascii="Consolas" w:eastAsia="Times New Roman" w:hAnsi="Consolas" w:cs="Courier New"/>
+          <w:color w:val="4EC9B0"/>
+          <w:sz w:val="23"/>
+          <w:szCs w:val="23"/>
+          <w:lang w:val="en-US"/>
+        </w:rPr>
+        <w:t>BitOperations</w:t>
+      </w:r>
+      <w:r>
+        <w:rPr>
+          <w:rFonts w:ascii="Consolas" w:eastAsia="Times New Roman" w:hAnsi="Consolas" w:cs="Courier New"/>
+          <w:color w:val="DCDCDC"/>
+          <w:sz w:val="23"/>
+          <w:szCs w:val="23"/>
+          <w:lang w:val="en-US"/>
+        </w:rPr>
+        <w:t>.RotateLeft</w:t>
+      </w:r>
+      <w:proofErr w:type="spellEnd"/>
+      <w:r>
+        <w:rPr>
+          <w:rFonts w:ascii="Consolas" w:eastAsia="Times New Roman" w:hAnsi="Consolas" w:cs="Courier New"/>
+          <w:color w:val="DCDCDC"/>
+          <w:sz w:val="23"/>
+          <w:szCs w:val="23"/>
+          <w:lang w:val="en-US"/>
+        </w:rPr>
+        <w:t>(A ^ t, (</w:t>
+      </w:r>
+      <w:r>
+        <w:rPr>
+          <w:rFonts w:ascii="Consolas" w:eastAsia="Times New Roman" w:hAnsi="Consolas" w:cs="Courier New"/>
+          <w:color w:val="569CD6"/>
+          <w:sz w:val="23"/>
+          <w:szCs w:val="23"/>
+          <w:lang w:val="en-US"/>
+        </w:rPr>
+        <w:t>int</w:t>
+      </w:r>
+      <w:r>
+        <w:rPr>
+          <w:rFonts w:ascii="Consolas" w:eastAsia="Times New Roman" w:hAnsi="Consolas" w:cs="Courier New"/>
+          <w:color w:val="DCDCDC"/>
+          <w:sz w:val="23"/>
+          <w:szCs w:val="23"/>
+          <w:lang w:val="en-US"/>
+        </w:rPr>
+        <w:t>)u) + S[</w:t>
+      </w:r>
+      <w:r>
+        <w:rPr>
+          <w:rFonts w:ascii="Consolas" w:eastAsia="Times New Roman" w:hAnsi="Consolas" w:cs="Courier New"/>
+          <w:color w:val="B5CEA8"/>
+          <w:sz w:val="23"/>
+          <w:szCs w:val="23"/>
+          <w:lang w:val="en-US"/>
+        </w:rPr>
+        <w:t xml:space="preserve">2 </w:t>
+      </w:r>
+      <w:r>
+        <w:rPr>
+          <w:rFonts w:ascii="Consolas" w:eastAsia="Times New Roman" w:hAnsi="Consolas" w:cs="Courier New"/>
+          <w:color w:val="DCDCDC"/>
+          <w:sz w:val="23"/>
+          <w:szCs w:val="23"/>
+          <w:lang w:val="en-US"/>
+        </w:rPr>
+        <w:t xml:space="preserve">* </w:t>
+      </w:r>
+      <w:proofErr w:type="spellStart"/>
+      <w:r>
+        <w:rPr>
+          <w:rFonts w:ascii="Consolas" w:eastAsia="Times New Roman" w:hAnsi="Consolas" w:cs="Courier New"/>
+          <w:color w:val="DCDCDC"/>
+          <w:sz w:val="23"/>
+          <w:szCs w:val="23"/>
+          <w:lang w:val="en-US"/>
+        </w:rPr>
+        <w:t>i</w:t>
+      </w:r>
+      <w:proofErr w:type="spellEnd"/>
+      <w:r>
+        <w:rPr>
+          <w:rFonts w:ascii="Consolas" w:eastAsia="Times New Roman" w:hAnsi="Consolas" w:cs="Courier New"/>
+          <w:color w:val="DCDCDC"/>
+          <w:sz w:val="23"/>
+          <w:szCs w:val="23"/>
+          <w:lang w:val="en-US"/>
+        </w:rPr>
+        <w:t>];</w:t>
+      </w:r>
+      <w:r>
+        <w:rPr>
+          <w:rFonts w:ascii="Consolas" w:eastAsia="Times New Roman" w:hAnsi="Consolas" w:cs="Courier New"/>
+          <w:color w:val="DCDCDC"/>
+          <w:sz w:val="23"/>
+          <w:szCs w:val="23"/>
+          <w:lang w:val="en-US"/>
+        </w:rPr>
+        <w:br/>
+        <w:t xml:space="preserve">        C = </w:t>
+      </w:r>
+      <w:proofErr w:type="spellStart"/>
+      <w:r>
+        <w:rPr>
+          <w:rFonts w:ascii="Consolas" w:eastAsia="Times New Roman" w:hAnsi="Consolas" w:cs="Courier New"/>
+          <w:color w:val="4EC9B0"/>
+          <w:sz w:val="23"/>
+          <w:szCs w:val="23"/>
+          <w:lang w:val="en-US"/>
+        </w:rPr>
+        <w:t>BitOperations</w:t>
+      </w:r>
+      <w:r>
+        <w:rPr>
+          <w:rFonts w:ascii="Consolas" w:eastAsia="Times New Roman" w:hAnsi="Consolas" w:cs="Courier New"/>
+          <w:color w:val="DCDCDC"/>
+          <w:sz w:val="23"/>
+          <w:szCs w:val="23"/>
+          <w:lang w:val="en-US"/>
+        </w:rPr>
+        <w:t>.RotateLeft</w:t>
+      </w:r>
+      <w:proofErr w:type="spellEnd"/>
+      <w:r>
+        <w:rPr>
+          <w:rFonts w:ascii="Consolas" w:eastAsia="Times New Roman" w:hAnsi="Consolas" w:cs="Courier New"/>
+          <w:color w:val="DCDCDC"/>
+          <w:sz w:val="23"/>
+          <w:szCs w:val="23"/>
+          <w:lang w:val="en-US"/>
+        </w:rPr>
+        <w:t>(C ^ u, (</w:t>
+      </w:r>
+      <w:r>
+        <w:rPr>
+          <w:rFonts w:ascii="Consolas" w:eastAsia="Times New Roman" w:hAnsi="Consolas" w:cs="Courier New"/>
+          <w:color w:val="569CD6"/>
+          <w:sz w:val="23"/>
+          <w:szCs w:val="23"/>
+          <w:lang w:val="en-US"/>
+        </w:rPr>
+        <w:t>int</w:t>
+      </w:r>
+      <w:r>
+        <w:rPr>
+          <w:rFonts w:ascii="Consolas" w:eastAsia="Times New Roman" w:hAnsi="Consolas" w:cs="Courier New"/>
+          <w:color w:val="DCDCDC"/>
+          <w:sz w:val="23"/>
+          <w:szCs w:val="23"/>
+          <w:lang w:val="en-US"/>
+        </w:rPr>
+        <w:t>)t) + S[</w:t>
+      </w:r>
+      <w:r>
+        <w:rPr>
+          <w:rFonts w:ascii="Consolas" w:eastAsia="Times New Roman" w:hAnsi="Consolas" w:cs="Courier New"/>
+          <w:color w:val="B5CEA8"/>
+          <w:sz w:val="23"/>
+          <w:szCs w:val="23"/>
+          <w:lang w:val="en-US"/>
+        </w:rPr>
+        <w:t xml:space="preserve">2 </w:t>
+      </w:r>
+      <w:r>
+        <w:rPr>
+          <w:rFonts w:ascii="Consolas" w:eastAsia="Times New Roman" w:hAnsi="Consolas" w:cs="Courier New"/>
+          <w:color w:val="DCDCDC"/>
+          <w:sz w:val="23"/>
+          <w:szCs w:val="23"/>
+          <w:lang w:val="en-US"/>
+        </w:rPr>
+        <w:t xml:space="preserve">* </w:t>
+      </w:r>
+      <w:proofErr w:type="spellStart"/>
+      <w:r>
+        <w:rPr>
+          <w:rFonts w:ascii="Consolas" w:eastAsia="Times New Roman" w:hAnsi="Consolas" w:cs="Courier New"/>
+          <w:color w:val="DCDCDC"/>
+          <w:sz w:val="23"/>
+          <w:szCs w:val="23"/>
+          <w:lang w:val="en-US"/>
+        </w:rPr>
+        <w:t>i</w:t>
+      </w:r>
+      <w:proofErr w:type="spellEnd"/>
+      <w:r>
+        <w:rPr>
+          <w:rFonts w:ascii="Consolas" w:eastAsia="Times New Roman" w:hAnsi="Consolas" w:cs="Courier New"/>
+          <w:color w:val="DCDCDC"/>
+          <w:sz w:val="23"/>
+          <w:szCs w:val="23"/>
+          <w:lang w:val="en-US"/>
+        </w:rPr>
+        <w:t xml:space="preserve"> + </w:t>
+      </w:r>
+      <w:r>
+        <w:rPr>
+          <w:rFonts w:ascii="Consolas" w:eastAsia="Times New Roman" w:hAnsi="Consolas" w:cs="Courier New"/>
+          <w:color w:val="B5CEA8"/>
+          <w:sz w:val="23"/>
+          <w:szCs w:val="23"/>
+          <w:lang w:val="en-US"/>
+        </w:rPr>
+        <w:t>1</w:t>
+      </w:r>
+      <w:r>
+        <w:rPr>
+          <w:rFonts w:ascii="Consolas" w:eastAsia="Times New Roman" w:hAnsi="Consolas" w:cs="Courier New"/>
+          <w:color w:val="DCDCDC"/>
+          <w:sz w:val="23"/>
+          <w:szCs w:val="23"/>
+          <w:lang w:val="en-US"/>
+        </w:rPr>
+        <w:t>];</w:t>
+      </w:r>
+      <w:r>
+        <w:rPr>
+          <w:rFonts w:ascii="Consolas" w:eastAsia="Times New Roman" w:hAnsi="Consolas" w:cs="Courier New"/>
+          <w:color w:val="DCDCDC"/>
+          <w:sz w:val="23"/>
+          <w:szCs w:val="23"/>
+          <w:lang w:val="en-US"/>
+        </w:rPr>
+        <w:br/>
+      </w:r>
+      <w:r>
+        <w:rPr>
+          <w:rFonts w:ascii="Consolas" w:eastAsia="Times New Roman" w:hAnsi="Consolas" w:cs="Courier New"/>
+          <w:color w:val="DCDCDC"/>
+          <w:sz w:val="23"/>
+          <w:szCs w:val="23"/>
+          <w:lang w:val="en-US"/>
+        </w:rPr>
+        <w:br/>
+        <w:t xml:space="preserve">        </w:t>
+      </w:r>
+      <w:r>
+        <w:rPr>
+          <w:rFonts w:ascii="Consolas" w:eastAsia="Times New Roman" w:hAnsi="Consolas" w:cs="Courier New"/>
+          <w:color w:val="569CD6"/>
+          <w:sz w:val="23"/>
+          <w:szCs w:val="23"/>
+          <w:lang w:val="en-US"/>
+        </w:rPr>
+        <w:t xml:space="preserve">var </w:t>
+      </w:r>
+      <w:r>
+        <w:rPr>
+          <w:rFonts w:ascii="Consolas" w:eastAsia="Times New Roman" w:hAnsi="Consolas" w:cs="Courier New"/>
+          <w:color w:val="DCDCDC"/>
+          <w:sz w:val="23"/>
+          <w:szCs w:val="23"/>
+          <w:lang w:val="en-US"/>
+        </w:rPr>
+        <w:t>temp = A;</w:t>
+      </w:r>
+      <w:r>
+        <w:rPr>
+          <w:rFonts w:ascii="Consolas" w:eastAsia="Times New Roman" w:hAnsi="Consolas" w:cs="Courier New"/>
+          <w:color w:val="DCDCDC"/>
+          <w:sz w:val="23"/>
+          <w:szCs w:val="23"/>
+          <w:lang w:val="en-US"/>
+        </w:rPr>
+        <w:br/>
+        <w:t xml:space="preserve">        A = B;</w:t>
+      </w:r>
+      <w:r>
+        <w:rPr>
+          <w:rFonts w:ascii="Consolas" w:eastAsia="Times New Roman" w:hAnsi="Consolas" w:cs="Courier New"/>
+          <w:color w:val="DCDCDC"/>
+          <w:sz w:val="23"/>
+          <w:szCs w:val="23"/>
+          <w:lang w:val="en-US"/>
+        </w:rPr>
+        <w:br/>
+        <w:t xml:space="preserve">        B = C;</w:t>
+      </w:r>
+      <w:r>
+        <w:rPr>
+          <w:rFonts w:ascii="Consolas" w:eastAsia="Times New Roman" w:hAnsi="Consolas" w:cs="Courier New"/>
+          <w:color w:val="DCDCDC"/>
+          <w:sz w:val="23"/>
+          <w:szCs w:val="23"/>
+          <w:lang w:val="en-US"/>
+        </w:rPr>
+        <w:br/>
+        <w:t xml:space="preserve">        C = D;</w:t>
+      </w:r>
+      <w:r>
+        <w:rPr>
+          <w:rFonts w:ascii="Consolas" w:eastAsia="Times New Roman" w:hAnsi="Consolas" w:cs="Courier New"/>
+          <w:color w:val="DCDCDC"/>
+          <w:sz w:val="23"/>
+          <w:szCs w:val="23"/>
+          <w:lang w:val="en-US"/>
+        </w:rPr>
+        <w:br/>
+        <w:t xml:space="preserve">        D = temp;</w:t>
+      </w:r>
+      <w:r>
+        <w:rPr>
+          <w:rFonts w:ascii="Consolas" w:eastAsia="Times New Roman" w:hAnsi="Consolas" w:cs="Courier New"/>
+          <w:color w:val="DCDCDC"/>
+          <w:sz w:val="23"/>
+          <w:szCs w:val="23"/>
+          <w:lang w:val="en-US"/>
+        </w:rPr>
+        <w:br/>
+      </w:r>
+      <w:r>
+        <w:rPr>
+          <w:rFonts w:ascii="Consolas" w:eastAsia="Times New Roman" w:hAnsi="Consolas" w:cs="Courier New"/>
+          <w:color w:val="DCDCDC"/>
+          <w:sz w:val="23"/>
+          <w:szCs w:val="23"/>
+          <w:lang w:val="en-US"/>
+        </w:rPr>
+        <w:br/>
+        <w:t xml:space="preserve">        </w:t>
+      </w:r>
+      <w:proofErr w:type="spellStart"/>
+      <w:r>
+        <w:rPr>
+          <w:rFonts w:ascii="Consolas" w:eastAsia="Times New Roman" w:hAnsi="Consolas" w:cs="Courier New"/>
+          <w:color w:val="4EC9B0"/>
+          <w:sz w:val="23"/>
+          <w:szCs w:val="23"/>
+          <w:lang w:val="en-US"/>
+        </w:rPr>
+        <w:t>Console</w:t>
+      </w:r>
+      <w:r>
+        <w:rPr>
+          <w:rFonts w:ascii="Consolas" w:eastAsia="Times New Roman" w:hAnsi="Consolas" w:cs="Courier New"/>
+          <w:color w:val="DCDCDC"/>
+          <w:sz w:val="23"/>
+          <w:szCs w:val="23"/>
+          <w:lang w:val="en-US"/>
+        </w:rPr>
+        <w:t>.WriteLine</w:t>
+      </w:r>
+      <w:proofErr w:type="spellEnd"/>
+      <w:r>
+        <w:rPr>
+          <w:rFonts w:ascii="Consolas" w:eastAsia="Times New Roman" w:hAnsi="Consolas" w:cs="Courier New"/>
+          <w:color w:val="DCDCDC"/>
+          <w:sz w:val="23"/>
+          <w:szCs w:val="23"/>
+          <w:lang w:val="en-US"/>
+        </w:rPr>
+        <w:t>(</w:t>
+      </w:r>
+      <w:r>
+        <w:rPr>
+          <w:rFonts w:ascii="Consolas" w:eastAsia="Times New Roman" w:hAnsi="Consolas" w:cs="Courier New"/>
+          <w:color w:val="D69D85"/>
+          <w:sz w:val="23"/>
+          <w:szCs w:val="23"/>
+          <w:lang w:val="en-US"/>
+        </w:rPr>
+        <w:t>$"A: {</w:t>
+      </w:r>
+      <w:r>
+        <w:rPr>
+          <w:rFonts w:ascii="Consolas" w:eastAsia="Times New Roman" w:hAnsi="Consolas" w:cs="Courier New"/>
+          <w:color w:val="DCDCDC"/>
+          <w:sz w:val="23"/>
+          <w:szCs w:val="23"/>
+          <w:lang w:val="en-US"/>
+        </w:rPr>
+        <w:t>A</w:t>
+      </w:r>
+      <w:r>
+        <w:rPr>
+          <w:rFonts w:ascii="Consolas" w:eastAsia="Times New Roman" w:hAnsi="Consolas" w:cs="Courier New"/>
+          <w:color w:val="D69D85"/>
+          <w:sz w:val="23"/>
+          <w:szCs w:val="23"/>
+          <w:lang w:val="en-US"/>
+        </w:rPr>
+        <w:t>}, B: {</w:t>
+      </w:r>
+      <w:r>
+        <w:rPr>
+          <w:rFonts w:ascii="Consolas" w:eastAsia="Times New Roman" w:hAnsi="Consolas" w:cs="Courier New"/>
+          <w:color w:val="DCDCDC"/>
+          <w:sz w:val="23"/>
+          <w:szCs w:val="23"/>
+          <w:lang w:val="en-US"/>
+        </w:rPr>
+        <w:t>B</w:t>
+      </w:r>
+      <w:r>
+        <w:rPr>
+          <w:rFonts w:ascii="Consolas" w:eastAsia="Times New Roman" w:hAnsi="Consolas" w:cs="Courier New"/>
+          <w:color w:val="D69D85"/>
+          <w:sz w:val="23"/>
+          <w:szCs w:val="23"/>
+          <w:lang w:val="en-US"/>
+        </w:rPr>
+        <w:t>}, C: {</w:t>
+      </w:r>
+      <w:r>
+        <w:rPr>
+          <w:rFonts w:ascii="Consolas" w:eastAsia="Times New Roman" w:hAnsi="Consolas" w:cs="Courier New"/>
+          <w:color w:val="DCDCDC"/>
+          <w:sz w:val="23"/>
+          <w:szCs w:val="23"/>
+          <w:lang w:val="en-US"/>
+        </w:rPr>
+        <w:t>C</w:t>
+      </w:r>
+      <w:r>
+        <w:rPr>
+          <w:rFonts w:ascii="Consolas" w:eastAsia="Times New Roman" w:hAnsi="Consolas" w:cs="Courier New"/>
+          <w:color w:val="D69D85"/>
+          <w:sz w:val="23"/>
+          <w:szCs w:val="23"/>
+          <w:lang w:val="en-US"/>
+        </w:rPr>
+        <w:t>}, D:{</w:t>
+      </w:r>
+      <w:r>
+        <w:rPr>
+          <w:rFonts w:ascii="Consolas" w:eastAsia="Times New Roman" w:hAnsi="Consolas" w:cs="Courier New"/>
+          <w:color w:val="DCDCDC"/>
+          <w:sz w:val="23"/>
+          <w:szCs w:val="23"/>
+          <w:lang w:val="en-US"/>
+        </w:rPr>
+        <w:t>D</w:t>
+      </w:r>
+      <w:r>
+        <w:rPr>
+          <w:rFonts w:ascii="Consolas" w:eastAsia="Times New Roman" w:hAnsi="Consolas" w:cs="Courier New"/>
+          <w:color w:val="D69D85"/>
+          <w:sz w:val="23"/>
+          <w:szCs w:val="23"/>
+          <w:lang w:val="en-US"/>
+        </w:rPr>
+        <w:t>}"</w:t>
+      </w:r>
+      <w:r>
+        <w:rPr>
+          <w:rFonts w:ascii="Consolas" w:eastAsia="Times New Roman" w:hAnsi="Consolas" w:cs="Courier New"/>
+          <w:color w:val="DCDCDC"/>
+          <w:sz w:val="23"/>
+          <w:szCs w:val="23"/>
+          <w:lang w:val="en-US"/>
+        </w:rPr>
+        <w:t>);</w:t>
+      </w:r>
+      <w:r>
+        <w:rPr>
+          <w:rFonts w:ascii="Consolas" w:eastAsia="Times New Roman" w:hAnsi="Consolas" w:cs="Courier New"/>
+          <w:color w:val="DCDCDC"/>
+          <w:sz w:val="23"/>
+          <w:szCs w:val="23"/>
+          <w:lang w:val="en-US"/>
+        </w:rPr>
+        <w:br/>
+        <w:t xml:space="preserve">    }</w:t>
+      </w:r>
+      <w:r>
+        <w:rPr>
+          <w:rFonts w:ascii="Consolas" w:eastAsia="Times New Roman" w:hAnsi="Consolas" w:cs="Courier New"/>
+          <w:color w:val="DCDCDC"/>
+          <w:sz w:val="23"/>
+          <w:szCs w:val="23"/>
+          <w:lang w:val="en-US"/>
+        </w:rPr>
+        <w:br/>
+      </w:r>
+      <w:r>
+        <w:rPr>
+          <w:rFonts w:ascii="Consolas" w:eastAsia="Times New Roman" w:hAnsi="Consolas" w:cs="Courier New"/>
+          <w:color w:val="DCDCDC"/>
+          <w:sz w:val="23"/>
+          <w:szCs w:val="23"/>
+          <w:lang w:val="en-US"/>
+        </w:rPr>
+        <w:br/>
+        <w:t xml:space="preserve">    A += S[</w:t>
+      </w:r>
+      <w:r>
+        <w:rPr>
+          <w:rFonts w:ascii="Consolas" w:eastAsia="Times New Roman" w:hAnsi="Consolas" w:cs="Courier New"/>
+          <w:color w:val="B5CEA8"/>
+          <w:sz w:val="23"/>
+          <w:szCs w:val="23"/>
+          <w:lang w:val="en-US"/>
+        </w:rPr>
+        <w:t xml:space="preserve">2 </w:t>
+      </w:r>
+      <w:r>
+        <w:rPr>
+          <w:rFonts w:ascii="Consolas" w:eastAsia="Times New Roman" w:hAnsi="Consolas" w:cs="Courier New"/>
+          <w:color w:val="DCDCDC"/>
+          <w:sz w:val="23"/>
+          <w:szCs w:val="23"/>
+          <w:lang w:val="en-US"/>
+        </w:rPr>
+        <w:t xml:space="preserve">* r + </w:t>
+      </w:r>
+      <w:r>
+        <w:rPr>
+          <w:rFonts w:ascii="Consolas" w:eastAsia="Times New Roman" w:hAnsi="Consolas" w:cs="Courier New"/>
+          <w:color w:val="B5CEA8"/>
+          <w:sz w:val="23"/>
+          <w:szCs w:val="23"/>
+          <w:lang w:val="en-US"/>
+        </w:rPr>
+        <w:t>2</w:t>
+      </w:r>
+      <w:r>
+        <w:rPr>
+          <w:rFonts w:ascii="Consolas" w:eastAsia="Times New Roman" w:hAnsi="Consolas" w:cs="Courier New"/>
+          <w:color w:val="DCDCDC"/>
+          <w:sz w:val="23"/>
+          <w:szCs w:val="23"/>
+          <w:lang w:val="en-US"/>
+        </w:rPr>
+        <w:t>];</w:t>
+      </w:r>
+      <w:r>
+        <w:rPr>
+          <w:rFonts w:ascii="Consolas" w:eastAsia="Times New Roman" w:hAnsi="Consolas" w:cs="Courier New"/>
+          <w:color w:val="DCDCDC"/>
+          <w:sz w:val="23"/>
+          <w:szCs w:val="23"/>
+          <w:lang w:val="en-US"/>
+        </w:rPr>
+        <w:br/>
+        <w:t xml:space="preserve">    C += S[</w:t>
+      </w:r>
+      <w:r>
+        <w:rPr>
+          <w:rFonts w:ascii="Consolas" w:eastAsia="Times New Roman" w:hAnsi="Consolas" w:cs="Courier New"/>
+          <w:color w:val="B5CEA8"/>
+          <w:sz w:val="23"/>
+          <w:szCs w:val="23"/>
+          <w:lang w:val="en-US"/>
+        </w:rPr>
+        <w:t xml:space="preserve">2 </w:t>
+      </w:r>
+      <w:r>
+        <w:rPr>
+          <w:rFonts w:ascii="Consolas" w:eastAsia="Times New Roman" w:hAnsi="Consolas" w:cs="Courier New"/>
+          <w:color w:val="DCDCDC"/>
+          <w:sz w:val="23"/>
+          <w:szCs w:val="23"/>
+          <w:lang w:val="en-US"/>
+        </w:rPr>
+        <w:t xml:space="preserve">* r + </w:t>
+      </w:r>
+      <w:r>
+        <w:rPr>
+          <w:rFonts w:ascii="Consolas" w:eastAsia="Times New Roman" w:hAnsi="Consolas" w:cs="Courier New"/>
+          <w:color w:val="B5CEA8"/>
+          <w:sz w:val="23"/>
+          <w:szCs w:val="23"/>
+          <w:lang w:val="en-US"/>
+        </w:rPr>
+        <w:t>3</w:t>
+      </w:r>
+      <w:r>
+        <w:rPr>
+          <w:rFonts w:ascii="Consolas" w:eastAsia="Times New Roman" w:hAnsi="Consolas" w:cs="Courier New"/>
+          <w:color w:val="DCDCDC"/>
+          <w:sz w:val="23"/>
+          <w:szCs w:val="23"/>
+          <w:lang w:val="en-US"/>
+        </w:rPr>
+        <w:t>];</w:t>
+      </w:r>
+      <w:r>
+        <w:rPr>
+          <w:rFonts w:ascii="Consolas" w:eastAsia="Times New Roman" w:hAnsi="Consolas" w:cs="Courier New"/>
+          <w:color w:val="DCDCDC"/>
+          <w:sz w:val="23"/>
+          <w:szCs w:val="23"/>
+          <w:lang w:val="en-US"/>
+        </w:rPr>
+        <w:br/>
+      </w:r>
+      <w:r>
+        <w:rPr>
+          <w:rFonts w:ascii="Consolas" w:eastAsia="Times New Roman" w:hAnsi="Consolas" w:cs="Courier New"/>
+          <w:color w:val="DCDCDC"/>
+          <w:sz w:val="23"/>
+          <w:szCs w:val="23"/>
+          <w:lang w:val="en-US"/>
+        </w:rPr>
+        <w:br/>
+        <w:t xml:space="preserve">    </w:t>
+      </w:r>
+      <w:r>
+        <w:rPr>
+          <w:rFonts w:ascii="Consolas" w:eastAsia="Times New Roman" w:hAnsi="Consolas" w:cs="Courier New"/>
+          <w:color w:val="569CD6"/>
+          <w:sz w:val="23"/>
+          <w:szCs w:val="23"/>
+          <w:lang w:val="en-US"/>
+        </w:rPr>
+        <w:t>return new</w:t>
+      </w:r>
+      <w:r>
+        <w:rPr>
+          <w:rFonts w:ascii="Consolas" w:eastAsia="Times New Roman" w:hAnsi="Consolas" w:cs="Courier New"/>
+          <w:color w:val="DCDCDC"/>
+          <w:sz w:val="23"/>
+          <w:szCs w:val="23"/>
+          <w:lang w:val="en-US"/>
+        </w:rPr>
+        <w:t>[] { A, B, C, D };</w:t>
+      </w:r>
+      <w:r>
+        <w:rPr>
+          <w:rFonts w:ascii="Consolas" w:eastAsia="Times New Roman" w:hAnsi="Consolas" w:cs="Courier New"/>
+          <w:color w:val="DCDCDC"/>
+          <w:sz w:val="23"/>
+          <w:szCs w:val="23"/>
+          <w:lang w:val="en-US"/>
+        </w:rPr>
+        <w:br/>
+        <w:t>}</w:t>
+      </w:r>
+      <w:r>
+        <w:rPr>
+          <w:rFonts w:ascii="Consolas" w:eastAsia="Times New Roman" w:hAnsi="Consolas" w:cs="Courier New"/>
+          <w:color w:val="DCDCDC"/>
+          <w:sz w:val="23"/>
+          <w:szCs w:val="23"/>
+          <w:lang w:val="en-US"/>
+        </w:rPr>
+        <w:br/>
+      </w:r>
+      <w:r>
+        <w:rPr>
+          <w:rFonts w:ascii="Consolas" w:eastAsia="Times New Roman" w:hAnsi="Consolas" w:cs="Courier New"/>
+          <w:color w:val="DCDCDC"/>
+          <w:sz w:val="23"/>
+          <w:szCs w:val="23"/>
+          <w:lang w:val="en-US"/>
+        </w:rPr>
+        <w:br/>
+      </w:r>
+      <w:r>
+        <w:rPr>
+          <w:rFonts w:ascii="Consolas" w:eastAsia="Times New Roman" w:hAnsi="Consolas" w:cs="Courier New"/>
+          <w:color w:val="569CD6"/>
+          <w:sz w:val="23"/>
+          <w:szCs w:val="23"/>
+          <w:lang w:val="en-US"/>
+        </w:rPr>
+        <w:lastRenderedPageBreak/>
+        <w:t>byte</w:t>
+      </w:r>
+      <w:r>
+        <w:rPr>
+          <w:rFonts w:ascii="Consolas" w:eastAsia="Times New Roman" w:hAnsi="Consolas" w:cs="Courier New"/>
+          <w:color w:val="DCDCDC"/>
+          <w:sz w:val="23"/>
+          <w:szCs w:val="23"/>
+          <w:lang w:val="en-US"/>
+        </w:rPr>
+        <w:t>[] Decrypt(</w:t>
+      </w:r>
+      <w:proofErr w:type="spellStart"/>
+      <w:r>
+        <w:rPr>
+          <w:rFonts w:ascii="Consolas" w:eastAsia="Times New Roman" w:hAnsi="Consolas" w:cs="Courier New"/>
+          <w:color w:val="569CD6"/>
+          <w:sz w:val="23"/>
+          <w:szCs w:val="23"/>
+          <w:lang w:val="en-US"/>
+        </w:rPr>
+        <w:t>uint</w:t>
+      </w:r>
+      <w:proofErr w:type="spellEnd"/>
+      <w:r>
+        <w:rPr>
+          <w:rFonts w:ascii="Consolas" w:eastAsia="Times New Roman" w:hAnsi="Consolas" w:cs="Courier New"/>
+          <w:color w:val="DCDCDC"/>
+          <w:sz w:val="23"/>
+          <w:szCs w:val="23"/>
+          <w:lang w:val="en-US"/>
+        </w:rPr>
+        <w:t xml:space="preserve">[] input, </w:t>
+      </w:r>
+      <w:proofErr w:type="spellStart"/>
+      <w:r>
+        <w:rPr>
+          <w:rFonts w:ascii="Consolas" w:eastAsia="Times New Roman" w:hAnsi="Consolas" w:cs="Courier New"/>
+          <w:color w:val="569CD6"/>
+          <w:sz w:val="23"/>
+          <w:szCs w:val="23"/>
+          <w:lang w:val="en-US"/>
+        </w:rPr>
+        <w:t>uint</w:t>
+      </w:r>
+      <w:proofErr w:type="spellEnd"/>
+      <w:r>
+        <w:rPr>
+          <w:rFonts w:ascii="Consolas" w:eastAsia="Times New Roman" w:hAnsi="Consolas" w:cs="Courier New"/>
+          <w:color w:val="DCDCDC"/>
+          <w:sz w:val="23"/>
+          <w:szCs w:val="23"/>
+          <w:lang w:val="en-US"/>
+        </w:rPr>
+        <w:t>[] S)</w:t>
+      </w:r>
+      <w:r>
+        <w:rPr>
+          <w:rFonts w:ascii="Consolas" w:eastAsia="Times New Roman" w:hAnsi="Consolas" w:cs="Courier New"/>
+          <w:color w:val="DCDCDC"/>
+          <w:sz w:val="23"/>
+          <w:szCs w:val="23"/>
+          <w:lang w:val="en-US"/>
+        </w:rPr>
+        <w:br/>
+        <w:t>{</w:t>
+      </w:r>
+      <w:r>
+        <w:rPr>
+          <w:rFonts w:ascii="Consolas" w:eastAsia="Times New Roman" w:hAnsi="Consolas" w:cs="Courier New"/>
+          <w:color w:val="DCDCDC"/>
+          <w:sz w:val="23"/>
+          <w:szCs w:val="23"/>
+          <w:lang w:val="en-US"/>
+        </w:rPr>
+        <w:br/>
+        <w:t xml:space="preserve">    </w:t>
+      </w:r>
+      <w:r>
+        <w:rPr>
+          <w:rFonts w:ascii="Consolas" w:eastAsia="Times New Roman" w:hAnsi="Consolas" w:cs="Courier New"/>
+          <w:color w:val="569CD6"/>
+          <w:sz w:val="23"/>
+          <w:szCs w:val="23"/>
+          <w:lang w:val="en-US"/>
+        </w:rPr>
+        <w:t xml:space="preserve">var </w:t>
+      </w:r>
+      <w:r>
+        <w:rPr>
+          <w:rFonts w:ascii="Consolas" w:eastAsia="Times New Roman" w:hAnsi="Consolas" w:cs="Courier New"/>
+          <w:color w:val="DCDCDC"/>
+          <w:sz w:val="23"/>
+          <w:szCs w:val="23"/>
+          <w:lang w:val="en-US"/>
+        </w:rPr>
+        <w:t>A = input[</w:t>
+      </w:r>
+      <w:r>
+        <w:rPr>
+          <w:rFonts w:ascii="Consolas" w:eastAsia="Times New Roman" w:hAnsi="Consolas" w:cs="Courier New"/>
+          <w:color w:val="B5CEA8"/>
+          <w:sz w:val="23"/>
+          <w:szCs w:val="23"/>
+          <w:lang w:val="en-US"/>
+        </w:rPr>
+        <w:t>0</w:t>
+      </w:r>
+      <w:r>
+        <w:rPr>
+          <w:rFonts w:ascii="Consolas" w:eastAsia="Times New Roman" w:hAnsi="Consolas" w:cs="Courier New"/>
+          <w:color w:val="DCDCDC"/>
+          <w:sz w:val="23"/>
+          <w:szCs w:val="23"/>
+          <w:lang w:val="en-US"/>
+        </w:rPr>
+        <w:t>];</w:t>
+      </w:r>
+      <w:r>
+        <w:rPr>
+          <w:rFonts w:ascii="Consolas" w:eastAsia="Times New Roman" w:hAnsi="Consolas" w:cs="Courier New"/>
+          <w:color w:val="DCDCDC"/>
+          <w:sz w:val="23"/>
+          <w:szCs w:val="23"/>
+          <w:lang w:val="en-US"/>
+        </w:rPr>
+        <w:br/>
+        <w:t xml:space="preserve">    </w:t>
+      </w:r>
+      <w:r>
+        <w:rPr>
+          <w:rFonts w:ascii="Consolas" w:eastAsia="Times New Roman" w:hAnsi="Consolas" w:cs="Courier New"/>
+          <w:color w:val="569CD6"/>
+          <w:sz w:val="23"/>
+          <w:szCs w:val="23"/>
+          <w:lang w:val="en-US"/>
+        </w:rPr>
+        <w:t xml:space="preserve">var </w:t>
+      </w:r>
+      <w:r>
+        <w:rPr>
+          <w:rFonts w:ascii="Consolas" w:eastAsia="Times New Roman" w:hAnsi="Consolas" w:cs="Courier New"/>
+          <w:color w:val="DCDCDC"/>
+          <w:sz w:val="23"/>
+          <w:szCs w:val="23"/>
+          <w:lang w:val="en-US"/>
+        </w:rPr>
+        <w:t>B = input[</w:t>
+      </w:r>
+      <w:r>
+        <w:rPr>
+          <w:rFonts w:ascii="Consolas" w:eastAsia="Times New Roman" w:hAnsi="Consolas" w:cs="Courier New"/>
+          <w:color w:val="B5CEA8"/>
+          <w:sz w:val="23"/>
+          <w:szCs w:val="23"/>
+          <w:lang w:val="en-US"/>
+        </w:rPr>
+        <w:t>1</w:t>
+      </w:r>
+      <w:r>
+        <w:rPr>
+          <w:rFonts w:ascii="Consolas" w:eastAsia="Times New Roman" w:hAnsi="Consolas" w:cs="Courier New"/>
+          <w:color w:val="DCDCDC"/>
+          <w:sz w:val="23"/>
+          <w:szCs w:val="23"/>
+          <w:lang w:val="en-US"/>
+        </w:rPr>
+        <w:t>];</w:t>
+      </w:r>
+      <w:r>
+        <w:rPr>
+          <w:rFonts w:ascii="Consolas" w:eastAsia="Times New Roman" w:hAnsi="Consolas" w:cs="Courier New"/>
+          <w:color w:val="DCDCDC"/>
+          <w:sz w:val="23"/>
+          <w:szCs w:val="23"/>
+          <w:lang w:val="en-US"/>
+        </w:rPr>
+        <w:br/>
+        <w:t xml:space="preserve">    </w:t>
+      </w:r>
+      <w:r>
+        <w:rPr>
+          <w:rFonts w:ascii="Consolas" w:eastAsia="Times New Roman" w:hAnsi="Consolas" w:cs="Courier New"/>
+          <w:color w:val="569CD6"/>
+          <w:sz w:val="23"/>
+          <w:szCs w:val="23"/>
+          <w:lang w:val="en-US"/>
+        </w:rPr>
+        <w:t xml:space="preserve">var </w:t>
+      </w:r>
+      <w:r>
+        <w:rPr>
+          <w:rFonts w:ascii="Consolas" w:eastAsia="Times New Roman" w:hAnsi="Consolas" w:cs="Courier New"/>
+          <w:color w:val="DCDCDC"/>
+          <w:sz w:val="23"/>
+          <w:szCs w:val="23"/>
+          <w:lang w:val="en-US"/>
+        </w:rPr>
+        <w:t>C = input[</w:t>
+      </w:r>
+      <w:r>
+        <w:rPr>
+          <w:rFonts w:ascii="Consolas" w:eastAsia="Times New Roman" w:hAnsi="Consolas" w:cs="Courier New"/>
+          <w:color w:val="B5CEA8"/>
+          <w:sz w:val="23"/>
+          <w:szCs w:val="23"/>
+          <w:lang w:val="en-US"/>
+        </w:rPr>
+        <w:t>2</w:t>
+      </w:r>
+      <w:r>
+        <w:rPr>
+          <w:rFonts w:ascii="Consolas" w:eastAsia="Times New Roman" w:hAnsi="Consolas" w:cs="Courier New"/>
+          <w:color w:val="DCDCDC"/>
+          <w:sz w:val="23"/>
+          <w:szCs w:val="23"/>
+          <w:lang w:val="en-US"/>
+        </w:rPr>
+        <w:t>];</w:t>
+      </w:r>
+      <w:r>
+        <w:rPr>
+          <w:rFonts w:ascii="Consolas" w:eastAsia="Times New Roman" w:hAnsi="Consolas" w:cs="Courier New"/>
+          <w:color w:val="DCDCDC"/>
+          <w:sz w:val="23"/>
+          <w:szCs w:val="23"/>
+          <w:lang w:val="en-US"/>
+        </w:rPr>
+        <w:br/>
+        <w:t xml:space="preserve">    </w:t>
+      </w:r>
+      <w:r>
+        <w:rPr>
+          <w:rFonts w:ascii="Consolas" w:eastAsia="Times New Roman" w:hAnsi="Consolas" w:cs="Courier New"/>
+          <w:color w:val="569CD6"/>
+          <w:sz w:val="23"/>
+          <w:szCs w:val="23"/>
+          <w:lang w:val="en-US"/>
+        </w:rPr>
+        <w:t xml:space="preserve">var </w:t>
+      </w:r>
+      <w:r>
+        <w:rPr>
+          <w:rFonts w:ascii="Consolas" w:eastAsia="Times New Roman" w:hAnsi="Consolas" w:cs="Courier New"/>
+          <w:color w:val="DCDCDC"/>
+          <w:sz w:val="23"/>
+          <w:szCs w:val="23"/>
+          <w:lang w:val="en-US"/>
+        </w:rPr>
+        <w:t>D = input[</w:t>
+      </w:r>
+      <w:r>
+        <w:rPr>
+          <w:rFonts w:ascii="Consolas" w:eastAsia="Times New Roman" w:hAnsi="Consolas" w:cs="Courier New"/>
+          <w:color w:val="B5CEA8"/>
+          <w:sz w:val="23"/>
+          <w:szCs w:val="23"/>
+          <w:lang w:val="en-US"/>
+        </w:rPr>
+        <w:t>3</w:t>
+      </w:r>
+      <w:r>
+        <w:rPr>
+          <w:rFonts w:ascii="Consolas" w:eastAsia="Times New Roman" w:hAnsi="Consolas" w:cs="Courier New"/>
+          <w:color w:val="DCDCDC"/>
+          <w:sz w:val="23"/>
+          <w:szCs w:val="23"/>
+          <w:lang w:val="en-US"/>
+        </w:rPr>
+        <w:t>];</w:t>
+      </w:r>
+      <w:r>
+        <w:rPr>
+          <w:rFonts w:ascii="Consolas" w:eastAsia="Times New Roman" w:hAnsi="Consolas" w:cs="Courier New"/>
+          <w:color w:val="DCDCDC"/>
+          <w:sz w:val="23"/>
+          <w:szCs w:val="23"/>
+          <w:lang w:val="en-US"/>
+        </w:rPr>
+        <w:br/>
+      </w:r>
+      <w:r>
+        <w:rPr>
+          <w:rFonts w:ascii="Consolas" w:eastAsia="Times New Roman" w:hAnsi="Consolas" w:cs="Courier New"/>
+          <w:color w:val="DCDCDC"/>
+          <w:sz w:val="23"/>
+          <w:szCs w:val="23"/>
+          <w:lang w:val="en-US"/>
+        </w:rPr>
+        <w:br/>
+        <w:t xml:space="preserve">    C -= S[</w:t>
+      </w:r>
+      <w:r>
+        <w:rPr>
+          <w:rFonts w:ascii="Consolas" w:eastAsia="Times New Roman" w:hAnsi="Consolas" w:cs="Courier New"/>
+          <w:color w:val="B5CEA8"/>
+          <w:sz w:val="23"/>
+          <w:szCs w:val="23"/>
+          <w:lang w:val="en-US"/>
+        </w:rPr>
+        <w:t xml:space="preserve">2 </w:t>
+      </w:r>
+      <w:r>
+        <w:rPr>
+          <w:rFonts w:ascii="Consolas" w:eastAsia="Times New Roman" w:hAnsi="Consolas" w:cs="Courier New"/>
+          <w:color w:val="DCDCDC"/>
+          <w:sz w:val="23"/>
+          <w:szCs w:val="23"/>
+          <w:lang w:val="en-US"/>
+        </w:rPr>
+        <w:t xml:space="preserve">* r + </w:t>
+      </w:r>
+      <w:r>
+        <w:rPr>
+          <w:rFonts w:ascii="Consolas" w:eastAsia="Times New Roman" w:hAnsi="Consolas" w:cs="Courier New"/>
+          <w:color w:val="B5CEA8"/>
+          <w:sz w:val="23"/>
+          <w:szCs w:val="23"/>
+          <w:lang w:val="en-US"/>
+        </w:rPr>
+        <w:t>3</w:t>
+      </w:r>
+      <w:r>
+        <w:rPr>
+          <w:rFonts w:ascii="Consolas" w:eastAsia="Times New Roman" w:hAnsi="Consolas" w:cs="Courier New"/>
+          <w:color w:val="DCDCDC"/>
+          <w:sz w:val="23"/>
+          <w:szCs w:val="23"/>
+          <w:lang w:val="en-US"/>
+        </w:rPr>
+        <w:t>];</w:t>
+      </w:r>
+      <w:r>
+        <w:rPr>
+          <w:rFonts w:ascii="Consolas" w:eastAsia="Times New Roman" w:hAnsi="Consolas" w:cs="Courier New"/>
+          <w:color w:val="DCDCDC"/>
+          <w:sz w:val="23"/>
+          <w:szCs w:val="23"/>
+          <w:lang w:val="en-US"/>
+        </w:rPr>
+        <w:br/>
+        <w:t xml:space="preserve">    A -= S[</w:t>
+      </w:r>
+      <w:r>
+        <w:rPr>
+          <w:rFonts w:ascii="Consolas" w:eastAsia="Times New Roman" w:hAnsi="Consolas" w:cs="Courier New"/>
+          <w:color w:val="B5CEA8"/>
+          <w:sz w:val="23"/>
+          <w:szCs w:val="23"/>
+          <w:lang w:val="en-US"/>
+        </w:rPr>
+        <w:t xml:space="preserve">2 </w:t>
+      </w:r>
+      <w:r>
+        <w:rPr>
+          <w:rFonts w:ascii="Consolas" w:eastAsia="Times New Roman" w:hAnsi="Consolas" w:cs="Courier New"/>
+          <w:color w:val="DCDCDC"/>
+          <w:sz w:val="23"/>
+          <w:szCs w:val="23"/>
+          <w:lang w:val="en-US"/>
+        </w:rPr>
+        <w:t xml:space="preserve">* r + </w:t>
+      </w:r>
+      <w:r>
+        <w:rPr>
+          <w:rFonts w:ascii="Consolas" w:eastAsia="Times New Roman" w:hAnsi="Consolas" w:cs="Courier New"/>
+          <w:color w:val="B5CEA8"/>
+          <w:sz w:val="23"/>
+          <w:szCs w:val="23"/>
+          <w:lang w:val="en-US"/>
+        </w:rPr>
+        <w:t>2</w:t>
+      </w:r>
+      <w:r>
+        <w:rPr>
+          <w:rFonts w:ascii="Consolas" w:eastAsia="Times New Roman" w:hAnsi="Consolas" w:cs="Courier New"/>
+          <w:color w:val="DCDCDC"/>
+          <w:sz w:val="23"/>
+          <w:szCs w:val="23"/>
+          <w:lang w:val="en-US"/>
+        </w:rPr>
+        <w:t>];</w:t>
+      </w:r>
+      <w:r>
+        <w:rPr>
+          <w:rFonts w:ascii="Consolas" w:eastAsia="Times New Roman" w:hAnsi="Consolas" w:cs="Courier New"/>
+          <w:color w:val="DCDCDC"/>
+          <w:sz w:val="23"/>
+          <w:szCs w:val="23"/>
+          <w:lang w:val="en-US"/>
+        </w:rPr>
+        <w:br/>
+      </w:r>
+      <w:r>
+        <w:rPr>
+          <w:rFonts w:ascii="Consolas" w:eastAsia="Times New Roman" w:hAnsi="Consolas" w:cs="Courier New"/>
+          <w:color w:val="DCDCDC"/>
+          <w:sz w:val="23"/>
+          <w:szCs w:val="23"/>
+          <w:lang w:val="en-US"/>
+        </w:rPr>
+        <w:br/>
+        <w:t xml:space="preserve">    </w:t>
+      </w:r>
+      <w:proofErr w:type="spellStart"/>
+      <w:r>
+        <w:rPr>
+          <w:rFonts w:ascii="Consolas" w:eastAsia="Times New Roman" w:hAnsi="Consolas" w:cs="Courier New"/>
+          <w:color w:val="4EC9B0"/>
+          <w:sz w:val="23"/>
+          <w:szCs w:val="23"/>
+          <w:lang w:val="en-US"/>
+        </w:rPr>
+        <w:t>Console</w:t>
+      </w:r>
+      <w:r>
+        <w:rPr>
+          <w:rFonts w:ascii="Consolas" w:eastAsia="Times New Roman" w:hAnsi="Consolas" w:cs="Courier New"/>
+          <w:color w:val="DCDCDC"/>
+          <w:sz w:val="23"/>
+          <w:szCs w:val="23"/>
+          <w:lang w:val="en-US"/>
+        </w:rPr>
+        <w:t>.WriteLine</w:t>
+      </w:r>
+      <w:proofErr w:type="spellEnd"/>
+      <w:r>
+        <w:rPr>
+          <w:rFonts w:ascii="Consolas" w:eastAsia="Times New Roman" w:hAnsi="Consolas" w:cs="Courier New"/>
+          <w:color w:val="DCDCDC"/>
+          <w:sz w:val="23"/>
+          <w:szCs w:val="23"/>
+          <w:lang w:val="en-US"/>
+        </w:rPr>
+        <w:t>(</w:t>
+      </w:r>
+      <w:r>
+        <w:rPr>
+          <w:rFonts w:ascii="Consolas" w:eastAsia="Times New Roman" w:hAnsi="Consolas" w:cs="Courier New"/>
+          <w:color w:val="D69D85"/>
+          <w:sz w:val="23"/>
+          <w:szCs w:val="23"/>
+          <w:lang w:val="en-US"/>
+        </w:rPr>
+        <w:t>$"A: {</w:t>
+      </w:r>
+      <w:r>
+        <w:rPr>
+          <w:rFonts w:ascii="Consolas" w:eastAsia="Times New Roman" w:hAnsi="Consolas" w:cs="Courier New"/>
+          <w:color w:val="DCDCDC"/>
+          <w:sz w:val="23"/>
+          <w:szCs w:val="23"/>
+          <w:lang w:val="en-US"/>
+        </w:rPr>
+        <w:t>A</w:t>
+      </w:r>
+      <w:r>
+        <w:rPr>
+          <w:rFonts w:ascii="Consolas" w:eastAsia="Times New Roman" w:hAnsi="Consolas" w:cs="Courier New"/>
+          <w:color w:val="D69D85"/>
+          <w:sz w:val="23"/>
+          <w:szCs w:val="23"/>
+          <w:lang w:val="en-US"/>
+        </w:rPr>
+        <w:t>}, B: {</w:t>
+      </w:r>
+      <w:r>
+        <w:rPr>
+          <w:rFonts w:ascii="Consolas" w:eastAsia="Times New Roman" w:hAnsi="Consolas" w:cs="Courier New"/>
+          <w:color w:val="DCDCDC"/>
+          <w:sz w:val="23"/>
+          <w:szCs w:val="23"/>
+          <w:lang w:val="en-US"/>
+        </w:rPr>
+        <w:t>B</w:t>
+      </w:r>
+      <w:r>
+        <w:rPr>
+          <w:rFonts w:ascii="Consolas" w:eastAsia="Times New Roman" w:hAnsi="Consolas" w:cs="Courier New"/>
+          <w:color w:val="D69D85"/>
+          <w:sz w:val="23"/>
+          <w:szCs w:val="23"/>
+          <w:lang w:val="en-US"/>
+        </w:rPr>
+        <w:t>}, C: {</w:t>
+      </w:r>
+      <w:r>
+        <w:rPr>
+          <w:rFonts w:ascii="Consolas" w:eastAsia="Times New Roman" w:hAnsi="Consolas" w:cs="Courier New"/>
+          <w:color w:val="DCDCDC"/>
+          <w:sz w:val="23"/>
+          <w:szCs w:val="23"/>
+          <w:lang w:val="en-US"/>
+        </w:rPr>
+        <w:t>C</w:t>
+      </w:r>
+      <w:r>
+        <w:rPr>
+          <w:rFonts w:ascii="Consolas" w:eastAsia="Times New Roman" w:hAnsi="Consolas" w:cs="Courier New"/>
+          <w:color w:val="D69D85"/>
+          <w:sz w:val="23"/>
+          <w:szCs w:val="23"/>
+          <w:lang w:val="en-US"/>
+        </w:rPr>
+        <w:t>}, D:{</w:t>
+      </w:r>
+      <w:r>
+        <w:rPr>
+          <w:rFonts w:ascii="Consolas" w:eastAsia="Times New Roman" w:hAnsi="Consolas" w:cs="Courier New"/>
+          <w:color w:val="DCDCDC"/>
+          <w:sz w:val="23"/>
+          <w:szCs w:val="23"/>
+          <w:lang w:val="en-US"/>
+        </w:rPr>
+        <w:t>D</w:t>
+      </w:r>
+      <w:r>
+        <w:rPr>
+          <w:rFonts w:ascii="Consolas" w:eastAsia="Times New Roman" w:hAnsi="Consolas" w:cs="Courier New"/>
+          <w:color w:val="D69D85"/>
+          <w:sz w:val="23"/>
+          <w:szCs w:val="23"/>
+          <w:lang w:val="en-US"/>
+        </w:rPr>
+        <w:t>}  (From input)"</w:t>
+      </w:r>
+      <w:r>
+        <w:rPr>
+          <w:rFonts w:ascii="Consolas" w:eastAsia="Times New Roman" w:hAnsi="Consolas" w:cs="Courier New"/>
+          <w:color w:val="DCDCDC"/>
+          <w:sz w:val="23"/>
+          <w:szCs w:val="23"/>
+          <w:lang w:val="en-US"/>
+        </w:rPr>
+        <w:t>);</w:t>
+      </w:r>
+      <w:r>
+        <w:rPr>
+          <w:rFonts w:ascii="Consolas" w:eastAsia="Times New Roman" w:hAnsi="Consolas" w:cs="Courier New"/>
+          <w:color w:val="DCDCDC"/>
+          <w:sz w:val="23"/>
+          <w:szCs w:val="23"/>
+          <w:lang w:val="en-US"/>
+        </w:rPr>
+        <w:br/>
+      </w:r>
+      <w:r>
+        <w:rPr>
+          <w:rFonts w:ascii="Consolas" w:eastAsia="Times New Roman" w:hAnsi="Consolas" w:cs="Courier New"/>
+          <w:color w:val="DCDCDC"/>
+          <w:sz w:val="23"/>
+          <w:szCs w:val="23"/>
+          <w:lang w:val="en-US"/>
+        </w:rPr>
+        <w:br/>
+        <w:t xml:space="preserve">    </w:t>
+      </w:r>
+      <w:r>
+        <w:rPr>
+          <w:rFonts w:ascii="Consolas" w:eastAsia="Times New Roman" w:hAnsi="Consolas" w:cs="Courier New"/>
+          <w:color w:val="569CD6"/>
+          <w:sz w:val="23"/>
+          <w:szCs w:val="23"/>
+          <w:lang w:val="en-US"/>
+        </w:rPr>
+        <w:t xml:space="preserve">int </w:t>
+      </w:r>
+      <w:r>
+        <w:rPr>
+          <w:rFonts w:ascii="Consolas" w:eastAsia="Times New Roman" w:hAnsi="Consolas" w:cs="Courier New"/>
+          <w:color w:val="DCDCDC"/>
+          <w:sz w:val="23"/>
+          <w:szCs w:val="23"/>
+          <w:lang w:val="en-US"/>
+        </w:rPr>
+        <w:t xml:space="preserve">shift = </w:t>
+      </w:r>
+      <w:r>
+        <w:rPr>
+          <w:rFonts w:ascii="Consolas" w:eastAsia="Times New Roman" w:hAnsi="Consolas" w:cs="Courier New"/>
+          <w:color w:val="B5CEA8"/>
+          <w:sz w:val="23"/>
+          <w:szCs w:val="23"/>
+          <w:lang w:val="en-US"/>
+        </w:rPr>
+        <w:t>5</w:t>
+      </w:r>
+      <w:r>
+        <w:rPr>
+          <w:rFonts w:ascii="Consolas" w:eastAsia="Times New Roman" w:hAnsi="Consolas" w:cs="Courier New"/>
+          <w:color w:val="DCDCDC"/>
+          <w:sz w:val="23"/>
+          <w:szCs w:val="23"/>
+          <w:lang w:val="en-US"/>
+        </w:rPr>
+        <w:t>;</w:t>
+      </w:r>
+      <w:r>
+        <w:rPr>
+          <w:rFonts w:ascii="Consolas" w:eastAsia="Times New Roman" w:hAnsi="Consolas" w:cs="Courier New"/>
+          <w:color w:val="DCDCDC"/>
+          <w:sz w:val="23"/>
+          <w:szCs w:val="23"/>
+          <w:lang w:val="en-US"/>
+        </w:rPr>
+        <w:br/>
+      </w:r>
+      <w:r>
+        <w:rPr>
+          <w:rFonts w:ascii="Consolas" w:eastAsia="Times New Roman" w:hAnsi="Consolas" w:cs="Courier New"/>
+          <w:color w:val="DCDCDC"/>
+          <w:sz w:val="23"/>
+          <w:szCs w:val="23"/>
+          <w:lang w:val="en-US"/>
+        </w:rPr>
+        <w:br/>
+        <w:t xml:space="preserve">    </w:t>
+      </w:r>
+      <w:r>
+        <w:rPr>
+          <w:rFonts w:ascii="Consolas" w:eastAsia="Times New Roman" w:hAnsi="Consolas" w:cs="Courier New"/>
+          <w:color w:val="569CD6"/>
+          <w:sz w:val="23"/>
+          <w:szCs w:val="23"/>
+          <w:lang w:val="en-US"/>
+        </w:rPr>
+        <w:t xml:space="preserve">for </w:t>
+      </w:r>
+      <w:r>
+        <w:rPr>
+          <w:rFonts w:ascii="Consolas" w:eastAsia="Times New Roman" w:hAnsi="Consolas" w:cs="Courier New"/>
+          <w:color w:val="DCDCDC"/>
+          <w:sz w:val="23"/>
+          <w:szCs w:val="23"/>
+          <w:lang w:val="en-US"/>
+        </w:rPr>
+        <w:t>(</w:t>
+      </w:r>
+      <w:r>
+        <w:rPr>
+          <w:rFonts w:ascii="Consolas" w:eastAsia="Times New Roman" w:hAnsi="Consolas" w:cs="Courier New"/>
+          <w:color w:val="569CD6"/>
+          <w:sz w:val="23"/>
+          <w:szCs w:val="23"/>
+          <w:lang w:val="en-US"/>
+        </w:rPr>
+        <w:t xml:space="preserve">var </w:t>
+      </w:r>
+      <w:proofErr w:type="spellStart"/>
+      <w:r>
+        <w:rPr>
+          <w:rFonts w:ascii="Consolas" w:eastAsia="Times New Roman" w:hAnsi="Consolas" w:cs="Courier New"/>
+          <w:color w:val="DCDCDC"/>
+          <w:sz w:val="23"/>
+          <w:szCs w:val="23"/>
+          <w:lang w:val="en-US"/>
+        </w:rPr>
+        <w:t>i</w:t>
+      </w:r>
+      <w:proofErr w:type="spellEnd"/>
+      <w:r>
+        <w:rPr>
+          <w:rFonts w:ascii="Consolas" w:eastAsia="Times New Roman" w:hAnsi="Consolas" w:cs="Courier New"/>
+          <w:color w:val="DCDCDC"/>
+          <w:sz w:val="23"/>
+          <w:szCs w:val="23"/>
+          <w:lang w:val="en-US"/>
+        </w:rPr>
+        <w:t xml:space="preserve"> = r; </w:t>
+      </w:r>
+      <w:proofErr w:type="spellStart"/>
+      <w:r>
+        <w:rPr>
+          <w:rFonts w:ascii="Consolas" w:eastAsia="Times New Roman" w:hAnsi="Consolas" w:cs="Courier New"/>
+          <w:color w:val="DCDCDC"/>
+          <w:sz w:val="23"/>
+          <w:szCs w:val="23"/>
+          <w:lang w:val="en-US"/>
+        </w:rPr>
+        <w:t>i</w:t>
+      </w:r>
+      <w:proofErr w:type="spellEnd"/>
+      <w:r>
+        <w:rPr>
+          <w:rFonts w:ascii="Consolas" w:eastAsia="Times New Roman" w:hAnsi="Consolas" w:cs="Courier New"/>
+          <w:color w:val="DCDCDC"/>
+          <w:sz w:val="23"/>
+          <w:szCs w:val="23"/>
+          <w:lang w:val="en-US"/>
+        </w:rPr>
+        <w:t xml:space="preserve"> &gt;= </w:t>
+      </w:r>
+      <w:r>
+        <w:rPr>
+          <w:rFonts w:ascii="Consolas" w:eastAsia="Times New Roman" w:hAnsi="Consolas" w:cs="Courier New"/>
+          <w:color w:val="B5CEA8"/>
+          <w:sz w:val="23"/>
+          <w:szCs w:val="23"/>
+          <w:lang w:val="en-US"/>
+        </w:rPr>
+        <w:t>1</w:t>
+      </w:r>
+      <w:r>
+        <w:rPr>
+          <w:rFonts w:ascii="Consolas" w:eastAsia="Times New Roman" w:hAnsi="Consolas" w:cs="Courier New"/>
+          <w:color w:val="DCDCDC"/>
+          <w:sz w:val="23"/>
+          <w:szCs w:val="23"/>
+          <w:lang w:val="en-US"/>
+        </w:rPr>
+        <w:t xml:space="preserve">; </w:t>
+      </w:r>
+      <w:proofErr w:type="spellStart"/>
+      <w:r>
+        <w:rPr>
+          <w:rFonts w:ascii="Consolas" w:eastAsia="Times New Roman" w:hAnsi="Consolas" w:cs="Courier New"/>
+          <w:color w:val="DCDCDC"/>
+          <w:sz w:val="23"/>
+          <w:szCs w:val="23"/>
+          <w:lang w:val="en-US"/>
+        </w:rPr>
+        <w:t>i</w:t>
+      </w:r>
+      <w:proofErr w:type="spellEnd"/>
+      <w:r>
+        <w:rPr>
+          <w:rFonts w:ascii="Consolas" w:eastAsia="Times New Roman" w:hAnsi="Consolas" w:cs="Courier New"/>
+          <w:color w:val="DCDCDC"/>
+          <w:sz w:val="23"/>
+          <w:szCs w:val="23"/>
+          <w:lang w:val="en-US"/>
+        </w:rPr>
+        <w:t>--)</w:t>
+      </w:r>
+      <w:r>
+        <w:rPr>
+          <w:rFonts w:ascii="Consolas" w:eastAsia="Times New Roman" w:hAnsi="Consolas" w:cs="Courier New"/>
+          <w:color w:val="DCDCDC"/>
+          <w:sz w:val="23"/>
+          <w:szCs w:val="23"/>
+          <w:lang w:val="en-US"/>
+        </w:rPr>
+        <w:br/>
+        <w:t xml:space="preserve">    {</w:t>
+      </w:r>
+      <w:r>
+        <w:rPr>
+          <w:rFonts w:ascii="Consolas" w:eastAsia="Times New Roman" w:hAnsi="Consolas" w:cs="Courier New"/>
+          <w:color w:val="DCDCDC"/>
+          <w:sz w:val="23"/>
+          <w:szCs w:val="23"/>
+          <w:lang w:val="en-US"/>
+        </w:rPr>
+        <w:br/>
+        <w:t xml:space="preserve">        </w:t>
+      </w:r>
+      <w:r>
+        <w:rPr>
+          <w:rFonts w:ascii="Consolas" w:eastAsia="Times New Roman" w:hAnsi="Consolas" w:cs="Courier New"/>
+          <w:color w:val="569CD6"/>
+          <w:sz w:val="23"/>
+          <w:szCs w:val="23"/>
+          <w:lang w:val="en-US"/>
+        </w:rPr>
+        <w:t xml:space="preserve">var </w:t>
+      </w:r>
+      <w:r>
+        <w:rPr>
+          <w:rFonts w:ascii="Consolas" w:eastAsia="Times New Roman" w:hAnsi="Consolas" w:cs="Courier New"/>
+          <w:color w:val="DCDCDC"/>
+          <w:sz w:val="23"/>
+          <w:szCs w:val="23"/>
+          <w:lang w:val="en-US"/>
+        </w:rPr>
+        <w:t>temp = D;</w:t>
+      </w:r>
+      <w:r>
+        <w:rPr>
+          <w:rFonts w:ascii="Consolas" w:eastAsia="Times New Roman" w:hAnsi="Consolas" w:cs="Courier New"/>
+          <w:color w:val="DCDCDC"/>
+          <w:sz w:val="23"/>
+          <w:szCs w:val="23"/>
+          <w:lang w:val="en-US"/>
+        </w:rPr>
+        <w:br/>
+        <w:t xml:space="preserve">        D = C;</w:t>
+      </w:r>
+      <w:r>
+        <w:rPr>
+          <w:rFonts w:ascii="Consolas" w:eastAsia="Times New Roman" w:hAnsi="Consolas" w:cs="Courier New"/>
+          <w:color w:val="DCDCDC"/>
+          <w:sz w:val="23"/>
+          <w:szCs w:val="23"/>
+          <w:lang w:val="en-US"/>
+        </w:rPr>
+        <w:br/>
+        <w:t xml:space="preserve">        C = B;</w:t>
+      </w:r>
+      <w:r>
+        <w:rPr>
+          <w:rFonts w:ascii="Consolas" w:eastAsia="Times New Roman" w:hAnsi="Consolas" w:cs="Courier New"/>
+          <w:color w:val="DCDCDC"/>
+          <w:sz w:val="23"/>
+          <w:szCs w:val="23"/>
+          <w:lang w:val="en-US"/>
+        </w:rPr>
+        <w:br/>
+        <w:t xml:space="preserve">        B = A;</w:t>
+      </w:r>
+      <w:r>
+        <w:rPr>
+          <w:rFonts w:ascii="Consolas" w:eastAsia="Times New Roman" w:hAnsi="Consolas" w:cs="Courier New"/>
+          <w:color w:val="DCDCDC"/>
+          <w:sz w:val="23"/>
+          <w:szCs w:val="23"/>
+          <w:lang w:val="en-US"/>
+        </w:rPr>
+        <w:br/>
+        <w:t xml:space="preserve">        A = temp;</w:t>
+      </w:r>
+      <w:r>
+        <w:rPr>
+          <w:rFonts w:ascii="Consolas" w:eastAsia="Times New Roman" w:hAnsi="Consolas" w:cs="Courier New"/>
+          <w:color w:val="DCDCDC"/>
+          <w:sz w:val="23"/>
+          <w:szCs w:val="23"/>
+          <w:lang w:val="en-US"/>
+        </w:rPr>
+        <w:br/>
+      </w:r>
+      <w:r>
+        <w:rPr>
+          <w:rFonts w:ascii="Consolas" w:eastAsia="Times New Roman" w:hAnsi="Consolas" w:cs="Courier New"/>
+          <w:color w:val="DCDCDC"/>
+          <w:sz w:val="23"/>
+          <w:szCs w:val="23"/>
+          <w:lang w:val="en-US"/>
+        </w:rPr>
+        <w:br/>
+        <w:t xml:space="preserve">        </w:t>
+      </w:r>
+      <w:r>
+        <w:rPr>
+          <w:rFonts w:ascii="Consolas" w:eastAsia="Times New Roman" w:hAnsi="Consolas" w:cs="Courier New"/>
+          <w:color w:val="569CD6"/>
+          <w:sz w:val="23"/>
+          <w:szCs w:val="23"/>
+          <w:lang w:val="en-US"/>
+        </w:rPr>
+        <w:t xml:space="preserve">var </w:t>
+      </w:r>
+      <w:r>
+        <w:rPr>
+          <w:rFonts w:ascii="Consolas" w:eastAsia="Times New Roman" w:hAnsi="Consolas" w:cs="Courier New"/>
+          <w:color w:val="DCDCDC"/>
+          <w:sz w:val="23"/>
+          <w:szCs w:val="23"/>
+          <w:lang w:val="en-US"/>
+        </w:rPr>
+        <w:t xml:space="preserve">u = </w:t>
+      </w:r>
+      <w:proofErr w:type="spellStart"/>
+      <w:r>
+        <w:rPr>
+          <w:rFonts w:ascii="Consolas" w:eastAsia="Times New Roman" w:hAnsi="Consolas" w:cs="Courier New"/>
+          <w:color w:val="4EC9B0"/>
+          <w:sz w:val="23"/>
+          <w:szCs w:val="23"/>
+          <w:lang w:val="en-US"/>
+        </w:rPr>
+        <w:t>BitOperations</w:t>
+      </w:r>
+      <w:r>
+        <w:rPr>
+          <w:rFonts w:ascii="Consolas" w:eastAsia="Times New Roman" w:hAnsi="Consolas" w:cs="Courier New"/>
+          <w:color w:val="DCDCDC"/>
+          <w:sz w:val="23"/>
+          <w:szCs w:val="23"/>
+          <w:lang w:val="en-US"/>
+        </w:rPr>
+        <w:t>.RotateLeft</w:t>
+      </w:r>
+      <w:proofErr w:type="spellEnd"/>
+      <w:r>
+        <w:rPr>
+          <w:rFonts w:ascii="Consolas" w:eastAsia="Times New Roman" w:hAnsi="Consolas" w:cs="Courier New"/>
+          <w:color w:val="DCDCDC"/>
+          <w:sz w:val="23"/>
+          <w:szCs w:val="23"/>
+          <w:lang w:val="en-US"/>
+        </w:rPr>
+        <w:t>(D * (</w:t>
+      </w:r>
+      <w:r>
+        <w:rPr>
+          <w:rFonts w:ascii="Consolas" w:eastAsia="Times New Roman" w:hAnsi="Consolas" w:cs="Courier New"/>
+          <w:color w:val="B5CEA8"/>
+          <w:sz w:val="23"/>
+          <w:szCs w:val="23"/>
+          <w:lang w:val="en-US"/>
+        </w:rPr>
+        <w:t xml:space="preserve">2 </w:t>
+      </w:r>
+      <w:r>
+        <w:rPr>
+          <w:rFonts w:ascii="Consolas" w:eastAsia="Times New Roman" w:hAnsi="Consolas" w:cs="Courier New"/>
+          <w:color w:val="DCDCDC"/>
+          <w:sz w:val="23"/>
+          <w:szCs w:val="23"/>
+          <w:lang w:val="en-US"/>
+        </w:rPr>
+        <w:t xml:space="preserve">* D + </w:t>
+      </w:r>
+      <w:r>
+        <w:rPr>
+          <w:rFonts w:ascii="Consolas" w:eastAsia="Times New Roman" w:hAnsi="Consolas" w:cs="Courier New"/>
+          <w:color w:val="B5CEA8"/>
+          <w:sz w:val="23"/>
+          <w:szCs w:val="23"/>
+          <w:lang w:val="en-US"/>
+        </w:rPr>
+        <w:t>1</w:t>
+      </w:r>
+      <w:r>
+        <w:rPr>
+          <w:rFonts w:ascii="Consolas" w:eastAsia="Times New Roman" w:hAnsi="Consolas" w:cs="Courier New"/>
+          <w:color w:val="DCDCDC"/>
+          <w:sz w:val="23"/>
+          <w:szCs w:val="23"/>
+          <w:lang w:val="en-US"/>
+        </w:rPr>
+        <w:t>), shift);</w:t>
+      </w:r>
+      <w:r>
+        <w:rPr>
+          <w:rFonts w:ascii="Consolas" w:eastAsia="Times New Roman" w:hAnsi="Consolas" w:cs="Courier New"/>
+          <w:color w:val="DCDCDC"/>
+          <w:sz w:val="23"/>
+          <w:szCs w:val="23"/>
+          <w:lang w:val="en-US"/>
+        </w:rPr>
+        <w:br/>
+        <w:t xml:space="preserve">        </w:t>
+      </w:r>
+      <w:r>
+        <w:rPr>
+          <w:rFonts w:ascii="Consolas" w:eastAsia="Times New Roman" w:hAnsi="Consolas" w:cs="Courier New"/>
+          <w:color w:val="569CD6"/>
+          <w:sz w:val="23"/>
+          <w:szCs w:val="23"/>
+          <w:lang w:val="en-US"/>
+        </w:rPr>
+        <w:t xml:space="preserve">var </w:t>
+      </w:r>
+      <w:r>
+        <w:rPr>
+          <w:rFonts w:ascii="Consolas" w:eastAsia="Times New Roman" w:hAnsi="Consolas" w:cs="Courier New"/>
+          <w:color w:val="DCDCDC"/>
+          <w:sz w:val="23"/>
+          <w:szCs w:val="23"/>
+          <w:lang w:val="en-US"/>
+        </w:rPr>
+        <w:t xml:space="preserve">t = </w:t>
+      </w:r>
+      <w:proofErr w:type="spellStart"/>
+      <w:r>
+        <w:rPr>
+          <w:rFonts w:ascii="Consolas" w:eastAsia="Times New Roman" w:hAnsi="Consolas" w:cs="Courier New"/>
+          <w:color w:val="4EC9B0"/>
+          <w:sz w:val="23"/>
+          <w:szCs w:val="23"/>
+          <w:lang w:val="en-US"/>
+        </w:rPr>
+        <w:t>BitOperations</w:t>
+      </w:r>
+      <w:r>
+        <w:rPr>
+          <w:rFonts w:ascii="Consolas" w:eastAsia="Times New Roman" w:hAnsi="Consolas" w:cs="Courier New"/>
+          <w:color w:val="DCDCDC"/>
+          <w:sz w:val="23"/>
+          <w:szCs w:val="23"/>
+          <w:lang w:val="en-US"/>
+        </w:rPr>
+        <w:t>.RotateLeft</w:t>
+      </w:r>
+      <w:proofErr w:type="spellEnd"/>
+      <w:r>
+        <w:rPr>
+          <w:rFonts w:ascii="Consolas" w:eastAsia="Times New Roman" w:hAnsi="Consolas" w:cs="Courier New"/>
+          <w:color w:val="DCDCDC"/>
+          <w:sz w:val="23"/>
+          <w:szCs w:val="23"/>
+          <w:lang w:val="en-US"/>
+        </w:rPr>
+        <w:t>(B * (</w:t>
+      </w:r>
+      <w:r>
+        <w:rPr>
+          <w:rFonts w:ascii="Consolas" w:eastAsia="Times New Roman" w:hAnsi="Consolas" w:cs="Courier New"/>
+          <w:color w:val="B5CEA8"/>
+          <w:sz w:val="23"/>
+          <w:szCs w:val="23"/>
+          <w:lang w:val="en-US"/>
+        </w:rPr>
+        <w:t xml:space="preserve">2 </w:t>
+      </w:r>
+      <w:r>
+        <w:rPr>
+          <w:rFonts w:ascii="Consolas" w:eastAsia="Times New Roman" w:hAnsi="Consolas" w:cs="Courier New"/>
+          <w:color w:val="DCDCDC"/>
+          <w:sz w:val="23"/>
+          <w:szCs w:val="23"/>
+          <w:lang w:val="en-US"/>
+        </w:rPr>
+        <w:t xml:space="preserve">* B + </w:t>
+      </w:r>
+      <w:r>
+        <w:rPr>
+          <w:rFonts w:ascii="Consolas" w:eastAsia="Times New Roman" w:hAnsi="Consolas" w:cs="Courier New"/>
+          <w:color w:val="B5CEA8"/>
+          <w:sz w:val="23"/>
+          <w:szCs w:val="23"/>
+          <w:lang w:val="en-US"/>
+        </w:rPr>
+        <w:t>1</w:t>
+      </w:r>
+      <w:r>
+        <w:rPr>
+          <w:rFonts w:ascii="Consolas" w:eastAsia="Times New Roman" w:hAnsi="Consolas" w:cs="Courier New"/>
+          <w:color w:val="DCDCDC"/>
+          <w:sz w:val="23"/>
+          <w:szCs w:val="23"/>
+          <w:lang w:val="en-US"/>
+        </w:rPr>
+        <w:t>), shift);</w:t>
+      </w:r>
+      <w:r>
+        <w:rPr>
+          <w:rFonts w:ascii="Consolas" w:eastAsia="Times New Roman" w:hAnsi="Consolas" w:cs="Courier New"/>
+          <w:color w:val="DCDCDC"/>
+          <w:sz w:val="23"/>
+          <w:szCs w:val="23"/>
+          <w:lang w:val="en-US"/>
+        </w:rPr>
+        <w:br/>
+      </w:r>
+      <w:r>
+        <w:rPr>
+          <w:rFonts w:ascii="Consolas" w:eastAsia="Times New Roman" w:hAnsi="Consolas" w:cs="Courier New"/>
+          <w:color w:val="DCDCDC"/>
+          <w:sz w:val="23"/>
+          <w:szCs w:val="23"/>
+          <w:lang w:val="en-US"/>
+        </w:rPr>
+        <w:br/>
+        <w:t xml:space="preserve">        C = </w:t>
+      </w:r>
+      <w:proofErr w:type="spellStart"/>
+      <w:r>
+        <w:rPr>
+          <w:rFonts w:ascii="Consolas" w:eastAsia="Times New Roman" w:hAnsi="Consolas" w:cs="Courier New"/>
+          <w:color w:val="4EC9B0"/>
+          <w:sz w:val="23"/>
+          <w:szCs w:val="23"/>
+          <w:lang w:val="en-US"/>
+        </w:rPr>
+        <w:t>BitOperations</w:t>
+      </w:r>
+      <w:r>
+        <w:rPr>
+          <w:rFonts w:ascii="Consolas" w:eastAsia="Times New Roman" w:hAnsi="Consolas" w:cs="Courier New"/>
+          <w:color w:val="DCDCDC"/>
+          <w:sz w:val="23"/>
+          <w:szCs w:val="23"/>
+          <w:lang w:val="en-US"/>
+        </w:rPr>
+        <w:t>.RotateRight</w:t>
+      </w:r>
+      <w:proofErr w:type="spellEnd"/>
+      <w:r>
+        <w:rPr>
+          <w:rFonts w:ascii="Consolas" w:eastAsia="Times New Roman" w:hAnsi="Consolas" w:cs="Courier New"/>
+          <w:color w:val="DCDCDC"/>
+          <w:sz w:val="23"/>
+          <w:szCs w:val="23"/>
+          <w:lang w:val="en-US"/>
+        </w:rPr>
+        <w:t>(C - S[</w:t>
+      </w:r>
+      <w:r>
+        <w:rPr>
+          <w:rFonts w:ascii="Consolas" w:eastAsia="Times New Roman" w:hAnsi="Consolas" w:cs="Courier New"/>
+          <w:color w:val="B5CEA8"/>
+          <w:sz w:val="23"/>
+          <w:szCs w:val="23"/>
+          <w:lang w:val="en-US"/>
+        </w:rPr>
+        <w:t xml:space="preserve">2 </w:t>
+      </w:r>
+      <w:r>
+        <w:rPr>
+          <w:rFonts w:ascii="Consolas" w:eastAsia="Times New Roman" w:hAnsi="Consolas" w:cs="Courier New"/>
+          <w:color w:val="DCDCDC"/>
+          <w:sz w:val="23"/>
+          <w:szCs w:val="23"/>
+          <w:lang w:val="en-US"/>
+        </w:rPr>
+        <w:t xml:space="preserve">* </w:t>
+      </w:r>
+      <w:proofErr w:type="spellStart"/>
+      <w:r>
+        <w:rPr>
+          <w:rFonts w:ascii="Consolas" w:eastAsia="Times New Roman" w:hAnsi="Consolas" w:cs="Courier New"/>
+          <w:color w:val="DCDCDC"/>
+          <w:sz w:val="23"/>
+          <w:szCs w:val="23"/>
+          <w:lang w:val="en-US"/>
+        </w:rPr>
+        <w:t>i</w:t>
+      </w:r>
+      <w:proofErr w:type="spellEnd"/>
+      <w:r>
+        <w:rPr>
+          <w:rFonts w:ascii="Consolas" w:eastAsia="Times New Roman" w:hAnsi="Consolas" w:cs="Courier New"/>
+          <w:color w:val="DCDCDC"/>
+          <w:sz w:val="23"/>
+          <w:szCs w:val="23"/>
+          <w:lang w:val="en-US"/>
+        </w:rPr>
+        <w:t xml:space="preserve"> + </w:t>
+      </w:r>
+      <w:r>
+        <w:rPr>
+          <w:rFonts w:ascii="Consolas" w:eastAsia="Times New Roman" w:hAnsi="Consolas" w:cs="Courier New"/>
+          <w:color w:val="B5CEA8"/>
+          <w:sz w:val="23"/>
+          <w:szCs w:val="23"/>
+          <w:lang w:val="en-US"/>
+        </w:rPr>
+        <w:t>1</w:t>
+      </w:r>
+      <w:r>
+        <w:rPr>
+          <w:rFonts w:ascii="Consolas" w:eastAsia="Times New Roman" w:hAnsi="Consolas" w:cs="Courier New"/>
+          <w:color w:val="DCDCDC"/>
+          <w:sz w:val="23"/>
+          <w:szCs w:val="23"/>
+          <w:lang w:val="en-US"/>
+        </w:rPr>
+        <w:t>], (</w:t>
+      </w:r>
+      <w:r>
+        <w:rPr>
+          <w:rFonts w:ascii="Consolas" w:eastAsia="Times New Roman" w:hAnsi="Consolas" w:cs="Courier New"/>
+          <w:color w:val="569CD6"/>
+          <w:sz w:val="23"/>
+          <w:szCs w:val="23"/>
+          <w:lang w:val="en-US"/>
+        </w:rPr>
+        <w:t>int</w:t>
+      </w:r>
+      <w:r>
+        <w:rPr>
+          <w:rFonts w:ascii="Consolas" w:eastAsia="Times New Roman" w:hAnsi="Consolas" w:cs="Courier New"/>
+          <w:color w:val="DCDCDC"/>
+          <w:sz w:val="23"/>
+          <w:szCs w:val="23"/>
+          <w:lang w:val="en-US"/>
+        </w:rPr>
+        <w:t>)t) ^ u;</w:t>
+      </w:r>
+      <w:r>
+        <w:rPr>
+          <w:rFonts w:ascii="Consolas" w:eastAsia="Times New Roman" w:hAnsi="Consolas" w:cs="Courier New"/>
+          <w:color w:val="DCDCDC"/>
+          <w:sz w:val="23"/>
+          <w:szCs w:val="23"/>
+          <w:lang w:val="en-US"/>
+        </w:rPr>
+        <w:br/>
+        <w:t xml:space="preserve">        A = </w:t>
+      </w:r>
+      <w:proofErr w:type="spellStart"/>
+      <w:r>
+        <w:rPr>
+          <w:rFonts w:ascii="Consolas" w:eastAsia="Times New Roman" w:hAnsi="Consolas" w:cs="Courier New"/>
+          <w:color w:val="4EC9B0"/>
+          <w:sz w:val="23"/>
+          <w:szCs w:val="23"/>
+          <w:lang w:val="en-US"/>
+        </w:rPr>
+        <w:t>BitOperations</w:t>
+      </w:r>
+      <w:r>
+        <w:rPr>
+          <w:rFonts w:ascii="Consolas" w:eastAsia="Times New Roman" w:hAnsi="Consolas" w:cs="Courier New"/>
+          <w:color w:val="DCDCDC"/>
+          <w:sz w:val="23"/>
+          <w:szCs w:val="23"/>
+          <w:lang w:val="en-US"/>
+        </w:rPr>
+        <w:t>.RotateRight</w:t>
+      </w:r>
+      <w:proofErr w:type="spellEnd"/>
+      <w:r>
+        <w:rPr>
+          <w:rFonts w:ascii="Consolas" w:eastAsia="Times New Roman" w:hAnsi="Consolas" w:cs="Courier New"/>
+          <w:color w:val="DCDCDC"/>
+          <w:sz w:val="23"/>
+          <w:szCs w:val="23"/>
+          <w:lang w:val="en-US"/>
+        </w:rPr>
+        <w:t>(A - S[</w:t>
+      </w:r>
+      <w:r>
+        <w:rPr>
+          <w:rFonts w:ascii="Consolas" w:eastAsia="Times New Roman" w:hAnsi="Consolas" w:cs="Courier New"/>
+          <w:color w:val="B5CEA8"/>
+          <w:sz w:val="23"/>
+          <w:szCs w:val="23"/>
+          <w:lang w:val="en-US"/>
+        </w:rPr>
+        <w:t xml:space="preserve">2 </w:t>
+      </w:r>
+      <w:r>
+        <w:rPr>
+          <w:rFonts w:ascii="Consolas" w:eastAsia="Times New Roman" w:hAnsi="Consolas" w:cs="Courier New"/>
+          <w:color w:val="DCDCDC"/>
+          <w:sz w:val="23"/>
+          <w:szCs w:val="23"/>
+          <w:lang w:val="en-US"/>
+        </w:rPr>
+        <w:t xml:space="preserve">* </w:t>
+      </w:r>
+      <w:proofErr w:type="spellStart"/>
+      <w:r>
+        <w:rPr>
+          <w:rFonts w:ascii="Consolas" w:eastAsia="Times New Roman" w:hAnsi="Consolas" w:cs="Courier New"/>
+          <w:color w:val="DCDCDC"/>
+          <w:sz w:val="23"/>
+          <w:szCs w:val="23"/>
+          <w:lang w:val="en-US"/>
+        </w:rPr>
+        <w:t>i</w:t>
+      </w:r>
+      <w:proofErr w:type="spellEnd"/>
+      <w:r>
+        <w:rPr>
+          <w:rFonts w:ascii="Consolas" w:eastAsia="Times New Roman" w:hAnsi="Consolas" w:cs="Courier New"/>
+          <w:color w:val="DCDCDC"/>
+          <w:sz w:val="23"/>
+          <w:szCs w:val="23"/>
+          <w:lang w:val="en-US"/>
+        </w:rPr>
+        <w:t>], (</w:t>
+      </w:r>
+      <w:r>
+        <w:rPr>
+          <w:rFonts w:ascii="Consolas" w:eastAsia="Times New Roman" w:hAnsi="Consolas" w:cs="Courier New"/>
+          <w:color w:val="569CD6"/>
+          <w:sz w:val="23"/>
+          <w:szCs w:val="23"/>
+          <w:lang w:val="en-US"/>
+        </w:rPr>
+        <w:t>int</w:t>
+      </w:r>
+      <w:r>
+        <w:rPr>
+          <w:rFonts w:ascii="Consolas" w:eastAsia="Times New Roman" w:hAnsi="Consolas" w:cs="Courier New"/>
+          <w:color w:val="DCDCDC"/>
+          <w:sz w:val="23"/>
+          <w:szCs w:val="23"/>
+          <w:lang w:val="en-US"/>
+        </w:rPr>
+        <w:t>)u) ^ t;</w:t>
+      </w:r>
+      <w:r>
+        <w:rPr>
+          <w:rFonts w:ascii="Consolas" w:eastAsia="Times New Roman" w:hAnsi="Consolas" w:cs="Courier New"/>
+          <w:color w:val="DCDCDC"/>
+          <w:sz w:val="23"/>
+          <w:szCs w:val="23"/>
+          <w:lang w:val="en-US"/>
+        </w:rPr>
+        <w:br/>
+      </w:r>
+      <w:r>
+        <w:rPr>
+          <w:rFonts w:ascii="Consolas" w:eastAsia="Times New Roman" w:hAnsi="Consolas" w:cs="Courier New"/>
+          <w:color w:val="DCDCDC"/>
+          <w:sz w:val="23"/>
+          <w:szCs w:val="23"/>
+          <w:lang w:val="en-US"/>
+        </w:rPr>
+        <w:br/>
+        <w:t xml:space="preserve">        </w:t>
+      </w:r>
+      <w:proofErr w:type="spellStart"/>
+      <w:r>
+        <w:rPr>
+          <w:rFonts w:ascii="Consolas" w:eastAsia="Times New Roman" w:hAnsi="Consolas" w:cs="Courier New"/>
+          <w:color w:val="4EC9B0"/>
+          <w:sz w:val="23"/>
+          <w:szCs w:val="23"/>
+          <w:lang w:val="en-US"/>
+        </w:rPr>
+        <w:t>Console</w:t>
+      </w:r>
+      <w:r>
+        <w:rPr>
+          <w:rFonts w:ascii="Consolas" w:eastAsia="Times New Roman" w:hAnsi="Consolas" w:cs="Courier New"/>
+          <w:color w:val="DCDCDC"/>
+          <w:sz w:val="23"/>
+          <w:szCs w:val="23"/>
+          <w:lang w:val="en-US"/>
+        </w:rPr>
+        <w:t>.WriteLine</w:t>
+      </w:r>
+      <w:proofErr w:type="spellEnd"/>
+      <w:r>
+        <w:rPr>
+          <w:rFonts w:ascii="Consolas" w:eastAsia="Times New Roman" w:hAnsi="Consolas" w:cs="Courier New"/>
+          <w:color w:val="DCDCDC"/>
+          <w:sz w:val="23"/>
+          <w:szCs w:val="23"/>
+          <w:lang w:val="en-US"/>
+        </w:rPr>
+        <w:t>(</w:t>
+      </w:r>
+      <w:r>
+        <w:rPr>
+          <w:rFonts w:ascii="Consolas" w:eastAsia="Times New Roman" w:hAnsi="Consolas" w:cs="Courier New"/>
+          <w:color w:val="D69D85"/>
+          <w:sz w:val="23"/>
+          <w:szCs w:val="23"/>
+          <w:lang w:val="en-US"/>
+        </w:rPr>
+        <w:t>$"A: {</w:t>
+      </w:r>
+      <w:r>
+        <w:rPr>
+          <w:rFonts w:ascii="Consolas" w:eastAsia="Times New Roman" w:hAnsi="Consolas" w:cs="Courier New"/>
+          <w:color w:val="DCDCDC"/>
+          <w:sz w:val="23"/>
+          <w:szCs w:val="23"/>
+          <w:lang w:val="en-US"/>
+        </w:rPr>
+        <w:t>A</w:t>
+      </w:r>
+      <w:r>
+        <w:rPr>
+          <w:rFonts w:ascii="Consolas" w:eastAsia="Times New Roman" w:hAnsi="Consolas" w:cs="Courier New"/>
+          <w:color w:val="D69D85"/>
+          <w:sz w:val="23"/>
+          <w:szCs w:val="23"/>
+          <w:lang w:val="en-US"/>
+        </w:rPr>
+        <w:t>}, B: {</w:t>
+      </w:r>
+      <w:r>
+        <w:rPr>
+          <w:rFonts w:ascii="Consolas" w:eastAsia="Times New Roman" w:hAnsi="Consolas" w:cs="Courier New"/>
+          <w:color w:val="DCDCDC"/>
+          <w:sz w:val="23"/>
+          <w:szCs w:val="23"/>
+          <w:lang w:val="en-US"/>
+        </w:rPr>
+        <w:t>B</w:t>
+      </w:r>
+      <w:r>
+        <w:rPr>
+          <w:rFonts w:ascii="Consolas" w:eastAsia="Times New Roman" w:hAnsi="Consolas" w:cs="Courier New"/>
+          <w:color w:val="D69D85"/>
+          <w:sz w:val="23"/>
+          <w:szCs w:val="23"/>
+          <w:lang w:val="en-US"/>
+        </w:rPr>
+        <w:t>}, C: {</w:t>
+      </w:r>
+      <w:r>
+        <w:rPr>
+          <w:rFonts w:ascii="Consolas" w:eastAsia="Times New Roman" w:hAnsi="Consolas" w:cs="Courier New"/>
+          <w:color w:val="DCDCDC"/>
+          <w:sz w:val="23"/>
+          <w:szCs w:val="23"/>
+          <w:lang w:val="en-US"/>
+        </w:rPr>
+        <w:t>C</w:t>
+      </w:r>
+      <w:r>
+        <w:rPr>
+          <w:rFonts w:ascii="Consolas" w:eastAsia="Times New Roman" w:hAnsi="Consolas" w:cs="Courier New"/>
+          <w:color w:val="D69D85"/>
+          <w:sz w:val="23"/>
+          <w:szCs w:val="23"/>
+          <w:lang w:val="en-US"/>
+        </w:rPr>
+        <w:t>}, D:{</w:t>
+      </w:r>
+      <w:r>
+        <w:rPr>
+          <w:rFonts w:ascii="Consolas" w:eastAsia="Times New Roman" w:hAnsi="Consolas" w:cs="Courier New"/>
+          <w:color w:val="DCDCDC"/>
+          <w:sz w:val="23"/>
+          <w:szCs w:val="23"/>
+          <w:lang w:val="en-US"/>
+        </w:rPr>
+        <w:t>D</w:t>
+      </w:r>
+      <w:r>
+        <w:rPr>
+          <w:rFonts w:ascii="Consolas" w:eastAsia="Times New Roman" w:hAnsi="Consolas" w:cs="Courier New"/>
+          <w:color w:val="D69D85"/>
+          <w:sz w:val="23"/>
+          <w:szCs w:val="23"/>
+          <w:lang w:val="en-US"/>
+        </w:rPr>
+        <w:t>}"</w:t>
+      </w:r>
+      <w:r>
+        <w:rPr>
+          <w:rFonts w:ascii="Consolas" w:eastAsia="Times New Roman" w:hAnsi="Consolas" w:cs="Courier New"/>
+          <w:color w:val="DCDCDC"/>
+          <w:sz w:val="23"/>
+          <w:szCs w:val="23"/>
+          <w:lang w:val="en-US"/>
+        </w:rPr>
+        <w:t>);</w:t>
+      </w:r>
+      <w:r>
+        <w:rPr>
+          <w:rFonts w:ascii="Consolas" w:eastAsia="Times New Roman" w:hAnsi="Consolas" w:cs="Courier New"/>
+          <w:color w:val="DCDCDC"/>
+          <w:sz w:val="23"/>
+          <w:szCs w:val="23"/>
+          <w:lang w:val="en-US"/>
+        </w:rPr>
+        <w:br/>
+        <w:t xml:space="preserve">    }</w:t>
+      </w:r>
+      <w:r>
+        <w:rPr>
+          <w:rFonts w:ascii="Consolas" w:eastAsia="Times New Roman" w:hAnsi="Consolas" w:cs="Courier New"/>
+          <w:color w:val="DCDCDC"/>
+          <w:sz w:val="23"/>
+          <w:szCs w:val="23"/>
+          <w:lang w:val="en-US"/>
+        </w:rPr>
+        <w:br/>
+        <w:t xml:space="preserve">    D -= S[</w:t>
+      </w:r>
+      <w:r>
+        <w:rPr>
+          <w:rFonts w:ascii="Consolas" w:eastAsia="Times New Roman" w:hAnsi="Consolas" w:cs="Courier New"/>
+          <w:color w:val="B5CEA8"/>
+          <w:sz w:val="23"/>
+          <w:szCs w:val="23"/>
+          <w:lang w:val="en-US"/>
+        </w:rPr>
+        <w:t>1</w:t>
+      </w:r>
+      <w:r>
+        <w:rPr>
+          <w:rFonts w:ascii="Consolas" w:eastAsia="Times New Roman" w:hAnsi="Consolas" w:cs="Courier New"/>
+          <w:color w:val="DCDCDC"/>
+          <w:sz w:val="23"/>
+          <w:szCs w:val="23"/>
+          <w:lang w:val="en-US"/>
+        </w:rPr>
+        <w:t>];</w:t>
+      </w:r>
+      <w:r>
+        <w:rPr>
+          <w:rFonts w:ascii="Consolas" w:eastAsia="Times New Roman" w:hAnsi="Consolas" w:cs="Courier New"/>
+          <w:color w:val="DCDCDC"/>
+          <w:sz w:val="23"/>
+          <w:szCs w:val="23"/>
+          <w:lang w:val="en-US"/>
+        </w:rPr>
+        <w:br/>
+        <w:t xml:space="preserve">    B -= S[</w:t>
+      </w:r>
+      <w:r>
+        <w:rPr>
+          <w:rFonts w:ascii="Consolas" w:eastAsia="Times New Roman" w:hAnsi="Consolas" w:cs="Courier New"/>
+          <w:color w:val="B5CEA8"/>
+          <w:sz w:val="23"/>
+          <w:szCs w:val="23"/>
+          <w:lang w:val="en-US"/>
+        </w:rPr>
+        <w:t>0</w:t>
+      </w:r>
+      <w:r>
+        <w:rPr>
+          <w:rFonts w:ascii="Consolas" w:eastAsia="Times New Roman" w:hAnsi="Consolas" w:cs="Courier New"/>
+          <w:color w:val="DCDCDC"/>
+          <w:sz w:val="23"/>
+          <w:szCs w:val="23"/>
+          <w:lang w:val="en-US"/>
+        </w:rPr>
+        <w:t>];</w:t>
+      </w:r>
+      <w:r>
+        <w:rPr>
+          <w:rFonts w:ascii="Consolas" w:eastAsia="Times New Roman" w:hAnsi="Consolas" w:cs="Courier New"/>
+          <w:color w:val="DCDCDC"/>
+          <w:sz w:val="23"/>
+          <w:szCs w:val="23"/>
+          <w:lang w:val="en-US"/>
+        </w:rPr>
+        <w:br/>
+      </w:r>
+      <w:r>
+        <w:rPr>
+          <w:rFonts w:ascii="Consolas" w:eastAsia="Times New Roman" w:hAnsi="Consolas" w:cs="Courier New"/>
+          <w:color w:val="DCDCDC"/>
+          <w:sz w:val="23"/>
+          <w:szCs w:val="23"/>
+          <w:lang w:val="en-US"/>
+        </w:rPr>
+        <w:br/>
+        <w:t xml:space="preserve">    </w:t>
+      </w:r>
+      <w:r>
+        <w:rPr>
+          <w:rFonts w:ascii="Consolas" w:eastAsia="Times New Roman" w:hAnsi="Consolas" w:cs="Courier New"/>
+          <w:color w:val="569CD6"/>
+          <w:sz w:val="23"/>
+          <w:szCs w:val="23"/>
+          <w:lang w:val="en-US"/>
+        </w:rPr>
+        <w:t xml:space="preserve">var </w:t>
+      </w:r>
+      <w:proofErr w:type="spellStart"/>
+      <w:r>
+        <w:rPr>
+          <w:rFonts w:ascii="Consolas" w:eastAsia="Times New Roman" w:hAnsi="Consolas" w:cs="Courier New"/>
+          <w:color w:val="DCDCDC"/>
+          <w:sz w:val="23"/>
+          <w:szCs w:val="23"/>
+          <w:lang w:val="en-US"/>
+        </w:rPr>
+        <w:t>outputArr</w:t>
+      </w:r>
+      <w:proofErr w:type="spellEnd"/>
+      <w:r>
+        <w:rPr>
+          <w:rFonts w:ascii="Consolas" w:eastAsia="Times New Roman" w:hAnsi="Consolas" w:cs="Courier New"/>
+          <w:color w:val="DCDCDC"/>
+          <w:sz w:val="23"/>
+          <w:szCs w:val="23"/>
+          <w:lang w:val="en-US"/>
+        </w:rPr>
+        <w:t xml:space="preserve"> = </w:t>
+      </w:r>
+      <w:proofErr w:type="spellStart"/>
+      <w:r>
+        <w:rPr>
+          <w:rFonts w:ascii="Consolas" w:eastAsia="Times New Roman" w:hAnsi="Consolas" w:cs="Courier New"/>
+          <w:color w:val="DCDCDC"/>
+          <w:sz w:val="23"/>
+          <w:szCs w:val="23"/>
+          <w:lang w:val="en-US"/>
+        </w:rPr>
+        <w:t>IntArrayToByteArray</w:t>
+      </w:r>
+      <w:proofErr w:type="spellEnd"/>
+      <w:r>
+        <w:rPr>
+          <w:rFonts w:ascii="Consolas" w:eastAsia="Times New Roman" w:hAnsi="Consolas" w:cs="Courier New"/>
+          <w:color w:val="DCDCDC"/>
+          <w:sz w:val="23"/>
+          <w:szCs w:val="23"/>
+          <w:lang w:val="en-US"/>
+        </w:rPr>
+        <w:t>(</w:t>
+      </w:r>
+      <w:r>
+        <w:rPr>
+          <w:rFonts w:ascii="Consolas" w:eastAsia="Times New Roman" w:hAnsi="Consolas" w:cs="Courier New"/>
+          <w:color w:val="569CD6"/>
+          <w:sz w:val="23"/>
+          <w:szCs w:val="23"/>
+          <w:lang w:val="en-US"/>
+        </w:rPr>
+        <w:t>new</w:t>
+      </w:r>
+      <w:r>
+        <w:rPr>
+          <w:rFonts w:ascii="Consolas" w:eastAsia="Times New Roman" w:hAnsi="Consolas" w:cs="Courier New"/>
+          <w:color w:val="DCDCDC"/>
+          <w:sz w:val="23"/>
+          <w:szCs w:val="23"/>
+          <w:lang w:val="en-US"/>
+        </w:rPr>
+        <w:t>[] { A, B, C, D });</w:t>
+      </w:r>
+      <w:r>
+        <w:rPr>
+          <w:rFonts w:ascii="Consolas" w:eastAsia="Times New Roman" w:hAnsi="Consolas" w:cs="Courier New"/>
+          <w:color w:val="DCDCDC"/>
+          <w:sz w:val="23"/>
+          <w:szCs w:val="23"/>
+          <w:lang w:val="en-US"/>
+        </w:rPr>
+        <w:br/>
+      </w:r>
+      <w:r>
+        <w:rPr>
+          <w:rFonts w:ascii="Consolas" w:eastAsia="Times New Roman" w:hAnsi="Consolas" w:cs="Courier New"/>
+          <w:color w:val="DCDCDC"/>
+          <w:sz w:val="23"/>
+          <w:szCs w:val="23"/>
+          <w:lang w:val="en-US"/>
+        </w:rPr>
+        <w:br/>
+        <w:t xml:space="preserve">    </w:t>
+      </w:r>
+      <w:r>
+        <w:rPr>
+          <w:rFonts w:ascii="Consolas" w:eastAsia="Times New Roman" w:hAnsi="Consolas" w:cs="Courier New"/>
+          <w:color w:val="569CD6"/>
+          <w:sz w:val="23"/>
+          <w:szCs w:val="23"/>
+          <w:lang w:val="en-US"/>
+        </w:rPr>
+        <w:t xml:space="preserve">return </w:t>
+      </w:r>
+      <w:proofErr w:type="spellStart"/>
+      <w:r>
+        <w:rPr>
+          <w:rFonts w:ascii="Consolas" w:eastAsia="Times New Roman" w:hAnsi="Consolas" w:cs="Courier New"/>
+          <w:color w:val="DCDCDC"/>
+          <w:sz w:val="23"/>
+          <w:szCs w:val="23"/>
+          <w:lang w:val="en-US"/>
+        </w:rPr>
+        <w:t>outputArr</w:t>
+      </w:r>
+      <w:proofErr w:type="spellEnd"/>
+      <w:r>
+        <w:rPr>
+          <w:rFonts w:ascii="Consolas" w:eastAsia="Times New Roman" w:hAnsi="Consolas" w:cs="Courier New"/>
+          <w:color w:val="DCDCDC"/>
+          <w:sz w:val="23"/>
+          <w:szCs w:val="23"/>
+          <w:lang w:val="en-US"/>
+        </w:rPr>
+        <w:t>;</w:t>
+      </w:r>
+      <w:r>
+        <w:rPr>
+          <w:rFonts w:ascii="Consolas" w:eastAsia="Times New Roman" w:hAnsi="Consolas" w:cs="Courier New"/>
+          <w:color w:val="DCDCDC"/>
+          <w:sz w:val="23"/>
+          <w:szCs w:val="23"/>
+          <w:lang w:val="en-US"/>
+        </w:rPr>
+        <w:br/>
+        <w:t>}</w:t>
+      </w:r>
+      <w:r>
+        <w:rPr>
+          <w:rFonts w:ascii="Consolas" w:eastAsia="Times New Roman" w:hAnsi="Consolas" w:cs="Courier New"/>
+          <w:color w:val="DCDCDC"/>
+          <w:sz w:val="23"/>
+          <w:szCs w:val="23"/>
+          <w:lang w:val="en-US"/>
+        </w:rPr>
+        <w:br/>
+      </w:r>
+      <w:r>
+        <w:rPr>
+          <w:rFonts w:ascii="Consolas" w:eastAsia="Times New Roman" w:hAnsi="Consolas" w:cs="Courier New"/>
+          <w:color w:val="DCDCDC"/>
+          <w:sz w:val="23"/>
+          <w:szCs w:val="23"/>
+          <w:lang w:val="en-US"/>
+        </w:rPr>
+        <w:br/>
+      </w:r>
+      <w:r>
+        <w:rPr>
+          <w:rFonts w:ascii="Consolas" w:eastAsia="Times New Roman" w:hAnsi="Consolas" w:cs="Courier New"/>
+          <w:color w:val="569CD6"/>
+          <w:sz w:val="23"/>
+          <w:szCs w:val="23"/>
+          <w:lang w:val="en-US"/>
+        </w:rPr>
+        <w:t>static byte</w:t>
+      </w:r>
+      <w:r>
+        <w:rPr>
+          <w:rFonts w:ascii="Consolas" w:eastAsia="Times New Roman" w:hAnsi="Consolas" w:cs="Courier New"/>
+          <w:color w:val="DCDCDC"/>
+          <w:sz w:val="23"/>
+          <w:szCs w:val="23"/>
+          <w:lang w:val="en-US"/>
+        </w:rPr>
+        <w:t xml:space="preserve">[] </w:t>
+      </w:r>
+      <w:proofErr w:type="spellStart"/>
+      <w:r>
+        <w:rPr>
+          <w:rFonts w:ascii="Consolas" w:eastAsia="Times New Roman" w:hAnsi="Consolas" w:cs="Courier New"/>
+          <w:color w:val="DCDCDC"/>
+          <w:sz w:val="23"/>
+          <w:szCs w:val="23"/>
+          <w:lang w:val="en-US"/>
+        </w:rPr>
+        <w:t>IntArrayToByteArray</w:t>
+      </w:r>
+      <w:proofErr w:type="spellEnd"/>
+      <w:r>
+        <w:rPr>
+          <w:rFonts w:ascii="Consolas" w:eastAsia="Times New Roman" w:hAnsi="Consolas" w:cs="Courier New"/>
+          <w:color w:val="DCDCDC"/>
+          <w:sz w:val="23"/>
+          <w:szCs w:val="23"/>
+          <w:lang w:val="en-US"/>
+        </w:rPr>
+        <w:t>(</w:t>
+      </w:r>
+      <w:proofErr w:type="spellStart"/>
+      <w:r>
+        <w:rPr>
+          <w:rFonts w:ascii="Consolas" w:eastAsia="Times New Roman" w:hAnsi="Consolas" w:cs="Courier New"/>
+          <w:color w:val="569CD6"/>
+          <w:sz w:val="23"/>
+          <w:szCs w:val="23"/>
+          <w:lang w:val="en-US"/>
+        </w:rPr>
+        <w:t>uint</w:t>
+      </w:r>
+      <w:proofErr w:type="spellEnd"/>
+      <w:r>
+        <w:rPr>
+          <w:rFonts w:ascii="Consolas" w:eastAsia="Times New Roman" w:hAnsi="Consolas" w:cs="Courier New"/>
+          <w:color w:val="DCDCDC"/>
+          <w:sz w:val="23"/>
+          <w:szCs w:val="23"/>
+          <w:lang w:val="en-US"/>
+        </w:rPr>
+        <w:t xml:space="preserve">[] </w:t>
+      </w:r>
+      <w:proofErr w:type="spellStart"/>
+      <w:r>
+        <w:rPr>
+          <w:rFonts w:ascii="Consolas" w:eastAsia="Times New Roman" w:hAnsi="Consolas" w:cs="Courier New"/>
+          <w:color w:val="DCDCDC"/>
+          <w:sz w:val="23"/>
+          <w:szCs w:val="23"/>
+          <w:lang w:val="en-US"/>
+        </w:rPr>
+        <w:t>integerArray</w:t>
+      </w:r>
+      <w:proofErr w:type="spellEnd"/>
+      <w:r>
+        <w:rPr>
+          <w:rFonts w:ascii="Consolas" w:eastAsia="Times New Roman" w:hAnsi="Consolas" w:cs="Courier New"/>
+          <w:color w:val="DCDCDC"/>
+          <w:sz w:val="23"/>
+          <w:szCs w:val="23"/>
+          <w:lang w:val="en-US"/>
+        </w:rPr>
+        <w:t>)</w:t>
+      </w:r>
+      <w:r>
+        <w:rPr>
+          <w:rFonts w:ascii="Consolas" w:eastAsia="Times New Roman" w:hAnsi="Consolas" w:cs="Courier New"/>
+          <w:color w:val="DCDCDC"/>
+          <w:sz w:val="23"/>
+          <w:szCs w:val="23"/>
+          <w:lang w:val="en-US"/>
+        </w:rPr>
+        <w:br/>
+        <w:t>{</w:t>
+      </w:r>
+      <w:r>
+        <w:rPr>
+          <w:rFonts w:ascii="Consolas" w:eastAsia="Times New Roman" w:hAnsi="Consolas" w:cs="Courier New"/>
+          <w:color w:val="DCDCDC"/>
+          <w:sz w:val="23"/>
+          <w:szCs w:val="23"/>
+          <w:lang w:val="en-US"/>
+        </w:rPr>
+        <w:br/>
+        <w:t xml:space="preserve">    </w:t>
+      </w:r>
+      <w:r>
+        <w:rPr>
+          <w:rFonts w:ascii="Consolas" w:eastAsia="Times New Roman" w:hAnsi="Consolas" w:cs="Courier New"/>
+          <w:color w:val="569CD6"/>
+          <w:sz w:val="23"/>
+          <w:szCs w:val="23"/>
+          <w:lang w:val="en-US"/>
+        </w:rPr>
+        <w:t>byte</w:t>
+      </w:r>
+      <w:r>
+        <w:rPr>
+          <w:rFonts w:ascii="Consolas" w:eastAsia="Times New Roman" w:hAnsi="Consolas" w:cs="Courier New"/>
+          <w:color w:val="DCDCDC"/>
+          <w:sz w:val="23"/>
+          <w:szCs w:val="23"/>
+          <w:lang w:val="en-US"/>
+        </w:rPr>
+        <w:t xml:space="preserve">[] result = </w:t>
+      </w:r>
+      <w:r>
+        <w:rPr>
+          <w:rFonts w:ascii="Consolas" w:eastAsia="Times New Roman" w:hAnsi="Consolas" w:cs="Courier New"/>
+          <w:color w:val="569CD6"/>
+          <w:sz w:val="23"/>
+          <w:szCs w:val="23"/>
+          <w:lang w:val="en-US"/>
+        </w:rPr>
+        <w:t>new byte</w:t>
+      </w:r>
+      <w:r>
+        <w:rPr>
+          <w:rFonts w:ascii="Consolas" w:eastAsia="Times New Roman" w:hAnsi="Consolas" w:cs="Courier New"/>
+          <w:color w:val="DCDCDC"/>
+          <w:sz w:val="23"/>
+          <w:szCs w:val="23"/>
+          <w:lang w:val="en-US"/>
+        </w:rPr>
+        <w:t>[</w:t>
+      </w:r>
+      <w:proofErr w:type="spellStart"/>
+      <w:r>
+        <w:rPr>
+          <w:rFonts w:ascii="Consolas" w:eastAsia="Times New Roman" w:hAnsi="Consolas" w:cs="Courier New"/>
+          <w:color w:val="DCDCDC"/>
+          <w:sz w:val="23"/>
+          <w:szCs w:val="23"/>
+          <w:lang w:val="en-US"/>
+        </w:rPr>
+        <w:t>integerArray.Length</w:t>
+      </w:r>
+      <w:proofErr w:type="spellEnd"/>
+      <w:r>
+        <w:rPr>
+          <w:rFonts w:ascii="Consolas" w:eastAsia="Times New Roman" w:hAnsi="Consolas" w:cs="Courier New"/>
+          <w:color w:val="DCDCDC"/>
+          <w:sz w:val="23"/>
+          <w:szCs w:val="23"/>
+          <w:lang w:val="en-US"/>
+        </w:rPr>
+        <w:t xml:space="preserve"> * </w:t>
+      </w:r>
+      <w:r>
+        <w:rPr>
+          <w:rFonts w:ascii="Consolas" w:eastAsia="Times New Roman" w:hAnsi="Consolas" w:cs="Courier New"/>
+          <w:color w:val="B5CEA8"/>
+          <w:sz w:val="23"/>
+          <w:szCs w:val="23"/>
+          <w:lang w:val="en-US"/>
+        </w:rPr>
+        <w:t>4</w:t>
+      </w:r>
+      <w:r>
+        <w:rPr>
+          <w:rFonts w:ascii="Consolas" w:eastAsia="Times New Roman" w:hAnsi="Consolas" w:cs="Courier New"/>
+          <w:color w:val="DCDCDC"/>
+          <w:sz w:val="23"/>
+          <w:szCs w:val="23"/>
+          <w:lang w:val="en-US"/>
+        </w:rPr>
+        <w:t>];</w:t>
+      </w:r>
+      <w:r>
+        <w:rPr>
+          <w:rFonts w:ascii="Consolas" w:eastAsia="Times New Roman" w:hAnsi="Consolas" w:cs="Courier New"/>
+          <w:color w:val="DCDCDC"/>
+          <w:sz w:val="23"/>
+          <w:szCs w:val="23"/>
+          <w:lang w:val="en-US"/>
+        </w:rPr>
+        <w:br/>
+      </w:r>
+      <w:r>
+        <w:rPr>
+          <w:rFonts w:ascii="Consolas" w:eastAsia="Times New Roman" w:hAnsi="Consolas" w:cs="Courier New"/>
+          <w:color w:val="DCDCDC"/>
+          <w:sz w:val="23"/>
+          <w:szCs w:val="23"/>
+          <w:lang w:val="en-US"/>
+        </w:rPr>
+        <w:br/>
+        <w:t xml:space="preserve">    </w:t>
+      </w:r>
+      <w:r>
+        <w:rPr>
+          <w:rFonts w:ascii="Consolas" w:eastAsia="Times New Roman" w:hAnsi="Consolas" w:cs="Courier New"/>
+          <w:color w:val="569CD6"/>
+          <w:sz w:val="23"/>
+          <w:szCs w:val="23"/>
+          <w:lang w:val="en-US"/>
+        </w:rPr>
+        <w:t xml:space="preserve">for </w:t>
+      </w:r>
+      <w:r>
+        <w:rPr>
+          <w:rFonts w:ascii="Consolas" w:eastAsia="Times New Roman" w:hAnsi="Consolas" w:cs="Courier New"/>
+          <w:color w:val="DCDCDC"/>
+          <w:sz w:val="23"/>
+          <w:szCs w:val="23"/>
+          <w:lang w:val="en-US"/>
+        </w:rPr>
+        <w:t>(</w:t>
+      </w:r>
+      <w:r>
+        <w:rPr>
+          <w:rFonts w:ascii="Consolas" w:eastAsia="Times New Roman" w:hAnsi="Consolas" w:cs="Courier New"/>
+          <w:color w:val="569CD6"/>
+          <w:sz w:val="23"/>
+          <w:szCs w:val="23"/>
+          <w:lang w:val="en-US"/>
+        </w:rPr>
+        <w:t xml:space="preserve">int </w:t>
+      </w:r>
+      <w:proofErr w:type="spellStart"/>
+      <w:r>
+        <w:rPr>
+          <w:rFonts w:ascii="Consolas" w:eastAsia="Times New Roman" w:hAnsi="Consolas" w:cs="Courier New"/>
+          <w:color w:val="DCDCDC"/>
+          <w:sz w:val="23"/>
+          <w:szCs w:val="23"/>
+          <w:lang w:val="en-US"/>
+        </w:rPr>
+        <w:t>i</w:t>
+      </w:r>
+      <w:proofErr w:type="spellEnd"/>
+      <w:r>
+        <w:rPr>
+          <w:rFonts w:ascii="Consolas" w:eastAsia="Times New Roman" w:hAnsi="Consolas" w:cs="Courier New"/>
+          <w:color w:val="DCDCDC"/>
+          <w:sz w:val="23"/>
+          <w:szCs w:val="23"/>
+          <w:lang w:val="en-US"/>
+        </w:rPr>
+        <w:t xml:space="preserve"> = </w:t>
+      </w:r>
+      <w:r>
+        <w:rPr>
+          <w:rFonts w:ascii="Consolas" w:eastAsia="Times New Roman" w:hAnsi="Consolas" w:cs="Courier New"/>
+          <w:color w:val="B5CEA8"/>
+          <w:sz w:val="23"/>
+          <w:szCs w:val="23"/>
+          <w:lang w:val="en-US"/>
+        </w:rPr>
+        <w:t>0</w:t>
+      </w:r>
+      <w:r>
+        <w:rPr>
+          <w:rFonts w:ascii="Consolas" w:eastAsia="Times New Roman" w:hAnsi="Consolas" w:cs="Courier New"/>
+          <w:color w:val="DCDCDC"/>
+          <w:sz w:val="23"/>
+          <w:szCs w:val="23"/>
+          <w:lang w:val="en-US"/>
+        </w:rPr>
+        <w:t xml:space="preserve">; </w:t>
+      </w:r>
+      <w:proofErr w:type="spellStart"/>
+      <w:r>
+        <w:rPr>
+          <w:rFonts w:ascii="Consolas" w:eastAsia="Times New Roman" w:hAnsi="Consolas" w:cs="Courier New"/>
+          <w:color w:val="DCDCDC"/>
+          <w:sz w:val="23"/>
+          <w:szCs w:val="23"/>
+          <w:lang w:val="en-US"/>
+        </w:rPr>
+        <w:t>i</w:t>
+      </w:r>
+      <w:proofErr w:type="spellEnd"/>
+      <w:r>
+        <w:rPr>
+          <w:rFonts w:ascii="Consolas" w:eastAsia="Times New Roman" w:hAnsi="Consolas" w:cs="Courier New"/>
+          <w:color w:val="DCDCDC"/>
+          <w:sz w:val="23"/>
+          <w:szCs w:val="23"/>
+          <w:lang w:val="en-US"/>
+        </w:rPr>
+        <w:t xml:space="preserve"> &lt; </w:t>
+      </w:r>
+      <w:proofErr w:type="spellStart"/>
+      <w:r>
+        <w:rPr>
+          <w:rFonts w:ascii="Consolas" w:eastAsia="Times New Roman" w:hAnsi="Consolas" w:cs="Courier New"/>
+          <w:color w:val="DCDCDC"/>
+          <w:sz w:val="23"/>
+          <w:szCs w:val="23"/>
+          <w:lang w:val="en-US"/>
+        </w:rPr>
+        <w:t>result.Length</w:t>
+      </w:r>
+      <w:proofErr w:type="spellEnd"/>
+      <w:r>
+        <w:rPr>
+          <w:rFonts w:ascii="Consolas" w:eastAsia="Times New Roman" w:hAnsi="Consolas" w:cs="Courier New"/>
+          <w:color w:val="DCDCDC"/>
+          <w:sz w:val="23"/>
+          <w:szCs w:val="23"/>
+          <w:lang w:val="en-US"/>
+        </w:rPr>
+        <w:t xml:space="preserve">; </w:t>
+      </w:r>
+      <w:proofErr w:type="spellStart"/>
+      <w:r>
+        <w:rPr>
+          <w:rFonts w:ascii="Consolas" w:eastAsia="Times New Roman" w:hAnsi="Consolas" w:cs="Courier New"/>
+          <w:color w:val="DCDCDC"/>
+          <w:sz w:val="23"/>
+          <w:szCs w:val="23"/>
+          <w:lang w:val="en-US"/>
+        </w:rPr>
+        <w:t>i</w:t>
+      </w:r>
+      <w:proofErr w:type="spellEnd"/>
+      <w:r>
+        <w:rPr>
+          <w:rFonts w:ascii="Consolas" w:eastAsia="Times New Roman" w:hAnsi="Consolas" w:cs="Courier New"/>
+          <w:color w:val="DCDCDC"/>
+          <w:sz w:val="23"/>
+          <w:szCs w:val="23"/>
+          <w:lang w:val="en-US"/>
+        </w:rPr>
+        <w:t>++)</w:t>
+      </w:r>
+      <w:r>
+        <w:rPr>
+          <w:rFonts w:ascii="Consolas" w:eastAsia="Times New Roman" w:hAnsi="Consolas" w:cs="Courier New"/>
+          <w:color w:val="DCDCDC"/>
+          <w:sz w:val="23"/>
+          <w:szCs w:val="23"/>
+          <w:lang w:val="en-US"/>
+        </w:rPr>
+        <w:br/>
+        <w:t xml:space="preserve">    {</w:t>
+      </w:r>
+      <w:r>
+        <w:rPr>
+          <w:rFonts w:ascii="Consolas" w:eastAsia="Times New Roman" w:hAnsi="Consolas" w:cs="Courier New"/>
+          <w:color w:val="DCDCDC"/>
+          <w:sz w:val="23"/>
+          <w:szCs w:val="23"/>
+          <w:lang w:val="en-US"/>
+        </w:rPr>
+        <w:br/>
+        <w:t xml:space="preserve">        result[</w:t>
+      </w:r>
+      <w:proofErr w:type="spellStart"/>
+      <w:r>
+        <w:rPr>
+          <w:rFonts w:ascii="Consolas" w:eastAsia="Times New Roman" w:hAnsi="Consolas" w:cs="Courier New"/>
+          <w:color w:val="DCDCDC"/>
+          <w:sz w:val="23"/>
+          <w:szCs w:val="23"/>
+          <w:lang w:val="en-US"/>
+        </w:rPr>
+        <w:t>i</w:t>
+      </w:r>
+      <w:proofErr w:type="spellEnd"/>
+      <w:r>
+        <w:rPr>
+          <w:rFonts w:ascii="Consolas" w:eastAsia="Times New Roman" w:hAnsi="Consolas" w:cs="Courier New"/>
+          <w:color w:val="DCDCDC"/>
+          <w:sz w:val="23"/>
+          <w:szCs w:val="23"/>
+          <w:lang w:val="en-US"/>
+        </w:rPr>
+        <w:t>] = (</w:t>
+      </w:r>
+      <w:r>
+        <w:rPr>
+          <w:rFonts w:ascii="Consolas" w:eastAsia="Times New Roman" w:hAnsi="Consolas" w:cs="Courier New"/>
+          <w:color w:val="569CD6"/>
+          <w:sz w:val="23"/>
+          <w:szCs w:val="23"/>
+          <w:lang w:val="en-US"/>
+        </w:rPr>
+        <w:t>byte</w:t>
+      </w:r>
+      <w:r>
+        <w:rPr>
+          <w:rFonts w:ascii="Consolas" w:eastAsia="Times New Roman" w:hAnsi="Consolas" w:cs="Courier New"/>
+          <w:color w:val="DCDCDC"/>
+          <w:sz w:val="23"/>
+          <w:szCs w:val="23"/>
+          <w:lang w:val="en-US"/>
+        </w:rPr>
+        <w:t>)((</w:t>
+      </w:r>
+      <w:proofErr w:type="spellStart"/>
+      <w:r>
+        <w:rPr>
+          <w:rFonts w:ascii="Consolas" w:eastAsia="Times New Roman" w:hAnsi="Consolas" w:cs="Courier New"/>
+          <w:color w:val="DCDCDC"/>
+          <w:sz w:val="23"/>
+          <w:szCs w:val="23"/>
+          <w:lang w:val="en-US"/>
+        </w:rPr>
+        <w:t>integerArray</w:t>
+      </w:r>
+      <w:proofErr w:type="spellEnd"/>
+      <w:r>
+        <w:rPr>
+          <w:rFonts w:ascii="Consolas" w:eastAsia="Times New Roman" w:hAnsi="Consolas" w:cs="Courier New"/>
+          <w:color w:val="DCDCDC"/>
+          <w:sz w:val="23"/>
+          <w:szCs w:val="23"/>
+          <w:lang w:val="en-US"/>
+        </w:rPr>
+        <w:t>[</w:t>
+      </w:r>
+      <w:proofErr w:type="spellStart"/>
+      <w:r>
+        <w:rPr>
+          <w:rFonts w:ascii="Consolas" w:eastAsia="Times New Roman" w:hAnsi="Consolas" w:cs="Courier New"/>
+          <w:color w:val="DCDCDC"/>
+          <w:sz w:val="23"/>
+          <w:szCs w:val="23"/>
+          <w:lang w:val="en-US"/>
+        </w:rPr>
+        <w:t>i</w:t>
+      </w:r>
+      <w:proofErr w:type="spellEnd"/>
+      <w:r>
+        <w:rPr>
+          <w:rFonts w:ascii="Consolas" w:eastAsia="Times New Roman" w:hAnsi="Consolas" w:cs="Courier New"/>
+          <w:color w:val="DCDCDC"/>
+          <w:sz w:val="23"/>
+          <w:szCs w:val="23"/>
+          <w:lang w:val="en-US"/>
+        </w:rPr>
+        <w:t xml:space="preserve"> / </w:t>
+      </w:r>
+      <w:r>
+        <w:rPr>
+          <w:rFonts w:ascii="Consolas" w:eastAsia="Times New Roman" w:hAnsi="Consolas" w:cs="Courier New"/>
+          <w:color w:val="B5CEA8"/>
+          <w:sz w:val="23"/>
+          <w:szCs w:val="23"/>
+          <w:lang w:val="en-US"/>
+        </w:rPr>
+        <w:t>4</w:t>
+      </w:r>
+      <w:r>
+        <w:rPr>
+          <w:rFonts w:ascii="Consolas" w:eastAsia="Times New Roman" w:hAnsi="Consolas" w:cs="Courier New"/>
+          <w:color w:val="DCDCDC"/>
+          <w:sz w:val="23"/>
+          <w:szCs w:val="23"/>
+          <w:lang w:val="en-US"/>
+        </w:rPr>
+        <w:t xml:space="preserve">] &gt;&gt; </w:t>
+      </w:r>
+      <w:proofErr w:type="spellStart"/>
+      <w:r>
+        <w:rPr>
+          <w:rFonts w:ascii="Consolas" w:eastAsia="Times New Roman" w:hAnsi="Consolas" w:cs="Courier New"/>
+          <w:color w:val="DCDCDC"/>
+          <w:sz w:val="23"/>
+          <w:szCs w:val="23"/>
+          <w:lang w:val="en-US"/>
+        </w:rPr>
+        <w:t>i</w:t>
+      </w:r>
+      <w:proofErr w:type="spellEnd"/>
+      <w:r>
+        <w:rPr>
+          <w:rFonts w:ascii="Consolas" w:eastAsia="Times New Roman" w:hAnsi="Consolas" w:cs="Courier New"/>
+          <w:color w:val="DCDCDC"/>
+          <w:sz w:val="23"/>
+          <w:szCs w:val="23"/>
+          <w:lang w:val="en-US"/>
+        </w:rPr>
+        <w:t xml:space="preserve"> % </w:t>
+      </w:r>
+      <w:r>
+        <w:rPr>
+          <w:rFonts w:ascii="Consolas" w:eastAsia="Times New Roman" w:hAnsi="Consolas" w:cs="Courier New"/>
+          <w:color w:val="B5CEA8"/>
+          <w:sz w:val="23"/>
+          <w:szCs w:val="23"/>
+          <w:lang w:val="en-US"/>
+        </w:rPr>
+        <w:t xml:space="preserve">4 </w:t>
+      </w:r>
+      <w:r>
+        <w:rPr>
+          <w:rFonts w:ascii="Consolas" w:eastAsia="Times New Roman" w:hAnsi="Consolas" w:cs="Courier New"/>
+          <w:color w:val="DCDCDC"/>
+          <w:sz w:val="23"/>
+          <w:szCs w:val="23"/>
+          <w:lang w:val="en-US"/>
+        </w:rPr>
+        <w:t xml:space="preserve">* </w:t>
+      </w:r>
+      <w:r>
+        <w:rPr>
+          <w:rFonts w:ascii="Consolas" w:eastAsia="Times New Roman" w:hAnsi="Consolas" w:cs="Courier New"/>
+          <w:color w:val="B5CEA8"/>
+          <w:sz w:val="23"/>
+          <w:szCs w:val="23"/>
+          <w:lang w:val="en-US"/>
+        </w:rPr>
+        <w:t>8</w:t>
+      </w:r>
+      <w:r>
+        <w:rPr>
+          <w:rFonts w:ascii="Consolas" w:eastAsia="Times New Roman" w:hAnsi="Consolas" w:cs="Courier New"/>
+          <w:color w:val="DCDCDC"/>
+          <w:sz w:val="23"/>
+          <w:szCs w:val="23"/>
+          <w:lang w:val="en-US"/>
+        </w:rPr>
+        <w:t xml:space="preserve">) &amp; </w:t>
+      </w:r>
+      <w:r>
+        <w:rPr>
+          <w:rFonts w:ascii="Consolas" w:eastAsia="Times New Roman" w:hAnsi="Consolas" w:cs="Courier New"/>
+          <w:color w:val="B5CEA8"/>
+          <w:sz w:val="23"/>
+          <w:szCs w:val="23"/>
+          <w:lang w:val="en-US"/>
+        </w:rPr>
+        <w:t>0xff</w:t>
+      </w:r>
+      <w:r>
+        <w:rPr>
+          <w:rFonts w:ascii="Consolas" w:eastAsia="Times New Roman" w:hAnsi="Consolas" w:cs="Courier New"/>
+          <w:color w:val="DCDCDC"/>
+          <w:sz w:val="23"/>
+          <w:szCs w:val="23"/>
+          <w:lang w:val="en-US"/>
+        </w:rPr>
+        <w:t>);</w:t>
+      </w:r>
+      <w:r>
+        <w:rPr>
+          <w:rFonts w:ascii="Consolas" w:eastAsia="Times New Roman" w:hAnsi="Consolas" w:cs="Courier New"/>
+          <w:color w:val="DCDCDC"/>
+          <w:sz w:val="23"/>
+          <w:szCs w:val="23"/>
+          <w:lang w:val="en-US"/>
+        </w:rPr>
+        <w:br/>
+        <w:t xml:space="preserve">    }</w:t>
+      </w:r>
+      <w:r>
+        <w:rPr>
+          <w:rFonts w:ascii="Consolas" w:eastAsia="Times New Roman" w:hAnsi="Consolas" w:cs="Courier New"/>
+          <w:color w:val="DCDCDC"/>
+          <w:sz w:val="23"/>
+          <w:szCs w:val="23"/>
+          <w:lang w:val="en-US"/>
+        </w:rPr>
+        <w:br/>
+      </w:r>
+      <w:r>
+        <w:rPr>
+          <w:rFonts w:ascii="Consolas" w:eastAsia="Times New Roman" w:hAnsi="Consolas" w:cs="Courier New"/>
+          <w:color w:val="DCDCDC"/>
+          <w:sz w:val="23"/>
+          <w:szCs w:val="23"/>
+          <w:lang w:val="en-US"/>
+        </w:rPr>
+        <w:br/>
+        <w:t xml:space="preserve">    </w:t>
+      </w:r>
+      <w:r>
+        <w:rPr>
+          <w:rFonts w:ascii="Consolas" w:eastAsia="Times New Roman" w:hAnsi="Consolas" w:cs="Courier New"/>
+          <w:color w:val="569CD6"/>
+          <w:sz w:val="23"/>
+          <w:szCs w:val="23"/>
+          <w:lang w:val="en-US"/>
+        </w:rPr>
+        <w:t xml:space="preserve">return </w:t>
+      </w:r>
+      <w:r>
+        <w:rPr>
+          <w:rFonts w:ascii="Consolas" w:eastAsia="Times New Roman" w:hAnsi="Consolas" w:cs="Courier New"/>
+          <w:color w:val="DCDCDC"/>
+          <w:sz w:val="23"/>
+          <w:szCs w:val="23"/>
+          <w:lang w:val="en-US"/>
+        </w:rPr>
+        <w:t>result;</w:t>
+      </w:r>
+      <w:r>
+        <w:rPr>
+          <w:rFonts w:ascii="Consolas" w:eastAsia="Times New Roman" w:hAnsi="Consolas" w:cs="Courier New"/>
+          <w:color w:val="DCDCDC"/>
+          <w:sz w:val="23"/>
+          <w:szCs w:val="23"/>
+          <w:lang w:val="en-US"/>
+        </w:rPr>
+        <w:br/>
+        <w:t>}</w:t>
+      </w:r>
+      <w:r>
+        <w:rPr>
+          <w:rFonts w:ascii="Consolas" w:eastAsia="Times New Roman" w:hAnsi="Consolas" w:cs="Courier New"/>
+          <w:color w:val="DCDCDC"/>
+          <w:sz w:val="23"/>
+          <w:szCs w:val="23"/>
+          <w:lang w:val="en-US"/>
+        </w:rPr>
+        <w:br/>
+      </w:r>
+      <w:r>
+        <w:rPr>
+          <w:rFonts w:ascii="Consolas" w:eastAsia="Times New Roman" w:hAnsi="Consolas" w:cs="Courier New"/>
+          <w:color w:val="DCDCDC"/>
+          <w:sz w:val="23"/>
+          <w:szCs w:val="23"/>
+          <w:lang w:val="en-US"/>
+        </w:rPr>
+        <w:br/>
+      </w:r>
+      <w:r>
+        <w:rPr>
+          <w:rFonts w:ascii="Consolas" w:eastAsia="Times New Roman" w:hAnsi="Consolas" w:cs="Courier New"/>
+          <w:color w:val="569CD6"/>
+          <w:sz w:val="23"/>
+          <w:szCs w:val="23"/>
+          <w:lang w:val="en-US"/>
+        </w:rPr>
+        <w:t xml:space="preserve">static </w:t>
+      </w:r>
+      <w:proofErr w:type="spellStart"/>
+      <w:r>
+        <w:rPr>
+          <w:rFonts w:ascii="Consolas" w:eastAsia="Times New Roman" w:hAnsi="Consolas" w:cs="Courier New"/>
+          <w:color w:val="569CD6"/>
+          <w:sz w:val="23"/>
+          <w:szCs w:val="23"/>
+          <w:lang w:val="en-US"/>
+        </w:rPr>
+        <w:t>uint</w:t>
+      </w:r>
+      <w:proofErr w:type="spellEnd"/>
+      <w:r>
+        <w:rPr>
+          <w:rFonts w:ascii="Consolas" w:eastAsia="Times New Roman" w:hAnsi="Consolas" w:cs="Courier New"/>
+          <w:color w:val="DCDCDC"/>
+          <w:sz w:val="23"/>
+          <w:szCs w:val="23"/>
+          <w:lang w:val="en-US"/>
+        </w:rPr>
+        <w:t xml:space="preserve">[] </w:t>
+      </w:r>
+      <w:proofErr w:type="spellStart"/>
+      <w:r>
+        <w:rPr>
+          <w:rFonts w:ascii="Consolas" w:eastAsia="Times New Roman" w:hAnsi="Consolas" w:cs="Courier New"/>
+          <w:color w:val="DCDCDC"/>
+          <w:sz w:val="23"/>
+          <w:szCs w:val="23"/>
+          <w:lang w:val="en-US"/>
+        </w:rPr>
+        <w:t>ByteArrayToIntArray</w:t>
+      </w:r>
+      <w:proofErr w:type="spellEnd"/>
+      <w:r>
+        <w:rPr>
+          <w:rFonts w:ascii="Consolas" w:eastAsia="Times New Roman" w:hAnsi="Consolas" w:cs="Courier New"/>
+          <w:color w:val="DCDCDC"/>
+          <w:sz w:val="23"/>
+          <w:szCs w:val="23"/>
+          <w:lang w:val="en-US"/>
+        </w:rPr>
+        <w:t>(</w:t>
+      </w:r>
+      <w:r>
+        <w:rPr>
+          <w:rFonts w:ascii="Consolas" w:eastAsia="Times New Roman" w:hAnsi="Consolas" w:cs="Courier New"/>
+          <w:color w:val="569CD6"/>
+          <w:sz w:val="23"/>
+          <w:szCs w:val="23"/>
+          <w:lang w:val="en-US"/>
+        </w:rPr>
+        <w:t>byte</w:t>
+      </w:r>
+      <w:r>
+        <w:rPr>
+          <w:rFonts w:ascii="Consolas" w:eastAsia="Times New Roman" w:hAnsi="Consolas" w:cs="Courier New"/>
+          <w:color w:val="DCDCDC"/>
+          <w:sz w:val="23"/>
+          <w:szCs w:val="23"/>
+          <w:lang w:val="en-US"/>
+        </w:rPr>
+        <w:t>[] bytes)</w:t>
+      </w:r>
+      <w:r>
+        <w:rPr>
+          <w:rFonts w:ascii="Consolas" w:eastAsia="Times New Roman" w:hAnsi="Consolas" w:cs="Courier New"/>
+          <w:color w:val="DCDCDC"/>
+          <w:sz w:val="23"/>
+          <w:szCs w:val="23"/>
+          <w:lang w:val="en-US"/>
+        </w:rPr>
+        <w:br/>
+      </w:r>
+      <w:r>
+        <w:rPr>
+          <w:rFonts w:ascii="Consolas" w:eastAsia="Times New Roman" w:hAnsi="Consolas" w:cs="Courier New"/>
+          <w:color w:val="DCDCDC"/>
+          <w:sz w:val="23"/>
+          <w:szCs w:val="23"/>
+          <w:lang w:val="en-US"/>
+        </w:rPr>
+        <w:lastRenderedPageBreak/>
+        <w:t>{</w:t>
+      </w:r>
+      <w:r>
+        <w:rPr>
+          <w:rFonts w:ascii="Consolas" w:eastAsia="Times New Roman" w:hAnsi="Consolas" w:cs="Courier New"/>
+          <w:color w:val="DCDCDC"/>
+          <w:sz w:val="23"/>
+          <w:szCs w:val="23"/>
+          <w:lang w:val="en-US"/>
+        </w:rPr>
+        <w:br/>
+        <w:t xml:space="preserve">    </w:t>
+      </w:r>
+      <w:proofErr w:type="spellStart"/>
+      <w:r>
+        <w:rPr>
+          <w:rFonts w:ascii="Consolas" w:eastAsia="Times New Roman" w:hAnsi="Consolas" w:cs="Courier New"/>
+          <w:color w:val="569CD6"/>
+          <w:sz w:val="23"/>
+          <w:szCs w:val="23"/>
+          <w:lang w:val="en-US"/>
+        </w:rPr>
+        <w:t>uint</w:t>
+      </w:r>
+      <w:proofErr w:type="spellEnd"/>
+      <w:r>
+        <w:rPr>
+          <w:rFonts w:ascii="Consolas" w:eastAsia="Times New Roman" w:hAnsi="Consolas" w:cs="Courier New"/>
+          <w:color w:val="DCDCDC"/>
+          <w:sz w:val="23"/>
+          <w:szCs w:val="23"/>
+          <w:lang w:val="en-US"/>
+        </w:rPr>
+        <w:t xml:space="preserve">[] result = </w:t>
+      </w:r>
+      <w:r>
+        <w:rPr>
+          <w:rFonts w:ascii="Consolas" w:eastAsia="Times New Roman" w:hAnsi="Consolas" w:cs="Courier New"/>
+          <w:color w:val="569CD6"/>
+          <w:sz w:val="23"/>
+          <w:szCs w:val="23"/>
+          <w:lang w:val="en-US"/>
+        </w:rPr>
+        <w:t xml:space="preserve">new </w:t>
+      </w:r>
+      <w:proofErr w:type="spellStart"/>
+      <w:r>
+        <w:rPr>
+          <w:rFonts w:ascii="Consolas" w:eastAsia="Times New Roman" w:hAnsi="Consolas" w:cs="Courier New"/>
+          <w:color w:val="569CD6"/>
+          <w:sz w:val="23"/>
+          <w:szCs w:val="23"/>
+          <w:lang w:val="en-US"/>
+        </w:rPr>
+        <w:t>uint</w:t>
+      </w:r>
+      <w:proofErr w:type="spellEnd"/>
+      <w:r>
+        <w:rPr>
+          <w:rFonts w:ascii="Consolas" w:eastAsia="Times New Roman" w:hAnsi="Consolas" w:cs="Courier New"/>
+          <w:color w:val="DCDCDC"/>
+          <w:sz w:val="23"/>
+          <w:szCs w:val="23"/>
+          <w:lang w:val="en-US"/>
+        </w:rPr>
+        <w:t>[</w:t>
+      </w:r>
+      <w:proofErr w:type="spellStart"/>
+      <w:r>
+        <w:rPr>
+          <w:rFonts w:ascii="Consolas" w:eastAsia="Times New Roman" w:hAnsi="Consolas" w:cs="Courier New"/>
+          <w:color w:val="DCDCDC"/>
+          <w:sz w:val="23"/>
+          <w:szCs w:val="23"/>
+          <w:lang w:val="en-US"/>
+        </w:rPr>
+        <w:t>bytes.Length</w:t>
+      </w:r>
+      <w:proofErr w:type="spellEnd"/>
+      <w:r>
+        <w:rPr>
+          <w:rFonts w:ascii="Consolas" w:eastAsia="Times New Roman" w:hAnsi="Consolas" w:cs="Courier New"/>
+          <w:color w:val="DCDCDC"/>
+          <w:sz w:val="23"/>
+          <w:szCs w:val="23"/>
+          <w:lang w:val="en-US"/>
+        </w:rPr>
+        <w:t xml:space="preserve"> / </w:t>
+      </w:r>
+      <w:r>
+        <w:rPr>
+          <w:rFonts w:ascii="Consolas" w:eastAsia="Times New Roman" w:hAnsi="Consolas" w:cs="Courier New"/>
+          <w:color w:val="B5CEA8"/>
+          <w:sz w:val="23"/>
+          <w:szCs w:val="23"/>
+          <w:lang w:val="en-US"/>
+        </w:rPr>
+        <w:t>4</w:t>
+      </w:r>
+      <w:r>
+        <w:rPr>
+          <w:rFonts w:ascii="Consolas" w:eastAsia="Times New Roman" w:hAnsi="Consolas" w:cs="Courier New"/>
+          <w:color w:val="DCDCDC"/>
+          <w:sz w:val="23"/>
+          <w:szCs w:val="23"/>
+          <w:lang w:val="en-US"/>
+        </w:rPr>
+        <w:t>];</w:t>
+      </w:r>
+      <w:r>
+        <w:rPr>
+          <w:rFonts w:ascii="Consolas" w:eastAsia="Times New Roman" w:hAnsi="Consolas" w:cs="Courier New"/>
+          <w:color w:val="DCDCDC"/>
+          <w:sz w:val="23"/>
+          <w:szCs w:val="23"/>
+          <w:lang w:val="en-US"/>
+        </w:rPr>
+        <w:br/>
+      </w:r>
+      <w:r>
+        <w:rPr>
+          <w:rFonts w:ascii="Consolas" w:eastAsia="Times New Roman" w:hAnsi="Consolas" w:cs="Courier New"/>
+          <w:color w:val="DCDCDC"/>
+          <w:sz w:val="23"/>
+          <w:szCs w:val="23"/>
+          <w:lang w:val="en-US"/>
+        </w:rPr>
+        <w:br/>
+        <w:t xml:space="preserve">    </w:t>
+      </w:r>
+      <w:r>
+        <w:rPr>
+          <w:rFonts w:ascii="Consolas" w:eastAsia="Times New Roman" w:hAnsi="Consolas" w:cs="Courier New"/>
+          <w:color w:val="569CD6"/>
+          <w:sz w:val="23"/>
+          <w:szCs w:val="23"/>
+          <w:lang w:val="en-US"/>
+        </w:rPr>
+        <w:t xml:space="preserve">for </w:t>
+      </w:r>
+      <w:r>
+        <w:rPr>
+          <w:rFonts w:ascii="Consolas" w:eastAsia="Times New Roman" w:hAnsi="Consolas" w:cs="Courier New"/>
+          <w:color w:val="DCDCDC"/>
+          <w:sz w:val="23"/>
+          <w:szCs w:val="23"/>
+          <w:lang w:val="en-US"/>
+        </w:rPr>
+        <w:t>(</w:t>
+      </w:r>
+      <w:r>
+        <w:rPr>
+          <w:rFonts w:ascii="Consolas" w:eastAsia="Times New Roman" w:hAnsi="Consolas" w:cs="Courier New"/>
+          <w:color w:val="569CD6"/>
+          <w:sz w:val="23"/>
+          <w:szCs w:val="23"/>
+          <w:lang w:val="en-US"/>
+        </w:rPr>
+        <w:t xml:space="preserve">int </w:t>
+      </w:r>
+      <w:proofErr w:type="spellStart"/>
+      <w:r>
+        <w:rPr>
+          <w:rFonts w:ascii="Consolas" w:eastAsia="Times New Roman" w:hAnsi="Consolas" w:cs="Courier New"/>
+          <w:color w:val="DCDCDC"/>
+          <w:sz w:val="23"/>
+          <w:szCs w:val="23"/>
+          <w:lang w:val="en-US"/>
+        </w:rPr>
+        <w:t>i</w:t>
+      </w:r>
+      <w:proofErr w:type="spellEnd"/>
+      <w:r>
+        <w:rPr>
+          <w:rFonts w:ascii="Consolas" w:eastAsia="Times New Roman" w:hAnsi="Consolas" w:cs="Courier New"/>
+          <w:color w:val="DCDCDC"/>
+          <w:sz w:val="23"/>
+          <w:szCs w:val="23"/>
+          <w:lang w:val="en-US"/>
+        </w:rPr>
+        <w:t xml:space="preserve"> = </w:t>
+      </w:r>
+      <w:r>
+        <w:rPr>
+          <w:rFonts w:ascii="Consolas" w:eastAsia="Times New Roman" w:hAnsi="Consolas" w:cs="Courier New"/>
+          <w:color w:val="B5CEA8"/>
+          <w:sz w:val="23"/>
+          <w:szCs w:val="23"/>
+          <w:lang w:val="en-US"/>
+        </w:rPr>
+        <w:t>0</w:t>
+      </w:r>
+      <w:r>
+        <w:rPr>
+          <w:rFonts w:ascii="Consolas" w:eastAsia="Times New Roman" w:hAnsi="Consolas" w:cs="Courier New"/>
+          <w:color w:val="DCDCDC"/>
+          <w:sz w:val="23"/>
+          <w:szCs w:val="23"/>
+          <w:lang w:val="en-US"/>
+        </w:rPr>
+        <w:t xml:space="preserve">, counter = </w:t>
+      </w:r>
+      <w:r>
+        <w:rPr>
+          <w:rFonts w:ascii="Consolas" w:eastAsia="Times New Roman" w:hAnsi="Consolas" w:cs="Courier New"/>
+          <w:color w:val="B5CEA8"/>
+          <w:sz w:val="23"/>
+          <w:szCs w:val="23"/>
+          <w:lang w:val="en-US"/>
+        </w:rPr>
+        <w:t>0</w:t>
+      </w:r>
+      <w:r>
+        <w:rPr>
+          <w:rFonts w:ascii="Consolas" w:eastAsia="Times New Roman" w:hAnsi="Consolas" w:cs="Courier New"/>
+          <w:color w:val="DCDCDC"/>
+          <w:sz w:val="23"/>
+          <w:szCs w:val="23"/>
+          <w:lang w:val="en-US"/>
+        </w:rPr>
+        <w:t xml:space="preserve">; </w:t>
+      </w:r>
+      <w:proofErr w:type="spellStart"/>
+      <w:r>
+        <w:rPr>
+          <w:rFonts w:ascii="Consolas" w:eastAsia="Times New Roman" w:hAnsi="Consolas" w:cs="Courier New"/>
+          <w:color w:val="DCDCDC"/>
+          <w:sz w:val="23"/>
+          <w:szCs w:val="23"/>
+          <w:lang w:val="en-US"/>
+        </w:rPr>
+        <w:t>i</w:t>
+      </w:r>
+      <w:proofErr w:type="spellEnd"/>
+      <w:r>
+        <w:rPr>
+          <w:rFonts w:ascii="Consolas" w:eastAsia="Times New Roman" w:hAnsi="Consolas" w:cs="Courier New"/>
+          <w:color w:val="DCDCDC"/>
+          <w:sz w:val="23"/>
+          <w:szCs w:val="23"/>
+          <w:lang w:val="en-US"/>
+        </w:rPr>
+        <w:t xml:space="preserve"> &lt; </w:t>
+      </w:r>
+      <w:proofErr w:type="spellStart"/>
+      <w:r>
+        <w:rPr>
+          <w:rFonts w:ascii="Consolas" w:eastAsia="Times New Roman" w:hAnsi="Consolas" w:cs="Courier New"/>
+          <w:color w:val="DCDCDC"/>
+          <w:sz w:val="23"/>
+          <w:szCs w:val="23"/>
+          <w:lang w:val="en-US"/>
+        </w:rPr>
+        <w:t>result.Length</w:t>
+      </w:r>
+      <w:proofErr w:type="spellEnd"/>
+      <w:r>
+        <w:rPr>
+          <w:rFonts w:ascii="Consolas" w:eastAsia="Times New Roman" w:hAnsi="Consolas" w:cs="Courier New"/>
+          <w:color w:val="DCDCDC"/>
+          <w:sz w:val="23"/>
+          <w:szCs w:val="23"/>
+          <w:lang w:val="en-US"/>
+        </w:rPr>
+        <w:t xml:space="preserve">; </w:t>
+      </w:r>
+      <w:proofErr w:type="spellStart"/>
+      <w:r>
+        <w:rPr>
+          <w:rFonts w:ascii="Consolas" w:eastAsia="Times New Roman" w:hAnsi="Consolas" w:cs="Courier New"/>
+          <w:color w:val="DCDCDC"/>
+          <w:sz w:val="23"/>
+          <w:szCs w:val="23"/>
+          <w:lang w:val="en-US"/>
+        </w:rPr>
+        <w:t>i</w:t>
+      </w:r>
+      <w:proofErr w:type="spellEnd"/>
+      <w:r>
+        <w:rPr>
+          <w:rFonts w:ascii="Consolas" w:eastAsia="Times New Roman" w:hAnsi="Consolas" w:cs="Courier New"/>
+          <w:color w:val="DCDCDC"/>
+          <w:sz w:val="23"/>
+          <w:szCs w:val="23"/>
+          <w:lang w:val="en-US"/>
+        </w:rPr>
+        <w:t>++)</w:t>
+      </w:r>
+      <w:r>
+        <w:rPr>
+          <w:rFonts w:ascii="Consolas" w:eastAsia="Times New Roman" w:hAnsi="Consolas" w:cs="Courier New"/>
+          <w:color w:val="DCDCDC"/>
+          <w:sz w:val="23"/>
+          <w:szCs w:val="23"/>
+          <w:lang w:val="en-US"/>
+        </w:rPr>
+        <w:br/>
+        <w:t xml:space="preserve">    {</w:t>
+      </w:r>
+      <w:r>
+        <w:rPr>
+          <w:rFonts w:ascii="Consolas" w:eastAsia="Times New Roman" w:hAnsi="Consolas" w:cs="Courier New"/>
+          <w:color w:val="DCDCDC"/>
+          <w:sz w:val="23"/>
+          <w:szCs w:val="23"/>
+          <w:lang w:val="en-US"/>
+        </w:rPr>
+        <w:br/>
+        <w:t xml:space="preserve">        </w:t>
+      </w:r>
+      <w:r>
+        <w:rPr>
+          <w:rFonts w:ascii="Consolas" w:eastAsia="Times New Roman" w:hAnsi="Consolas" w:cs="Courier New"/>
+          <w:color w:val="569CD6"/>
+          <w:sz w:val="23"/>
+          <w:szCs w:val="23"/>
+          <w:lang w:val="en-US"/>
+        </w:rPr>
+        <w:t xml:space="preserve">var </w:t>
+      </w:r>
+      <w:r>
+        <w:rPr>
+          <w:rFonts w:ascii="Consolas" w:eastAsia="Times New Roman" w:hAnsi="Consolas" w:cs="Courier New"/>
+          <w:color w:val="DCDCDC"/>
+          <w:sz w:val="23"/>
+          <w:szCs w:val="23"/>
+          <w:lang w:val="en-US"/>
+        </w:rPr>
+        <w:t xml:space="preserve">current = (bytes[counter++] &amp; </w:t>
+      </w:r>
+      <w:r>
+        <w:rPr>
+          <w:rFonts w:ascii="Consolas" w:eastAsia="Times New Roman" w:hAnsi="Consolas" w:cs="Courier New"/>
+          <w:color w:val="B5CEA8"/>
+          <w:sz w:val="23"/>
+          <w:szCs w:val="23"/>
+          <w:lang w:val="en-US"/>
+        </w:rPr>
+        <w:t>0xff</w:t>
+      </w:r>
+      <w:r>
+        <w:rPr>
+          <w:rFonts w:ascii="Consolas" w:eastAsia="Times New Roman" w:hAnsi="Consolas" w:cs="Courier New"/>
+          <w:color w:val="DCDCDC"/>
+          <w:sz w:val="23"/>
+          <w:szCs w:val="23"/>
+          <w:lang w:val="en-US"/>
+        </w:rPr>
+        <w:t>) |</w:t>
+      </w:r>
+      <w:r>
+        <w:rPr>
+          <w:rFonts w:ascii="Consolas" w:eastAsia="Times New Roman" w:hAnsi="Consolas" w:cs="Courier New"/>
+          <w:color w:val="DCDCDC"/>
+          <w:sz w:val="23"/>
+          <w:szCs w:val="23"/>
+          <w:lang w:val="en-US"/>
+        </w:rPr>
+        <w:br/>
+        <w:t xml:space="preserve">                ((bytes[counter++] &amp; </w:t>
+      </w:r>
+      <w:r>
+        <w:rPr>
+          <w:rFonts w:ascii="Consolas" w:eastAsia="Times New Roman" w:hAnsi="Consolas" w:cs="Courier New"/>
+          <w:color w:val="B5CEA8"/>
+          <w:sz w:val="23"/>
+          <w:szCs w:val="23"/>
+          <w:lang w:val="en-US"/>
+        </w:rPr>
+        <w:t>0xff</w:t>
+      </w:r>
+      <w:r>
+        <w:rPr>
+          <w:rFonts w:ascii="Consolas" w:eastAsia="Times New Roman" w:hAnsi="Consolas" w:cs="Courier New"/>
+          <w:color w:val="DCDCDC"/>
+          <w:sz w:val="23"/>
+          <w:szCs w:val="23"/>
+          <w:lang w:val="en-US"/>
+        </w:rPr>
+        <w:t xml:space="preserve">) &lt;&lt; </w:t>
+      </w:r>
+      <w:r>
+        <w:rPr>
+          <w:rFonts w:ascii="Consolas" w:eastAsia="Times New Roman" w:hAnsi="Consolas" w:cs="Courier New"/>
+          <w:color w:val="B5CEA8"/>
+          <w:sz w:val="23"/>
+          <w:szCs w:val="23"/>
+          <w:lang w:val="en-US"/>
+        </w:rPr>
+        <w:t>8</w:t>
+      </w:r>
+      <w:r>
+        <w:rPr>
+          <w:rFonts w:ascii="Consolas" w:eastAsia="Times New Roman" w:hAnsi="Consolas" w:cs="Courier New"/>
+          <w:color w:val="DCDCDC"/>
+          <w:sz w:val="23"/>
+          <w:szCs w:val="23"/>
+          <w:lang w:val="en-US"/>
+        </w:rPr>
+        <w:t>) |</w:t>
+      </w:r>
+      <w:r>
+        <w:rPr>
+          <w:rFonts w:ascii="Consolas" w:eastAsia="Times New Roman" w:hAnsi="Consolas" w:cs="Courier New"/>
+          <w:color w:val="DCDCDC"/>
+          <w:sz w:val="23"/>
+          <w:szCs w:val="23"/>
+          <w:lang w:val="en-US"/>
+        </w:rPr>
+        <w:br/>
+        <w:t xml:space="preserve">                ((bytes[counter++] &amp; </w:t>
+      </w:r>
+      <w:r>
+        <w:rPr>
+          <w:rFonts w:ascii="Consolas" w:eastAsia="Times New Roman" w:hAnsi="Consolas" w:cs="Courier New"/>
+          <w:color w:val="B5CEA8"/>
+          <w:sz w:val="23"/>
+          <w:szCs w:val="23"/>
+          <w:lang w:val="en-US"/>
+        </w:rPr>
+        <w:t>0xff</w:t>
+      </w:r>
+      <w:r>
+        <w:rPr>
+          <w:rFonts w:ascii="Consolas" w:eastAsia="Times New Roman" w:hAnsi="Consolas" w:cs="Courier New"/>
+          <w:color w:val="DCDCDC"/>
+          <w:sz w:val="23"/>
+          <w:szCs w:val="23"/>
+          <w:lang w:val="en-US"/>
+        </w:rPr>
+        <w:t xml:space="preserve">) &lt;&lt; </w:t>
+      </w:r>
+      <w:r>
+        <w:rPr>
+          <w:rFonts w:ascii="Consolas" w:eastAsia="Times New Roman" w:hAnsi="Consolas" w:cs="Courier New"/>
+          <w:color w:val="B5CEA8"/>
+          <w:sz w:val="23"/>
+          <w:szCs w:val="23"/>
+          <w:lang w:val="en-US"/>
+        </w:rPr>
+        <w:t>16</w:t>
+      </w:r>
+      <w:r>
+        <w:rPr>
+          <w:rFonts w:ascii="Consolas" w:eastAsia="Times New Roman" w:hAnsi="Consolas" w:cs="Courier New"/>
+          <w:color w:val="DCDCDC"/>
+          <w:sz w:val="23"/>
+          <w:szCs w:val="23"/>
+          <w:lang w:val="en-US"/>
+        </w:rPr>
+        <w:t>) |</w:t>
+      </w:r>
+      <w:r>
+        <w:rPr>
+          <w:rFonts w:ascii="Consolas" w:eastAsia="Times New Roman" w:hAnsi="Consolas" w:cs="Courier New"/>
+          <w:color w:val="DCDCDC"/>
+          <w:sz w:val="23"/>
+          <w:szCs w:val="23"/>
+          <w:lang w:val="en-US"/>
+        </w:rPr>
+        <w:br/>
+        <w:t xml:space="preserve">                ((bytes[counter++] &amp; </w:t>
+      </w:r>
+      <w:r>
+        <w:rPr>
+          <w:rFonts w:ascii="Consolas" w:eastAsia="Times New Roman" w:hAnsi="Consolas" w:cs="Courier New"/>
+          <w:color w:val="B5CEA8"/>
+          <w:sz w:val="23"/>
+          <w:szCs w:val="23"/>
+          <w:lang w:val="en-US"/>
+        </w:rPr>
+        <w:t>0xff</w:t>
+      </w:r>
+      <w:r>
+        <w:rPr>
+          <w:rFonts w:ascii="Consolas" w:eastAsia="Times New Roman" w:hAnsi="Consolas" w:cs="Courier New"/>
+          <w:color w:val="DCDCDC"/>
+          <w:sz w:val="23"/>
+          <w:szCs w:val="23"/>
+          <w:lang w:val="en-US"/>
+        </w:rPr>
+        <w:t xml:space="preserve">) &lt;&lt; </w:t>
+      </w:r>
+      <w:r>
+        <w:rPr>
+          <w:rFonts w:ascii="Consolas" w:eastAsia="Times New Roman" w:hAnsi="Consolas" w:cs="Courier New"/>
+          <w:color w:val="B5CEA8"/>
+          <w:sz w:val="23"/>
+          <w:szCs w:val="23"/>
+          <w:lang w:val="en-US"/>
+        </w:rPr>
+        <w:t>24</w:t>
+      </w:r>
+      <w:r>
+        <w:rPr>
+          <w:rFonts w:ascii="Consolas" w:eastAsia="Times New Roman" w:hAnsi="Consolas" w:cs="Courier New"/>
+          <w:color w:val="DCDCDC"/>
+          <w:sz w:val="23"/>
+          <w:szCs w:val="23"/>
+          <w:lang w:val="en-US"/>
+        </w:rPr>
+        <w:t>);</w:t>
+      </w:r>
+      <w:r>
+        <w:rPr>
+          <w:rFonts w:ascii="Consolas" w:eastAsia="Times New Roman" w:hAnsi="Consolas" w:cs="Courier New"/>
+          <w:color w:val="DCDCDC"/>
+          <w:sz w:val="23"/>
+          <w:szCs w:val="23"/>
+          <w:lang w:val="en-US"/>
+        </w:rPr>
+        <w:br/>
+      </w:r>
+      <w:r>
+        <w:rPr>
+          <w:rFonts w:ascii="Consolas" w:eastAsia="Times New Roman" w:hAnsi="Consolas" w:cs="Courier New"/>
+          <w:color w:val="DCDCDC"/>
+          <w:sz w:val="23"/>
+          <w:szCs w:val="23"/>
+          <w:lang w:val="en-US"/>
+        </w:rPr>
+        <w:br/>
+        <w:t xml:space="preserve">        result[</w:t>
+      </w:r>
+      <w:proofErr w:type="spellStart"/>
+      <w:r>
+        <w:rPr>
+          <w:rFonts w:ascii="Consolas" w:eastAsia="Times New Roman" w:hAnsi="Consolas" w:cs="Courier New"/>
+          <w:color w:val="DCDCDC"/>
+          <w:sz w:val="23"/>
+          <w:szCs w:val="23"/>
+          <w:lang w:val="en-US"/>
+        </w:rPr>
+        <w:t>i</w:t>
+      </w:r>
+      <w:proofErr w:type="spellEnd"/>
+      <w:r>
+        <w:rPr>
+          <w:rFonts w:ascii="Consolas" w:eastAsia="Times New Roman" w:hAnsi="Consolas" w:cs="Courier New"/>
+          <w:color w:val="DCDCDC"/>
+          <w:sz w:val="23"/>
+          <w:szCs w:val="23"/>
+          <w:lang w:val="en-US"/>
+        </w:rPr>
+        <w:t>] = (</w:t>
+      </w:r>
+      <w:proofErr w:type="spellStart"/>
+      <w:r>
+        <w:rPr>
+          <w:rFonts w:ascii="Consolas" w:eastAsia="Times New Roman" w:hAnsi="Consolas" w:cs="Courier New"/>
+          <w:color w:val="569CD6"/>
+          <w:sz w:val="23"/>
+          <w:szCs w:val="23"/>
+          <w:lang w:val="en-US"/>
+        </w:rPr>
+        <w:t>uint</w:t>
+      </w:r>
+      <w:proofErr w:type="spellEnd"/>
+      <w:r>
+        <w:rPr>
+          <w:rFonts w:ascii="Consolas" w:eastAsia="Times New Roman" w:hAnsi="Consolas" w:cs="Courier New"/>
+          <w:color w:val="DCDCDC"/>
+          <w:sz w:val="23"/>
+          <w:szCs w:val="23"/>
+          <w:lang w:val="en-US"/>
+        </w:rPr>
+        <w:t>)current;</w:t>
+      </w:r>
+      <w:r>
+        <w:rPr>
+          <w:rFonts w:ascii="Consolas" w:eastAsia="Times New Roman" w:hAnsi="Consolas" w:cs="Courier New"/>
+          <w:color w:val="DCDCDC"/>
+          <w:sz w:val="23"/>
+          <w:szCs w:val="23"/>
+          <w:lang w:val="en-US"/>
+        </w:rPr>
+        <w:br/>
+        <w:t xml:space="preserve">    }</w:t>
+      </w:r>
+      <w:r>
+        <w:rPr>
+          <w:rFonts w:ascii="Consolas" w:eastAsia="Times New Roman" w:hAnsi="Consolas" w:cs="Courier New"/>
+          <w:color w:val="DCDCDC"/>
+          <w:sz w:val="23"/>
+          <w:szCs w:val="23"/>
+          <w:lang w:val="en-US"/>
+        </w:rPr>
+        <w:br/>
+      </w:r>
+      <w:r>
+        <w:rPr>
+          <w:rFonts w:ascii="Consolas" w:eastAsia="Times New Roman" w:hAnsi="Consolas" w:cs="Courier New"/>
+          <w:color w:val="DCDCDC"/>
+          <w:sz w:val="23"/>
+          <w:szCs w:val="23"/>
+          <w:lang w:val="en-US"/>
+        </w:rPr>
+        <w:br/>
+        <w:t xml:space="preserve">    </w:t>
+      </w:r>
+      <w:r>
+        <w:rPr>
+          <w:rFonts w:ascii="Consolas" w:eastAsia="Times New Roman" w:hAnsi="Consolas" w:cs="Courier New"/>
+          <w:color w:val="569CD6"/>
+          <w:sz w:val="23"/>
+          <w:szCs w:val="23"/>
+          <w:lang w:val="en-US"/>
+        </w:rPr>
+        <w:t xml:space="preserve">return </w:t>
+      </w:r>
+      <w:r>
+        <w:rPr>
+          <w:rFonts w:ascii="Consolas" w:eastAsia="Times New Roman" w:hAnsi="Consolas" w:cs="Courier New"/>
+          <w:color w:val="DCDCDC"/>
+          <w:sz w:val="23"/>
+          <w:szCs w:val="23"/>
+          <w:lang w:val="en-US"/>
+        </w:rPr>
+        <w:t>result;</w:t>
+      </w:r>
+      <w:r>
+        <w:rPr>
+          <w:rFonts w:ascii="Consolas" w:eastAsia="Times New Roman" w:hAnsi="Consolas" w:cs="Courier New"/>
+          <w:color w:val="DCDCDC"/>
+          <w:sz w:val="23"/>
+          <w:szCs w:val="23"/>
+          <w:lang w:val="en-US"/>
+        </w:rPr>
+        <w:br/>
+        <w:t>}</w:t>
+      </w:r>
+      <w:r>
+        <w:rPr>
+          <w:rFonts w:ascii="Consolas" w:eastAsia="Times New Roman" w:hAnsi="Consolas" w:cs="Courier New"/>
+          <w:color w:val="DCDCDC"/>
+          <w:sz w:val="23"/>
+          <w:szCs w:val="23"/>
+          <w:lang w:val="en-US"/>
+        </w:rPr>
+        <w:br/>
+      </w:r>
+    </w:p>
+    <w:p>
+      <w:pPr>
+        <w:rPr>
+          <w:color w:val="000000"/>
+          <w:sz w:val="22"/>
+          <w:szCs w:val="22"/>
+          <w:lang w:val="en-US"/>
+        </w:rPr>
+      </w:pPr>
+    </w:p>
+    <w:p>
+      <w:pPr>
+        <w:rPr>
+          <w:color w:val="000000"/>
+          <w:sz w:val="22"/>
+          <w:szCs w:val="22"/>
+          <w:lang w:val="en-US"/>
+        </w:rPr>
+      </w:pPr>
+    </w:p>
+    <w:p>
+      <w:pPr>
+        <w:rPr>
+          <w:color w:val="000000"/>
+          <w:sz w:val="22"/>
+          <w:szCs w:val="22"/>
+          <w:lang w:val="en-US"/>
+        </w:rPr>
+      </w:pPr>
+    </w:p>
+    <w:p>
+      <w:pPr>
+        <w:rPr>
+          <w:color w:val="000000"/>
+          <w:sz w:val="22"/>
+          <w:szCs w:val="22"/>
+          <w:lang w:val="ru-MD"/>
+        </w:rPr>
+      </w:pPr>
+      <w:r>
+        <w:rPr>
+          <w:color w:val="000000"/>
+          <w:sz w:val="22"/>
+          <w:szCs w:val="22"/>
+          <w:lang w:val="ru-MD"/>
+        </w:rPr>
+        <w:t>Выводы</w:t>
+      </w:r>
+      <w:r>
+        <w:rPr>
+          <w:color w:val="000000"/>
+          <w:sz w:val="22"/>
+          <w:szCs w:val="22"/>
+          <w:lang w:val="ru-MD"/>
+        </w:rPr>
+        <w:t>:</w:t>
+      </w:r>
+    </w:p>
+    <w:p>
+      <w:pPr>
+        <w:rPr>
+          <w:color w:val="000000"/>
+          <w:sz w:val="22"/>
+          <w:szCs w:val="22"/>
+          <w:lang w:val="ru-MD"/>
+        </w:rPr>
+      </w:pPr>
+      <w:r>
+        <w:rPr>
+          <w:color w:val="000000"/>
+          <w:sz w:val="22"/>
+          <w:szCs w:val="22"/>
+          <w:lang w:val="ru-MD"/>
+        </w:rPr>
+        <w:t>Алгоритм</w:t>
+      </w:r>
+      <w:r>
+        <w:rPr>
+          <w:color w:val="000000"/>
+          <w:sz w:val="22"/>
+          <w:szCs w:val="22"/>
+          <w:lang w:val="ru-MD"/>
+        </w:rPr>
+        <w:t xml:space="preserve"> </w:t>
+      </w:r>
+      <w:r>
+        <w:rPr>
+          <w:color w:val="000000"/>
+          <w:sz w:val="22"/>
+          <w:szCs w:val="22"/>
+          <w:lang w:val="en-US"/>
+        </w:rPr>
+        <w:t>RC</w:t>
+      </w:r>
+      <w:r>
+        <w:rPr>
+          <w:color w:val="000000"/>
+          <w:sz w:val="22"/>
+          <w:szCs w:val="22"/>
+          <w:lang w:val="ru-MD"/>
+        </w:rPr>
+        <w:t xml:space="preserve">6 </w:t>
+      </w:r>
+      <w:r>
+        <w:rPr>
+          <w:color w:val="000000"/>
+          <w:sz w:val="22"/>
+          <w:szCs w:val="22"/>
+          <w:lang w:val="ru-MD"/>
+        </w:rPr>
+        <w:t>очень</w:t>
+      </w:r>
+      <w:r>
+        <w:rPr>
+          <w:color w:val="000000"/>
+          <w:sz w:val="22"/>
+          <w:szCs w:val="22"/>
+          <w:lang w:val="ru-MD"/>
+        </w:rPr>
+        <w:t xml:space="preserve"> </w:t>
+      </w:r>
+      <w:r>
+        <w:rPr>
+          <w:color w:val="000000"/>
+          <w:sz w:val="22"/>
+          <w:szCs w:val="22"/>
+          <w:lang w:val="ru-MD"/>
+        </w:rPr>
+        <w:t>компактен</w:t>
+      </w:r>
+      <w:r>
+        <w:rPr>
+          <w:color w:val="000000"/>
+          <w:sz w:val="22"/>
+          <w:szCs w:val="22"/>
+          <w:lang w:val="ru-MD"/>
+        </w:rPr>
+        <w:t xml:space="preserve">, </w:t>
+      </w:r>
+      <w:r>
+        <w:rPr>
+          <w:color w:val="000000"/>
+          <w:sz w:val="22"/>
+          <w:szCs w:val="22"/>
+          <w:lang w:val="ru-MD"/>
+        </w:rPr>
+        <w:t>и</w:t>
+      </w:r>
+      <w:r>
+        <w:rPr>
+          <w:color w:val="000000"/>
+          <w:sz w:val="22"/>
+          <w:szCs w:val="22"/>
+          <w:lang w:val="ru-MD"/>
+        </w:rPr>
+        <w:t xml:space="preserve"> </w:t>
+      </w:r>
+      <w:r>
+        <w:rPr>
+          <w:color w:val="000000"/>
+          <w:sz w:val="22"/>
+          <w:szCs w:val="22"/>
+          <w:lang w:val="ru-MD"/>
+        </w:rPr>
+        <w:t>может</w:t>
+      </w:r>
+      <w:r>
+        <w:rPr>
+          <w:color w:val="000000"/>
+          <w:sz w:val="22"/>
+          <w:szCs w:val="22"/>
+          <w:lang w:val="ru-MD"/>
+        </w:rPr>
+        <w:t xml:space="preserve"> </w:t>
+      </w:r>
+      <w:r>
+        <w:rPr>
+          <w:color w:val="000000"/>
+          <w:sz w:val="22"/>
+          <w:szCs w:val="22"/>
+          <w:lang w:val="ru-MD"/>
+        </w:rPr>
+        <w:t>быть</w:t>
+      </w:r>
+      <w:r>
+        <w:rPr>
+          <w:color w:val="000000"/>
+          <w:sz w:val="22"/>
+          <w:szCs w:val="22"/>
+          <w:lang w:val="ru-MD"/>
+        </w:rPr>
+        <w:t xml:space="preserve"> </w:t>
+      </w:r>
+      <w:r>
+        <w:rPr>
+          <w:color w:val="000000"/>
+          <w:sz w:val="22"/>
+          <w:szCs w:val="22"/>
+          <w:lang w:val="ru-MD"/>
+        </w:rPr>
+        <w:t>реализован</w:t>
+      </w:r>
+      <w:r>
+        <w:rPr>
+          <w:color w:val="000000"/>
+          <w:sz w:val="22"/>
+          <w:szCs w:val="22"/>
+          <w:lang w:val="ru-MD"/>
+        </w:rPr>
+        <w:t xml:space="preserve"> </w:t>
+      </w:r>
+      <w:r>
+        <w:rPr>
+          <w:color w:val="000000"/>
+          <w:sz w:val="22"/>
+          <w:szCs w:val="22"/>
+          <w:lang w:val="ru-MD"/>
+        </w:rPr>
+        <w:t>в</w:t>
+      </w:r>
+      <w:r>
+        <w:rPr>
+          <w:color w:val="000000"/>
+          <w:sz w:val="22"/>
+          <w:szCs w:val="22"/>
+          <w:lang w:val="ru-MD"/>
+        </w:rPr>
+        <w:t xml:space="preserve"> </w:t>
+      </w:r>
+      <w:r>
+        <w:rPr>
+          <w:color w:val="000000"/>
+          <w:sz w:val="22"/>
+          <w:szCs w:val="22"/>
+          <w:lang w:val="ru-MD"/>
+        </w:rPr>
+        <w:t>менее</w:t>
+      </w:r>
+      <w:r>
+        <w:rPr>
+          <w:color w:val="000000"/>
+          <w:sz w:val="22"/>
+          <w:szCs w:val="22"/>
+          <w:lang w:val="ru-MD"/>
+        </w:rPr>
+        <w:t xml:space="preserve"> </w:t>
+      </w:r>
+      <w:r>
+        <w:rPr>
+          <w:color w:val="000000"/>
+          <w:sz w:val="22"/>
+          <w:szCs w:val="22"/>
+          <w:lang w:val="ru-MD"/>
+        </w:rPr>
+        <w:t>чем</w:t>
+      </w:r>
+      <w:r>
+        <w:rPr>
+          <w:color w:val="000000"/>
+          <w:sz w:val="22"/>
+          <w:szCs w:val="22"/>
+          <w:lang w:val="ru-MD"/>
+        </w:rPr>
+        <w:t xml:space="preserve"> 256 </w:t>
+      </w:r>
+      <w:r>
+        <w:rPr>
+          <w:color w:val="000000"/>
+          <w:sz w:val="22"/>
+          <w:szCs w:val="22"/>
+          <w:lang w:val="ru-MD"/>
+        </w:rPr>
+        <w:t>байтов</w:t>
+      </w:r>
+      <w:r>
+        <w:rPr>
+          <w:color w:val="000000"/>
+          <w:sz w:val="22"/>
+          <w:szCs w:val="22"/>
+          <w:lang w:val="ru-MD"/>
+        </w:rPr>
+        <w:t xml:space="preserve"> </w:t>
+      </w:r>
+      <w:r>
+        <w:rPr>
+          <w:color w:val="000000"/>
+          <w:sz w:val="22"/>
+          <w:szCs w:val="22"/>
+          <w:lang w:val="ru-MD"/>
+        </w:rPr>
+        <w:t>кода</w:t>
+      </w:r>
+      <w:r>
+        <w:rPr>
+          <w:color w:val="000000"/>
+          <w:sz w:val="22"/>
+          <w:szCs w:val="22"/>
+          <w:lang w:val="ru-MD"/>
+        </w:rPr>
+        <w:t xml:space="preserve"> </w:t>
+      </w:r>
+      <w:r>
+        <w:rPr>
+          <w:color w:val="000000"/>
+          <w:sz w:val="22"/>
+          <w:szCs w:val="22"/>
+          <w:lang w:val="ru-MD"/>
+        </w:rPr>
+        <w:t>для</w:t>
+      </w:r>
+      <w:r>
+        <w:rPr>
+          <w:color w:val="000000"/>
+          <w:sz w:val="22"/>
+          <w:szCs w:val="22"/>
+          <w:lang w:val="ru-MD"/>
+        </w:rPr>
+        <w:t xml:space="preserve"> </w:t>
+      </w:r>
+      <w:r>
+        <w:rPr>
+          <w:color w:val="000000"/>
+          <w:sz w:val="22"/>
+          <w:szCs w:val="22"/>
+          <w:lang w:val="ru-MD"/>
+        </w:rPr>
+        <w:t>установки</w:t>
+      </w:r>
+      <w:r>
+        <w:rPr>
+          <w:color w:val="000000"/>
+          <w:sz w:val="22"/>
+          <w:szCs w:val="22"/>
+          <w:lang w:val="ru-MD"/>
+        </w:rPr>
+        <w:t xml:space="preserve"> </w:t>
+      </w:r>
+      <w:r>
+        <w:rPr>
+          <w:color w:val="000000"/>
+          <w:sz w:val="22"/>
+          <w:szCs w:val="22"/>
+          <w:lang w:val="ru-MD"/>
+        </w:rPr>
+        <w:t>ключа</w:t>
+      </w:r>
+      <w:r>
+        <w:rPr>
+          <w:color w:val="000000"/>
+          <w:sz w:val="22"/>
+          <w:szCs w:val="22"/>
+          <w:lang w:val="ru-MD"/>
+        </w:rPr>
+        <w:t xml:space="preserve">, </w:t>
+      </w:r>
+      <w:r>
+        <w:rPr>
+          <w:color w:val="000000"/>
+          <w:sz w:val="22"/>
+          <w:szCs w:val="22"/>
+          <w:lang w:val="ru-MD"/>
+        </w:rPr>
+        <w:t>блока</w:t>
+      </w:r>
+      <w:r>
+        <w:rPr>
+          <w:color w:val="000000"/>
+          <w:sz w:val="22"/>
+          <w:szCs w:val="22"/>
+          <w:lang w:val="ru-MD"/>
+        </w:rPr>
+        <w:t xml:space="preserve"> </w:t>
+      </w:r>
+      <w:r>
+        <w:rPr>
+          <w:color w:val="000000"/>
+          <w:sz w:val="22"/>
+          <w:szCs w:val="22"/>
+          <w:lang w:val="ru-MD"/>
+        </w:rPr>
+        <w:t>шифрования</w:t>
+      </w:r>
+      <w:r>
+        <w:rPr>
+          <w:color w:val="000000"/>
+          <w:sz w:val="22"/>
+          <w:szCs w:val="22"/>
+          <w:lang w:val="ru-MD"/>
+        </w:rPr>
+        <w:t xml:space="preserve"> </w:t>
+      </w:r>
+      <w:r>
+        <w:rPr>
+          <w:color w:val="000000"/>
+          <w:sz w:val="22"/>
+          <w:szCs w:val="22"/>
+          <w:lang w:val="ru-MD"/>
+        </w:rPr>
+        <w:t>и</w:t>
+      </w:r>
+      <w:r>
+        <w:rPr>
+          <w:color w:val="000000"/>
+          <w:sz w:val="22"/>
+          <w:szCs w:val="22"/>
+          <w:lang w:val="ru-MD"/>
+        </w:rPr>
+        <w:t xml:space="preserve"> </w:t>
+      </w:r>
+      <w:r>
+        <w:rPr>
+          <w:color w:val="000000"/>
+          <w:sz w:val="22"/>
+          <w:szCs w:val="22"/>
+          <w:lang w:val="ru-MD"/>
+        </w:rPr>
+        <w:t>блока</w:t>
+      </w:r>
+      <w:r>
+        <w:rPr>
+          <w:color w:val="000000"/>
+          <w:sz w:val="22"/>
+          <w:szCs w:val="22"/>
+          <w:lang w:val="ru-MD"/>
+        </w:rPr>
+        <w:t xml:space="preserve"> </w:t>
+      </w:r>
+      <w:r>
+        <w:rPr>
+          <w:color w:val="000000"/>
+          <w:sz w:val="22"/>
+          <w:szCs w:val="22"/>
+          <w:lang w:val="ru-MD"/>
+        </w:rPr>
+        <w:t>дешифрования</w:t>
+      </w:r>
+      <w:r>
+        <w:rPr>
+          <w:color w:val="000000"/>
+          <w:sz w:val="22"/>
+          <w:szCs w:val="22"/>
+          <w:lang w:val="ru-MD"/>
+        </w:rPr>
+        <w:t>.</w:t>
+      </w:r>
+    </w:p>
+    <w:p>
+      <w:pPr>
+        <w:rPr>
+          <w:color w:val="000000"/>
+          <w:sz w:val="22"/>
+          <w:szCs w:val="22"/>
+          <w:lang w:val="ru-MD"/>
+        </w:rPr>
+      </w:pPr>
+      <w:r>
+        <w:rPr>
+          <w:color w:val="000000"/>
+          <w:sz w:val="22"/>
+          <w:szCs w:val="22"/>
+          <w:lang w:val="ru-MD"/>
+        </w:rPr>
+        <w:t>Даннные</w:t>
+      </w:r>
+      <w:r>
+        <w:rPr>
+          <w:color w:val="000000"/>
+          <w:sz w:val="22"/>
+          <w:szCs w:val="22"/>
+          <w:lang w:val="ru-MD"/>
+        </w:rPr>
+        <w:t xml:space="preserve"> </w:t>
+      </w:r>
+      <w:r>
+        <w:rPr>
+          <w:color w:val="000000"/>
+          <w:sz w:val="22"/>
+          <w:szCs w:val="22"/>
+          <w:lang w:val="ru-MD"/>
+        </w:rPr>
+        <w:t>алгоритма</w:t>
+      </w:r>
+      <w:r>
+        <w:rPr>
+          <w:color w:val="000000"/>
+          <w:sz w:val="22"/>
+          <w:szCs w:val="22"/>
+          <w:lang w:val="ru-MD"/>
+        </w:rPr>
+        <w:t xml:space="preserve"> </w:t>
+      </w:r>
+      <w:r>
+        <w:rPr>
+          <w:color w:val="000000"/>
+          <w:sz w:val="22"/>
+          <w:szCs w:val="22"/>
+          <w:lang w:val="en-US"/>
+        </w:rPr>
+        <w:t>RC</w:t>
+      </w:r>
+      <w:r>
+        <w:rPr>
+          <w:color w:val="000000"/>
+          <w:sz w:val="22"/>
+          <w:szCs w:val="22"/>
+          <w:lang w:val="ru-MD"/>
+        </w:rPr>
+        <w:t xml:space="preserve">6 </w:t>
+      </w:r>
+      <w:r>
+        <w:rPr>
+          <w:color w:val="000000"/>
+          <w:sz w:val="22"/>
+          <w:szCs w:val="22"/>
+          <w:lang w:val="ru-MD"/>
+        </w:rPr>
+        <w:t>могут</w:t>
+      </w:r>
+      <w:r>
+        <w:rPr>
+          <w:color w:val="000000"/>
+          <w:sz w:val="22"/>
+          <w:szCs w:val="22"/>
+          <w:lang w:val="ru-MD"/>
+        </w:rPr>
+        <w:t xml:space="preserve"> </w:t>
+      </w:r>
+      <w:r>
+        <w:rPr>
+          <w:color w:val="000000"/>
+          <w:sz w:val="22"/>
+          <w:szCs w:val="22"/>
+          <w:lang w:val="ru-MD"/>
+        </w:rPr>
+        <w:t>поместиться</w:t>
+      </w:r>
+      <w:r>
+        <w:rPr>
+          <w:color w:val="000000"/>
+          <w:sz w:val="22"/>
+          <w:szCs w:val="22"/>
+          <w:lang w:val="ru-MD"/>
+        </w:rPr>
+        <w:t xml:space="preserve"> </w:t>
+      </w:r>
+      <w:r>
+        <w:rPr>
+          <w:color w:val="000000"/>
+          <w:sz w:val="22"/>
+          <w:szCs w:val="22"/>
+          <w:lang w:val="ru-MD"/>
+        </w:rPr>
+        <w:t>в</w:t>
+      </w:r>
+      <w:r>
+        <w:rPr>
+          <w:color w:val="000000"/>
+          <w:sz w:val="22"/>
+          <w:szCs w:val="22"/>
+          <w:lang w:val="ru-MD"/>
+        </w:rPr>
+        <w:t xml:space="preserve"> </w:t>
+      </w:r>
+      <w:r>
+        <w:rPr>
+          <w:color w:val="000000"/>
+          <w:sz w:val="22"/>
+          <w:szCs w:val="22"/>
+          <w:lang w:val="ru-MD"/>
+        </w:rPr>
+        <w:t>кэш</w:t>
+      </w:r>
+      <w:r>
+        <w:rPr>
+          <w:color w:val="000000"/>
+          <w:sz w:val="22"/>
+          <w:szCs w:val="22"/>
+          <w:lang w:val="ru-MD"/>
+        </w:rPr>
+        <w:t xml:space="preserve"> </w:t>
+      </w:r>
+      <w:r>
+        <w:rPr>
+          <w:color w:val="000000"/>
+          <w:sz w:val="22"/>
+          <w:szCs w:val="22"/>
+          <w:lang w:val="ru-MD"/>
+        </w:rPr>
+        <w:t>памяти</w:t>
+      </w:r>
+      <w:r>
+        <w:rPr>
+          <w:color w:val="000000"/>
+          <w:sz w:val="22"/>
+          <w:szCs w:val="22"/>
+          <w:lang w:val="ru-MD"/>
+        </w:rPr>
+        <w:t xml:space="preserve">, </w:t>
+      </w:r>
+      <w:r>
+        <w:rPr>
+          <w:color w:val="000000"/>
+          <w:sz w:val="22"/>
+          <w:szCs w:val="22"/>
+          <w:lang w:val="ru-MD"/>
+        </w:rPr>
+        <w:t>так</w:t>
+      </w:r>
+      <w:r>
+        <w:rPr>
+          <w:color w:val="000000"/>
+          <w:sz w:val="22"/>
+          <w:szCs w:val="22"/>
+          <w:lang w:val="ru-MD"/>
+        </w:rPr>
+        <w:t xml:space="preserve"> </w:t>
+      </w:r>
+      <w:r>
+        <w:rPr>
+          <w:color w:val="000000"/>
+          <w:sz w:val="22"/>
+          <w:szCs w:val="22"/>
+          <w:lang w:val="ru-MD"/>
+        </w:rPr>
+        <w:t>как</w:t>
+      </w:r>
+      <w:r>
+        <w:rPr>
+          <w:color w:val="000000"/>
+          <w:sz w:val="22"/>
+          <w:szCs w:val="22"/>
+          <w:lang w:val="ru-MD"/>
+        </w:rPr>
+        <w:t xml:space="preserve"> </w:t>
+      </w:r>
+      <w:r>
+        <w:rPr>
+          <w:color w:val="000000"/>
+          <w:sz w:val="22"/>
+          <w:szCs w:val="22"/>
+          <w:lang w:val="ru-MD"/>
+        </w:rPr>
+        <w:t>он</w:t>
+      </w:r>
+      <w:r>
+        <w:rPr>
+          <w:color w:val="000000"/>
+          <w:sz w:val="22"/>
+          <w:szCs w:val="22"/>
+          <w:lang w:val="ru-MD"/>
+        </w:rPr>
+        <w:t xml:space="preserve"> </w:t>
+      </w:r>
+      <w:r>
+        <w:rPr>
+          <w:color w:val="000000"/>
+          <w:sz w:val="22"/>
+          <w:szCs w:val="22"/>
+          <w:lang w:val="ru-MD"/>
+        </w:rPr>
+        <w:t>не</w:t>
+      </w:r>
+      <w:r>
+        <w:rPr>
+          <w:color w:val="000000"/>
+          <w:sz w:val="22"/>
+          <w:szCs w:val="22"/>
+          <w:lang w:val="ru-MD"/>
+        </w:rPr>
+        <w:t xml:space="preserve"> </w:t>
+      </w:r>
+      <w:r>
+        <w:rPr>
+          <w:color w:val="000000"/>
+          <w:sz w:val="22"/>
+          <w:szCs w:val="22"/>
+          <w:lang w:val="ru-MD"/>
+        </w:rPr>
+        <w:t>использует</w:t>
+      </w:r>
+      <w:r>
+        <w:rPr>
+          <w:color w:val="000000"/>
+          <w:sz w:val="22"/>
+          <w:szCs w:val="22"/>
+          <w:lang w:val="ru-MD"/>
+        </w:rPr>
+        <w:t xml:space="preserve"> </w:t>
+      </w:r>
+      <w:r>
+        <w:rPr>
+          <w:color w:val="000000"/>
+          <w:sz w:val="22"/>
+          <w:szCs w:val="22"/>
+          <w:lang w:val="ru-MD"/>
+        </w:rPr>
+        <w:t>справочные</w:t>
+      </w:r>
+      <w:r>
+        <w:rPr>
+          <w:color w:val="000000"/>
+          <w:sz w:val="22"/>
+          <w:szCs w:val="22"/>
+          <w:lang w:val="ru-MD"/>
+        </w:rPr>
+        <w:t xml:space="preserve"> </w:t>
+      </w:r>
+      <w:r>
+        <w:rPr>
+          <w:color w:val="000000"/>
+          <w:sz w:val="22"/>
+          <w:szCs w:val="22"/>
+          <w:lang w:val="ru-MD"/>
+        </w:rPr>
+        <w:t>таблицы</w:t>
+      </w:r>
+      <w:r>
+        <w:rPr>
+          <w:color w:val="000000"/>
+          <w:sz w:val="22"/>
+          <w:szCs w:val="22"/>
+          <w:lang w:val="ru-MD"/>
+        </w:rPr>
+        <w:t xml:space="preserve"> </w:t>
+      </w:r>
+      <w:r>
+        <w:rPr>
+          <w:color w:val="000000"/>
+          <w:sz w:val="22"/>
+          <w:szCs w:val="22"/>
+          <w:lang w:val="ru-MD"/>
+        </w:rPr>
+        <w:t>во</w:t>
+      </w:r>
+      <w:r>
+        <w:rPr>
+          <w:color w:val="000000"/>
+          <w:sz w:val="22"/>
+          <w:szCs w:val="22"/>
+          <w:lang w:val="ru-MD"/>
+        </w:rPr>
+        <w:t xml:space="preserve"> </w:t>
+      </w:r>
+      <w:r>
+        <w:rPr>
+          <w:color w:val="000000"/>
+          <w:sz w:val="22"/>
+          <w:szCs w:val="22"/>
+          <w:lang w:val="ru-MD"/>
+        </w:rPr>
+        <w:t>время</w:t>
+      </w:r>
+      <w:r>
+        <w:rPr>
+          <w:color w:val="000000"/>
+          <w:sz w:val="22"/>
+          <w:szCs w:val="22"/>
+          <w:lang w:val="ru-MD"/>
+        </w:rPr>
+        <w:t xml:space="preserve"> </w:t>
+      </w:r>
+      <w:r>
+        <w:rPr>
+          <w:color w:val="000000"/>
+          <w:sz w:val="22"/>
+          <w:szCs w:val="22"/>
+          <w:lang w:val="ru-MD"/>
+        </w:rPr>
+        <w:t>гифрования</w:t>
+      </w:r>
+      <w:r>
+        <w:rPr>
+          <w:color w:val="000000"/>
+          <w:sz w:val="22"/>
+          <w:szCs w:val="22"/>
+          <w:lang w:val="ru-MD"/>
+        </w:rPr>
+        <w:t>.</w:t>
+      </w:r>
+    </w:p>
+    <w:p>
+      <w:pPr>
+        <w:rPr>
+          <w:color w:val="000000"/>
+          <w:sz w:val="22"/>
+          <w:szCs w:val="22"/>
+          <w:lang w:val="ru-MD"/>
+        </w:rPr>
+      </w:pPr>
+      <w:r>
+        <w:rPr>
+          <w:color w:val="000000"/>
+          <w:sz w:val="22"/>
+          <w:szCs w:val="22"/>
+          <w:lang w:val="ru-MD"/>
+        </w:rPr>
+        <w:t>Кроме</w:t>
+      </w:r>
+      <w:r>
+        <w:rPr>
+          <w:color w:val="000000"/>
+          <w:sz w:val="22"/>
+          <w:szCs w:val="22"/>
+          <w:lang w:val="ru-MD"/>
+        </w:rPr>
+        <w:t xml:space="preserve"> </w:t>
+      </w:r>
+      <w:r>
+        <w:rPr>
+          <w:color w:val="000000"/>
+          <w:sz w:val="22"/>
+          <w:szCs w:val="22"/>
+          <w:lang w:val="ru-MD"/>
+        </w:rPr>
+        <w:t>того</w:t>
+      </w:r>
+      <w:r>
+        <w:rPr>
+          <w:color w:val="000000"/>
+          <w:sz w:val="22"/>
+          <w:szCs w:val="22"/>
+          <w:lang w:val="ru-MD"/>
+        </w:rPr>
+        <w:t xml:space="preserve">, </w:t>
+      </w:r>
+      <w:r>
+        <w:rPr>
+          <w:color w:val="000000"/>
+          <w:sz w:val="22"/>
+          <w:szCs w:val="22"/>
+          <w:lang w:val="en-US"/>
+        </w:rPr>
+        <w:t>RC</w:t>
+      </w:r>
+      <w:r>
+        <w:rPr>
+          <w:color w:val="000000"/>
+          <w:sz w:val="22"/>
+          <w:szCs w:val="22"/>
+          <w:lang w:val="ru-MD"/>
+        </w:rPr>
+        <w:t xml:space="preserve">6 </w:t>
+      </w:r>
+      <w:r>
+        <w:rPr>
+          <w:color w:val="000000"/>
+          <w:sz w:val="22"/>
+          <w:szCs w:val="22"/>
+          <w:lang w:val="ru-MD"/>
+        </w:rPr>
+        <w:t>полностью</w:t>
+      </w:r>
+      <w:r>
+        <w:rPr>
+          <w:color w:val="000000"/>
+          <w:sz w:val="22"/>
+          <w:szCs w:val="22"/>
+          <w:lang w:val="ru-MD"/>
+        </w:rPr>
+        <w:t xml:space="preserve"> </w:t>
+      </w:r>
+      <w:r>
+        <w:rPr>
+          <w:color w:val="000000"/>
+          <w:sz w:val="22"/>
+          <w:szCs w:val="22"/>
+          <w:lang w:val="ru-MD"/>
+        </w:rPr>
+        <w:t>параметризируется</w:t>
+      </w:r>
+      <w:r>
+        <w:rPr>
+          <w:color w:val="000000"/>
+          <w:sz w:val="22"/>
+          <w:szCs w:val="22"/>
+          <w:lang w:val="ru-MD"/>
+        </w:rPr>
+        <w:t xml:space="preserve">, </w:t>
+      </w:r>
+      <w:r>
+        <w:rPr>
+          <w:color w:val="000000"/>
+          <w:sz w:val="22"/>
+          <w:szCs w:val="22"/>
+          <w:lang w:val="ru-MD"/>
+        </w:rPr>
+        <w:t>что</w:t>
+      </w:r>
+      <w:r>
+        <w:rPr>
+          <w:color w:val="000000"/>
+          <w:sz w:val="22"/>
+          <w:szCs w:val="22"/>
+          <w:lang w:val="ru-MD"/>
+        </w:rPr>
+        <w:t xml:space="preserve"> </w:t>
+      </w:r>
+      <w:r>
+        <w:rPr>
+          <w:color w:val="000000"/>
+          <w:sz w:val="22"/>
+          <w:szCs w:val="22"/>
+          <w:lang w:val="ru-MD"/>
+        </w:rPr>
+        <w:t>делает</w:t>
+      </w:r>
+      <w:r>
+        <w:rPr>
+          <w:color w:val="000000"/>
+          <w:sz w:val="22"/>
+          <w:szCs w:val="22"/>
+          <w:lang w:val="ru-MD"/>
+        </w:rPr>
+        <w:t xml:space="preserve"> </w:t>
+      </w:r>
+      <w:r>
+        <w:rPr>
+          <w:color w:val="000000"/>
+          <w:sz w:val="22"/>
+          <w:szCs w:val="22"/>
+          <w:lang w:val="ru-MD"/>
+        </w:rPr>
+        <w:t>его</w:t>
+      </w:r>
+      <w:r>
+        <w:rPr>
+          <w:color w:val="000000"/>
+          <w:sz w:val="22"/>
+          <w:szCs w:val="22"/>
+          <w:lang w:val="ru-MD"/>
+        </w:rPr>
+        <w:t xml:space="preserve"> </w:t>
+      </w:r>
+      <w:r>
+        <w:rPr>
+          <w:color w:val="000000"/>
+          <w:sz w:val="22"/>
+          <w:szCs w:val="22"/>
+          <w:lang w:val="ru-MD"/>
+        </w:rPr>
+        <w:t>эффективным</w:t>
+      </w:r>
+      <w:r>
+        <w:rPr>
+          <w:color w:val="000000"/>
+          <w:sz w:val="22"/>
+          <w:szCs w:val="22"/>
+          <w:lang w:val="ru-MD"/>
+        </w:rPr>
+        <w:t xml:space="preserve"> </w:t>
+      </w:r>
+      <w:r>
+        <w:rPr>
+          <w:color w:val="000000"/>
+          <w:sz w:val="22"/>
+          <w:szCs w:val="22"/>
+          <w:lang w:val="ru-MD"/>
+        </w:rPr>
+        <w:t>и</w:t>
+      </w:r>
+      <w:r>
+        <w:rPr>
+          <w:color w:val="000000"/>
+          <w:sz w:val="22"/>
+          <w:szCs w:val="22"/>
+          <w:lang w:val="ru-MD"/>
+        </w:rPr>
+        <w:t xml:space="preserve"> </w:t>
+      </w:r>
+      <w:r>
+        <w:rPr>
+          <w:color w:val="000000"/>
+          <w:sz w:val="22"/>
+          <w:szCs w:val="22"/>
+          <w:lang w:val="ru-MD"/>
+        </w:rPr>
+        <w:t>гибким</w:t>
+      </w:r>
+      <w:r>
+        <w:rPr>
+          <w:color w:val="000000"/>
+          <w:sz w:val="22"/>
+          <w:szCs w:val="22"/>
+          <w:lang w:val="ru-MD"/>
+        </w:rPr>
+        <w:t>.</w:t>
+      </w:r>
     </w:p>
     <w:sectPr>
       <w:pgSz w:w="11909" w:h="16834"/>
